--- a/JS笔记.docx
+++ b/JS笔记.docx
@@ -103,741 +103,739 @@
           <w:rFonts w:ascii="PingFang SC Regular" w:eastAsia="PingFang SC Regular" w:hAnsi="Helvetica" w:cs="PingFang SC Regular" w:hint="eastAsia"/>
           <w:kern w:val="0"/>
         </w:rPr>
-        <w:t>前端</w:t>
-      </w:r>
+        <w:t>前端三驾马车之一：描述网页行为的</w:t>
+      </w:r>
+      <w:r>
+        <w:rPr>
+          <w:rFonts w:ascii="PingFang SC Regular" w:eastAsia="PingFang SC Regular" w:hAnsi="Helvetica" w:cs="PingFang SC Regular"/>
+          <w:kern w:val="0"/>
+        </w:rPr>
+        <w:t>JS</w:t>
+      </w:r>
+    </w:p>
+    <w:p>
+      <w:pPr>
+        <w:widowControl/>
+        <w:tabs>
+          <w:tab w:val="left" w:pos="566"/>
+          <w:tab w:val="left" w:pos="1133"/>
+          <w:tab w:val="left" w:pos="1700"/>
+          <w:tab w:val="left" w:pos="2267"/>
+          <w:tab w:val="left" w:pos="2834"/>
+          <w:tab w:val="left" w:pos="3401"/>
+          <w:tab w:val="left" w:pos="3968"/>
+          <w:tab w:val="left" w:pos="4535"/>
+          <w:tab w:val="left" w:pos="5102"/>
+          <w:tab w:val="left" w:pos="5669"/>
+          <w:tab w:val="left" w:pos="6236"/>
+          <w:tab w:val="left" w:pos="6803"/>
+        </w:tabs>
+        <w:autoSpaceDE w:val="0"/>
+        <w:autoSpaceDN w:val="0"/>
+        <w:adjustRightInd w:val="0"/>
+        <w:jc w:val="left"/>
+        <w:rPr>
+          <w:rFonts w:ascii="PingFang SC Regular" w:eastAsia="PingFang SC Regular" w:hAnsi="Helvetica" w:cs="PingFang SC Regular"/>
+          <w:kern w:val="0"/>
+        </w:rPr>
+      </w:pPr>
+      <w:r>
+        <w:rPr>
+          <w:rFonts w:ascii="PingFang SC Regular" w:eastAsia="PingFang SC Regular" w:hAnsi="Helvetica" w:cs="PingFang SC Regular" w:hint="eastAsia"/>
+          <w:kern w:val="0"/>
+        </w:rPr>
+        <w:t>高端、动态、弱类型</w:t>
+      </w:r>
+    </w:p>
+    <w:p>
+      <w:pPr>
+        <w:widowControl/>
+        <w:tabs>
+          <w:tab w:val="left" w:pos="566"/>
+          <w:tab w:val="left" w:pos="1133"/>
+          <w:tab w:val="left" w:pos="1700"/>
+          <w:tab w:val="left" w:pos="2267"/>
+          <w:tab w:val="left" w:pos="2834"/>
+          <w:tab w:val="left" w:pos="3401"/>
+          <w:tab w:val="left" w:pos="3968"/>
+          <w:tab w:val="left" w:pos="4535"/>
+          <w:tab w:val="left" w:pos="5102"/>
+          <w:tab w:val="left" w:pos="5669"/>
+          <w:tab w:val="left" w:pos="6236"/>
+          <w:tab w:val="left" w:pos="6803"/>
+        </w:tabs>
+        <w:autoSpaceDE w:val="0"/>
+        <w:autoSpaceDN w:val="0"/>
+        <w:adjustRightInd w:val="0"/>
+        <w:jc w:val="left"/>
+        <w:rPr>
+          <w:rFonts w:ascii="PingFang SC Regular" w:eastAsia="PingFang SC Regular" w:hAnsi="Helvetica" w:cs="PingFang SC Regular"/>
+          <w:kern w:val="0"/>
+        </w:rPr>
+      </w:pPr>
+      <w:r>
+        <w:rPr>
+          <w:rFonts w:ascii="PingFang SC Regular" w:eastAsia="PingFang SC Regular" w:hAnsi="Helvetica" w:cs="PingFang SC Regular" w:hint="eastAsia"/>
+          <w:kern w:val="0"/>
+        </w:rPr>
+        <w:t>语法：</w:t>
+      </w:r>
+      <w:r>
+        <w:rPr>
+          <w:rFonts w:ascii="PingFang SC Regular" w:eastAsia="PingFang SC Regular" w:hAnsi="Helvetica" w:cs="PingFang SC Regular"/>
+          <w:kern w:val="0"/>
+        </w:rPr>
+        <w:t>Java</w:t>
+      </w:r>
+      <w:r>
+        <w:rPr>
+          <w:rFonts w:ascii="PingFang SC Regular" w:eastAsia="PingFang SC Regular" w:hAnsi="Helvetica" w:cs="PingFang SC Regular" w:hint="eastAsia"/>
+          <w:kern w:val="0"/>
+        </w:rPr>
+        <w:t>；一等函数：</w:t>
+      </w:r>
+      <w:r>
+        <w:rPr>
+          <w:rFonts w:ascii="PingFang SC Regular" w:eastAsia="PingFang SC Regular" w:hAnsi="Helvetica" w:cs="PingFang SC Regular"/>
+          <w:kern w:val="0"/>
+        </w:rPr>
+        <w:t>Scheme</w:t>
+      </w:r>
+      <w:r>
+        <w:rPr>
+          <w:rFonts w:ascii="PingFang SC Regular" w:eastAsia="PingFang SC Regular" w:hAnsi="Helvetica" w:cs="PingFang SC Regular" w:hint="eastAsia"/>
+          <w:kern w:val="0"/>
+        </w:rPr>
+        <w:t>；基于原型：</w:t>
+      </w:r>
+      <w:r>
+        <w:rPr>
+          <w:rFonts w:ascii="PingFang SC Regular" w:eastAsia="PingFang SC Regular" w:hAnsi="Helvetica" w:cs="PingFang SC Regular"/>
+          <w:kern w:val="0"/>
+        </w:rPr>
+        <w:t>Self</w:t>
+      </w:r>
+    </w:p>
+    <w:p>
+      <w:pPr>
+        <w:widowControl/>
+        <w:tabs>
+          <w:tab w:val="left" w:pos="566"/>
+          <w:tab w:val="left" w:pos="1133"/>
+          <w:tab w:val="left" w:pos="1700"/>
+          <w:tab w:val="left" w:pos="2267"/>
+          <w:tab w:val="left" w:pos="2834"/>
+          <w:tab w:val="left" w:pos="3401"/>
+          <w:tab w:val="left" w:pos="3968"/>
+          <w:tab w:val="left" w:pos="4535"/>
+          <w:tab w:val="left" w:pos="5102"/>
+          <w:tab w:val="left" w:pos="5669"/>
+          <w:tab w:val="left" w:pos="6236"/>
+          <w:tab w:val="left" w:pos="6803"/>
+        </w:tabs>
+        <w:autoSpaceDE w:val="0"/>
+        <w:autoSpaceDN w:val="0"/>
+        <w:adjustRightInd w:val="0"/>
+        <w:jc w:val="left"/>
+        <w:rPr>
+          <w:rFonts w:ascii="PingFang SC Regular" w:eastAsia="PingFang SC Regular" w:hAnsi="Helvetica" w:cs="PingFang SC Regular"/>
+          <w:kern w:val="0"/>
+        </w:rPr>
+      </w:pPr>
+      <w:r>
+        <w:rPr>
+          <w:rFonts w:ascii="PingFang SC Regular" w:eastAsia="PingFang SC Regular" w:hAnsi="Helvetica" w:cs="PingFang SC Regular" w:hint="eastAsia"/>
+          <w:kern w:val="0"/>
+        </w:rPr>
+        <w:t>名字：</w:t>
+      </w:r>
+      <w:r>
+        <w:rPr>
+          <w:rFonts w:ascii="PingFang SC Regular" w:eastAsia="PingFang SC Regular" w:hAnsi="Helvetica" w:cs="PingFang SC Regular"/>
+          <w:kern w:val="0"/>
+        </w:rPr>
+        <w:t>JavaScript</w:t>
+      </w:r>
+      <w:r>
+        <w:rPr>
+          <w:rFonts w:ascii="PingFang SC Regular" w:eastAsia="PingFang SC Regular" w:hAnsi="Helvetica" w:cs="PingFang SC Regular" w:hint="eastAsia"/>
+          <w:kern w:val="0"/>
+        </w:rPr>
+        <w:t>——网景，</w:t>
+      </w:r>
+      <w:r>
+        <w:rPr>
+          <w:rFonts w:ascii="PingFang SC Regular" w:eastAsia="PingFang SC Regular" w:hAnsi="Helvetica" w:cs="PingFang SC Regular"/>
+          <w:kern w:val="0"/>
+        </w:rPr>
+        <w:t>ECMAScript</w:t>
+      </w:r>
+      <w:r>
+        <w:rPr>
+          <w:rFonts w:ascii="PingFang SC Regular" w:eastAsia="PingFang SC Regular" w:hAnsi="Helvetica" w:cs="PingFang SC Regular" w:hint="eastAsia"/>
+          <w:kern w:val="0"/>
+        </w:rPr>
+        <w:t>——标准版，</w:t>
+      </w:r>
+      <w:r>
+        <w:rPr>
+          <w:rFonts w:ascii="PingFang SC Regular" w:eastAsia="PingFang SC Regular" w:hAnsi="Helvetica" w:cs="PingFang SC Regular"/>
+          <w:kern w:val="0"/>
+        </w:rPr>
+        <w:t>Jscript</w:t>
+      </w:r>
+      <w:r>
+        <w:rPr>
+          <w:rFonts w:ascii="PingFang SC Regular" w:eastAsia="PingFang SC Regular" w:hAnsi="Helvetica" w:cs="PingFang SC Regular" w:hint="eastAsia"/>
+          <w:kern w:val="0"/>
+        </w:rPr>
+        <w:t>——微软</w:t>
+      </w:r>
+    </w:p>
+    <w:p>
+      <w:pPr>
+        <w:widowControl/>
+        <w:tabs>
+          <w:tab w:val="left" w:pos="566"/>
+          <w:tab w:val="left" w:pos="1133"/>
+          <w:tab w:val="left" w:pos="1700"/>
+          <w:tab w:val="left" w:pos="2267"/>
+          <w:tab w:val="left" w:pos="2834"/>
+          <w:tab w:val="left" w:pos="3401"/>
+          <w:tab w:val="left" w:pos="3968"/>
+          <w:tab w:val="left" w:pos="4535"/>
+          <w:tab w:val="left" w:pos="5102"/>
+          <w:tab w:val="left" w:pos="5669"/>
+          <w:tab w:val="left" w:pos="6236"/>
+          <w:tab w:val="left" w:pos="6803"/>
+        </w:tabs>
+        <w:autoSpaceDE w:val="0"/>
+        <w:autoSpaceDN w:val="0"/>
+        <w:adjustRightInd w:val="0"/>
+        <w:jc w:val="left"/>
+        <w:rPr>
+          <w:rFonts w:ascii="PingFang SC Regular" w:eastAsia="PingFang SC Regular" w:hAnsi="Helvetica" w:cs="PingFang SC Regular"/>
+          <w:kern w:val="0"/>
+        </w:rPr>
+      </w:pPr>
+      <w:r>
+        <w:rPr>
+          <w:rFonts w:ascii="PingFang SC Regular" w:eastAsia="PingFang SC Regular" w:hAnsi="Helvetica" w:cs="PingFang SC Regular" w:hint="eastAsia"/>
+          <w:kern w:val="0"/>
+        </w:rPr>
+        <w:t>版本：</w:t>
+      </w:r>
+      <w:r>
+        <w:rPr>
+          <w:rFonts w:ascii="PingFang SC Regular" w:eastAsia="PingFang SC Regular" w:hAnsi="Helvetica" w:cs="PingFang SC Regular"/>
+          <w:kern w:val="0"/>
+        </w:rPr>
+        <w:t>ES3</w:t>
+      </w:r>
+      <w:r>
+        <w:rPr>
+          <w:rFonts w:ascii="PingFang SC Regular" w:eastAsia="PingFang SC Regular" w:hAnsi="Helvetica" w:cs="PingFang SC Regular" w:hint="eastAsia"/>
+          <w:kern w:val="0"/>
+        </w:rPr>
+        <w:t>浏览器基本普及，</w:t>
+      </w:r>
+      <w:r>
+        <w:rPr>
+          <w:rFonts w:ascii="PingFang SC Regular" w:eastAsia="PingFang SC Regular" w:hAnsi="Helvetica" w:cs="PingFang SC Regular"/>
+          <w:kern w:val="0"/>
+        </w:rPr>
+        <w:t>ES5</w:t>
+      </w:r>
+      <w:r>
+        <w:rPr>
+          <w:rFonts w:ascii="PingFang SC Regular" w:eastAsia="PingFang SC Regular" w:hAnsi="Helvetica" w:cs="PingFang SC Regular" w:hint="eastAsia"/>
+          <w:kern w:val="0"/>
+        </w:rPr>
+        <w:t>正在普及，</w:t>
+      </w:r>
+      <w:r>
+        <w:rPr>
+          <w:rFonts w:ascii="PingFang SC Regular" w:eastAsia="PingFang SC Regular" w:hAnsi="Helvetica" w:cs="PingFang SC Regular"/>
+          <w:kern w:val="0"/>
+        </w:rPr>
+        <w:t>ES6</w:t>
+      </w:r>
+      <w:r>
+        <w:rPr>
+          <w:rFonts w:ascii="PingFang SC Regular" w:eastAsia="PingFang SC Regular" w:hAnsi="Helvetica" w:cs="PingFang SC Regular" w:hint="eastAsia"/>
+          <w:kern w:val="0"/>
+        </w:rPr>
+        <w:t>（</w:t>
+      </w:r>
+      <w:r>
+        <w:rPr>
+          <w:rFonts w:ascii="PingFang SC Regular" w:eastAsia="PingFang SC Regular" w:hAnsi="Helvetica" w:cs="PingFang SC Regular"/>
+          <w:kern w:val="0"/>
+        </w:rPr>
+        <w:t>RN</w:t>
+      </w:r>
+      <w:r>
+        <w:rPr>
+          <w:rFonts w:ascii="PingFang SC Regular" w:eastAsia="PingFang SC Regular" w:hAnsi="Helvetica" w:cs="PingFang SC Regular" w:hint="eastAsia"/>
+          <w:kern w:val="0"/>
+        </w:rPr>
+        <w:t>使用）</w:t>
+      </w:r>
+    </w:p>
+    <w:p>
+      <w:pPr>
+        <w:widowControl/>
+        <w:tabs>
+          <w:tab w:val="left" w:pos="566"/>
+          <w:tab w:val="left" w:pos="1133"/>
+          <w:tab w:val="left" w:pos="1700"/>
+          <w:tab w:val="left" w:pos="2267"/>
+          <w:tab w:val="left" w:pos="2834"/>
+          <w:tab w:val="left" w:pos="3401"/>
+          <w:tab w:val="left" w:pos="3968"/>
+          <w:tab w:val="left" w:pos="4535"/>
+          <w:tab w:val="left" w:pos="5102"/>
+          <w:tab w:val="left" w:pos="5669"/>
+          <w:tab w:val="left" w:pos="6236"/>
+          <w:tab w:val="left" w:pos="6803"/>
+        </w:tabs>
+        <w:autoSpaceDE w:val="0"/>
+        <w:autoSpaceDN w:val="0"/>
+        <w:adjustRightInd w:val="0"/>
+        <w:jc w:val="left"/>
+        <w:rPr>
+          <w:rFonts w:ascii="PingFang SC Regular" w:eastAsia="PingFang SC Regular" w:hAnsi="Helvetica" w:cs="PingFang SC Regular"/>
+          <w:kern w:val="0"/>
+        </w:rPr>
+      </w:pPr>
+    </w:p>
+    <w:p>
+      <w:pPr>
+        <w:widowControl/>
+        <w:tabs>
+          <w:tab w:val="left" w:pos="566"/>
+          <w:tab w:val="left" w:pos="1133"/>
+          <w:tab w:val="left" w:pos="1700"/>
+          <w:tab w:val="left" w:pos="2267"/>
+          <w:tab w:val="left" w:pos="2834"/>
+          <w:tab w:val="left" w:pos="3401"/>
+          <w:tab w:val="left" w:pos="3968"/>
+          <w:tab w:val="left" w:pos="4535"/>
+          <w:tab w:val="left" w:pos="5102"/>
+          <w:tab w:val="left" w:pos="5669"/>
+          <w:tab w:val="left" w:pos="6236"/>
+          <w:tab w:val="left" w:pos="6803"/>
+        </w:tabs>
+        <w:autoSpaceDE w:val="0"/>
+        <w:autoSpaceDN w:val="0"/>
+        <w:adjustRightInd w:val="0"/>
+        <w:jc w:val="left"/>
+        <w:rPr>
+          <w:rFonts w:ascii="PingFang SC Regular" w:eastAsia="PingFang SC Regular" w:hAnsi="Helvetica" w:cs="PingFang SC Regular"/>
+          <w:kern w:val="0"/>
+        </w:rPr>
+      </w:pPr>
+      <w:r>
+        <w:rPr>
+          <w:rFonts w:ascii="PingFang SC Regular" w:eastAsia="PingFang SC Regular" w:hAnsi="Helvetica" w:cs="PingFang SC Regular"/>
+          <w:kern w:val="0"/>
+        </w:rPr>
+        <w:t>JS</w:t>
+      </w:r>
+      <w:r>
+        <w:rPr>
+          <w:rFonts w:ascii="PingFang SC Regular" w:eastAsia="PingFang SC Regular" w:hAnsi="Helvetica" w:cs="PingFang SC Regular" w:hint="eastAsia"/>
+          <w:kern w:val="0"/>
+        </w:rPr>
+        <w:t>语言核心定义了很少</w:t>
+      </w:r>
+      <w:r>
+        <w:rPr>
+          <w:rFonts w:ascii="PingFang SC Regular" w:eastAsia="PingFang SC Regular" w:hAnsi="Helvetica" w:cs="PingFang SC Regular"/>
+          <w:kern w:val="0"/>
+        </w:rPr>
+        <w:t>API</w:t>
+      </w:r>
+      <w:r>
+        <w:rPr>
+          <w:rFonts w:ascii="PingFang SC Regular" w:eastAsia="PingFang SC Regular" w:hAnsi="Helvetica" w:cs="PingFang SC Regular" w:hint="eastAsia"/>
+          <w:kern w:val="0"/>
+        </w:rPr>
+        <w:t>，但是不包括诸如（网络、存储、图形相关的特性），输入输出功能是由</w:t>
+      </w:r>
+      <w:r>
+        <w:rPr>
+          <w:rFonts w:ascii="PingFang SC Regular" w:eastAsia="PingFang SC Regular" w:hAnsi="Helvetica" w:cs="PingFang SC Regular"/>
+          <w:kern w:val="0"/>
+        </w:rPr>
+        <w:t>JS</w:t>
+      </w:r>
+      <w:r>
+        <w:rPr>
+          <w:rFonts w:ascii="PingFang SC Regular" w:eastAsia="PingFang SC Regular" w:hAnsi="Helvetica" w:cs="PingFang SC Regular" w:hint="eastAsia"/>
+          <w:kern w:val="0"/>
+        </w:rPr>
+        <w:t>所属的“宿主环境”提供的</w:t>
+      </w:r>
+    </w:p>
+    <w:p>
+      <w:pPr>
+        <w:widowControl/>
+        <w:tabs>
+          <w:tab w:val="left" w:pos="566"/>
+          <w:tab w:val="left" w:pos="1133"/>
+          <w:tab w:val="left" w:pos="1700"/>
+          <w:tab w:val="left" w:pos="2267"/>
+          <w:tab w:val="left" w:pos="2834"/>
+          <w:tab w:val="left" w:pos="3401"/>
+          <w:tab w:val="left" w:pos="3968"/>
+          <w:tab w:val="left" w:pos="4535"/>
+          <w:tab w:val="left" w:pos="5102"/>
+          <w:tab w:val="left" w:pos="5669"/>
+          <w:tab w:val="left" w:pos="6236"/>
+          <w:tab w:val="left" w:pos="6803"/>
+        </w:tabs>
+        <w:autoSpaceDE w:val="0"/>
+        <w:autoSpaceDN w:val="0"/>
+        <w:adjustRightInd w:val="0"/>
+        <w:jc w:val="left"/>
+        <w:rPr>
+          <w:rFonts w:ascii="PingFang SC Regular" w:eastAsia="PingFang SC Regular" w:hAnsi="Helvetica" w:cs="PingFang SC Regular"/>
+          <w:kern w:val="0"/>
+        </w:rPr>
+      </w:pPr>
+    </w:p>
+    <w:p>
+      <w:pPr>
+        <w:widowControl/>
+        <w:tabs>
+          <w:tab w:val="left" w:pos="566"/>
+          <w:tab w:val="left" w:pos="1133"/>
+          <w:tab w:val="left" w:pos="1700"/>
+          <w:tab w:val="left" w:pos="2267"/>
+          <w:tab w:val="left" w:pos="2834"/>
+          <w:tab w:val="left" w:pos="3401"/>
+          <w:tab w:val="left" w:pos="3968"/>
+          <w:tab w:val="left" w:pos="4535"/>
+          <w:tab w:val="left" w:pos="5102"/>
+          <w:tab w:val="left" w:pos="5669"/>
+          <w:tab w:val="left" w:pos="6236"/>
+          <w:tab w:val="left" w:pos="6803"/>
+        </w:tabs>
+        <w:autoSpaceDE w:val="0"/>
+        <w:autoSpaceDN w:val="0"/>
+        <w:adjustRightInd w:val="0"/>
+        <w:jc w:val="left"/>
+        <w:rPr>
+          <w:rFonts w:ascii="PingFang SC Regular" w:eastAsia="PingFang SC Regular" w:hAnsi="Helvetica" w:cs="PingFang SC Regular"/>
+          <w:kern w:val="0"/>
+        </w:rPr>
+      </w:pPr>
+      <w:r>
+        <w:rPr>
+          <w:rFonts w:ascii="PingFang SC Regular" w:eastAsia="PingFang SC Regular" w:hAnsi="Helvetica" w:cs="PingFang SC Regular"/>
+          <w:color w:val="0000FF"/>
+          <w:kern w:val="0"/>
+        </w:rPr>
+        <w:t>1.1 JS</w:t>
+      </w:r>
+      <w:r>
+        <w:rPr>
+          <w:rFonts w:ascii="PingFang SC Regular" w:eastAsia="PingFang SC Regular" w:hAnsi="Helvetica" w:cs="PingFang SC Regular" w:hint="eastAsia"/>
+          <w:color w:val="0000FF"/>
+          <w:kern w:val="0"/>
+        </w:rPr>
+        <w:t>语言核心</w:t>
+      </w:r>
+    </w:p>
+    <w:p>
+      <w:pPr>
+        <w:widowControl/>
+        <w:tabs>
+          <w:tab w:val="left" w:pos="566"/>
+          <w:tab w:val="left" w:pos="1133"/>
+          <w:tab w:val="left" w:pos="1700"/>
+          <w:tab w:val="left" w:pos="2267"/>
+          <w:tab w:val="left" w:pos="2834"/>
+          <w:tab w:val="left" w:pos="3401"/>
+          <w:tab w:val="left" w:pos="3968"/>
+          <w:tab w:val="left" w:pos="4535"/>
+          <w:tab w:val="left" w:pos="5102"/>
+          <w:tab w:val="left" w:pos="5669"/>
+          <w:tab w:val="left" w:pos="6236"/>
+          <w:tab w:val="left" w:pos="6803"/>
+        </w:tabs>
+        <w:autoSpaceDE w:val="0"/>
+        <w:autoSpaceDN w:val="0"/>
+        <w:adjustRightInd w:val="0"/>
+        <w:jc w:val="left"/>
+        <w:rPr>
+          <w:rFonts w:ascii="PingFang SC Regular" w:eastAsia="PingFang SC Regular" w:hAnsi="Helvetica" w:cs="PingFang SC Regular"/>
+          <w:kern w:val="0"/>
+        </w:rPr>
+      </w:pPr>
+    </w:p>
+    <w:p>
+      <w:pPr>
+        <w:widowControl/>
+        <w:tabs>
+          <w:tab w:val="left" w:pos="566"/>
+          <w:tab w:val="left" w:pos="1133"/>
+          <w:tab w:val="left" w:pos="1700"/>
+          <w:tab w:val="left" w:pos="2267"/>
+          <w:tab w:val="left" w:pos="2834"/>
+          <w:tab w:val="left" w:pos="3401"/>
+          <w:tab w:val="left" w:pos="3968"/>
+          <w:tab w:val="left" w:pos="4535"/>
+          <w:tab w:val="left" w:pos="5102"/>
+          <w:tab w:val="left" w:pos="5669"/>
+          <w:tab w:val="left" w:pos="6236"/>
+          <w:tab w:val="left" w:pos="6803"/>
+        </w:tabs>
+        <w:autoSpaceDE w:val="0"/>
+        <w:autoSpaceDN w:val="0"/>
+        <w:adjustRightInd w:val="0"/>
+        <w:jc w:val="left"/>
+        <w:rPr>
+          <w:rFonts w:ascii="PingFang SC Regular" w:eastAsia="PingFang SC Regular" w:hAnsi="Helvetica" w:cs="PingFang SC Regular"/>
+          <w:kern w:val="0"/>
+        </w:rPr>
+      </w:pPr>
+      <w:r>
+        <w:rPr>
+          <w:rFonts w:ascii="PingFang SC Regular" w:eastAsia="PingFang SC Regular" w:hAnsi="Helvetica" w:cs="PingFang SC Regular"/>
+          <w:kern w:val="0"/>
+        </w:rPr>
+        <w:t>JS</w:t>
+      </w:r>
+      <w:r>
+        <w:rPr>
+          <w:rFonts w:ascii="PingFang SC Regular" w:eastAsia="PingFang SC Regular" w:hAnsi="Helvetica" w:cs="PingFang SC Regular" w:hint="eastAsia"/>
+          <w:kern w:val="0"/>
+        </w:rPr>
+        <w:t>弱类型，变量可以被赋予不同类型的值</w:t>
+      </w:r>
+    </w:p>
+    <w:p>
+      <w:pPr>
+        <w:widowControl/>
+        <w:tabs>
+          <w:tab w:val="left" w:pos="566"/>
+          <w:tab w:val="left" w:pos="1133"/>
+          <w:tab w:val="left" w:pos="1700"/>
+          <w:tab w:val="left" w:pos="2267"/>
+          <w:tab w:val="left" w:pos="2834"/>
+          <w:tab w:val="left" w:pos="3401"/>
+          <w:tab w:val="left" w:pos="3968"/>
+          <w:tab w:val="left" w:pos="4535"/>
+          <w:tab w:val="left" w:pos="5102"/>
+          <w:tab w:val="left" w:pos="5669"/>
+          <w:tab w:val="left" w:pos="6236"/>
+          <w:tab w:val="left" w:pos="6803"/>
+        </w:tabs>
+        <w:autoSpaceDE w:val="0"/>
+        <w:autoSpaceDN w:val="0"/>
+        <w:adjustRightInd w:val="0"/>
+        <w:jc w:val="left"/>
+        <w:rPr>
+          <w:rFonts w:ascii="PingFang SC Regular" w:eastAsia="PingFang SC Regular" w:hAnsi="Helvetica" w:cs="PingFang SC Regular"/>
+          <w:kern w:val="0"/>
+        </w:rPr>
+      </w:pPr>
+      <w:r>
+        <w:rPr>
+          <w:rFonts w:ascii="PingFang SC Regular" w:eastAsia="PingFang SC Regular" w:hAnsi="Helvetica" w:cs="PingFang SC Regular"/>
+          <w:kern w:val="0"/>
+        </w:rPr>
+        <w:t>JS</w:t>
+      </w:r>
+      <w:r>
+        <w:rPr>
+          <w:rFonts w:ascii="PingFang SC Regular" w:eastAsia="PingFang SC Regular" w:hAnsi="Helvetica" w:cs="PingFang SC Regular" w:hint="eastAsia"/>
+          <w:kern w:val="0"/>
+        </w:rPr>
+        <w:t>数据类型中，对象和数组很重要</w:t>
+      </w:r>
+    </w:p>
+    <w:p>
+      <w:pPr>
+        <w:widowControl/>
+        <w:tabs>
+          <w:tab w:val="left" w:pos="566"/>
+          <w:tab w:val="left" w:pos="1133"/>
+          <w:tab w:val="left" w:pos="1700"/>
+          <w:tab w:val="left" w:pos="2267"/>
+          <w:tab w:val="left" w:pos="2834"/>
+          <w:tab w:val="left" w:pos="3401"/>
+          <w:tab w:val="left" w:pos="3968"/>
+          <w:tab w:val="left" w:pos="4535"/>
+          <w:tab w:val="left" w:pos="5102"/>
+          <w:tab w:val="left" w:pos="5669"/>
+          <w:tab w:val="left" w:pos="6236"/>
+          <w:tab w:val="left" w:pos="6803"/>
+        </w:tabs>
+        <w:autoSpaceDE w:val="0"/>
+        <w:autoSpaceDN w:val="0"/>
+        <w:adjustRightInd w:val="0"/>
+        <w:jc w:val="left"/>
+        <w:rPr>
+          <w:rFonts w:ascii="PingFang SC Regular" w:eastAsia="PingFang SC Regular" w:hAnsi="Helvetica" w:cs="PingFang SC Regular"/>
+          <w:kern w:val="0"/>
+        </w:rPr>
+      </w:pPr>
+      <w:r>
+        <w:rPr>
+          <w:rFonts w:ascii="PingFang SC Regular" w:eastAsia="PingFang SC Regular" w:hAnsi="Helvetica" w:cs="PingFang SC Regular" w:hint="eastAsia"/>
+          <w:kern w:val="0"/>
+        </w:rPr>
+        <w:t>对象是名／值对的集合，或字符串到映射的集合，用｛｝定义，通过</w:t>
+      </w:r>
+      <w:r>
+        <w:rPr>
+          <w:rFonts w:ascii="PingFang SC Regular" w:eastAsia="PingFang SC Regular" w:hAnsi="Helvetica" w:cs="PingFang SC Regular"/>
+          <w:kern w:val="0"/>
+        </w:rPr>
+        <w:t>.</w:t>
+      </w:r>
+      <w:r>
+        <w:rPr>
+          <w:rFonts w:ascii="PingFang SC Regular" w:eastAsia="PingFang SC Regular" w:hAnsi="Helvetica" w:cs="PingFang SC Regular" w:hint="eastAsia"/>
+          <w:kern w:val="0"/>
+        </w:rPr>
+        <w:t>或者</w:t>
+      </w:r>
+      <w:r>
+        <w:rPr>
+          <w:rFonts w:ascii="PingFang SC Regular" w:eastAsia="PingFang SC Regular" w:hAnsi="Helvetica" w:cs="PingFang SC Regular"/>
+          <w:kern w:val="0"/>
+        </w:rPr>
+        <w:t>[]</w:t>
+      </w:r>
+      <w:r>
+        <w:rPr>
+          <w:rFonts w:ascii="PingFang SC Regular" w:eastAsia="PingFang SC Regular" w:hAnsi="Helvetica" w:cs="PingFang SC Regular" w:hint="eastAsia"/>
+          <w:kern w:val="0"/>
+        </w:rPr>
+        <w:t>访问</w:t>
+      </w:r>
+    </w:p>
+    <w:p>
+      <w:pPr>
+        <w:widowControl/>
+        <w:tabs>
+          <w:tab w:val="left" w:pos="566"/>
+          <w:tab w:val="left" w:pos="1133"/>
+          <w:tab w:val="left" w:pos="1700"/>
+          <w:tab w:val="left" w:pos="2267"/>
+          <w:tab w:val="left" w:pos="2834"/>
+          <w:tab w:val="left" w:pos="3401"/>
+          <w:tab w:val="left" w:pos="3968"/>
+          <w:tab w:val="left" w:pos="4535"/>
+          <w:tab w:val="left" w:pos="5102"/>
+          <w:tab w:val="left" w:pos="5669"/>
+          <w:tab w:val="left" w:pos="6236"/>
+          <w:tab w:val="left" w:pos="6803"/>
+        </w:tabs>
+        <w:autoSpaceDE w:val="0"/>
+        <w:autoSpaceDN w:val="0"/>
+        <w:adjustRightInd w:val="0"/>
+        <w:jc w:val="left"/>
+        <w:rPr>
+          <w:rFonts w:ascii="PingFang SC Regular" w:eastAsia="PingFang SC Regular" w:hAnsi="Helvetica" w:cs="PingFang SC Regular"/>
+          <w:kern w:val="0"/>
+        </w:rPr>
+      </w:pPr>
+      <w:r>
+        <w:rPr>
+          <w:rFonts w:ascii="PingFang SC Regular" w:eastAsia="PingFang SC Regular" w:hAnsi="Helvetica" w:cs="PingFang SC Regular" w:hint="eastAsia"/>
+          <w:kern w:val="0"/>
+        </w:rPr>
+        <w:t>数组是以数字为索引的列表，用［］定义，通过［］访问</w:t>
+      </w:r>
+    </w:p>
+    <w:p>
+      <w:pPr>
+        <w:widowControl/>
+        <w:tabs>
+          <w:tab w:val="left" w:pos="566"/>
+          <w:tab w:val="left" w:pos="1133"/>
+          <w:tab w:val="left" w:pos="1700"/>
+          <w:tab w:val="left" w:pos="2267"/>
+          <w:tab w:val="left" w:pos="2834"/>
+          <w:tab w:val="left" w:pos="3401"/>
+          <w:tab w:val="left" w:pos="3968"/>
+          <w:tab w:val="left" w:pos="4535"/>
+          <w:tab w:val="left" w:pos="5102"/>
+          <w:tab w:val="left" w:pos="5669"/>
+          <w:tab w:val="left" w:pos="6236"/>
+          <w:tab w:val="left" w:pos="6803"/>
+        </w:tabs>
+        <w:autoSpaceDE w:val="0"/>
+        <w:autoSpaceDN w:val="0"/>
+        <w:adjustRightInd w:val="0"/>
+        <w:jc w:val="left"/>
+        <w:rPr>
+          <w:rFonts w:ascii="PingFang SC Regular" w:eastAsia="PingFang SC Regular" w:hAnsi="Helvetica" w:cs="PingFang SC Regular"/>
+          <w:kern w:val="0"/>
+        </w:rPr>
+      </w:pPr>
+      <w:r>
+        <w:rPr>
+          <w:rFonts w:ascii="PingFang SC Regular" w:eastAsia="PingFang SC Regular" w:hAnsi="Helvetica" w:cs="PingFang SC Regular" w:hint="eastAsia"/>
+          <w:kern w:val="0"/>
+        </w:rPr>
+        <w:t>数组和对象中都可以包含另一个数组或对象</w:t>
+      </w:r>
+    </w:p>
+    <w:p>
+      <w:pPr>
+        <w:widowControl/>
+        <w:tabs>
+          <w:tab w:val="left" w:pos="566"/>
+          <w:tab w:val="left" w:pos="1133"/>
+          <w:tab w:val="left" w:pos="1700"/>
+          <w:tab w:val="left" w:pos="2267"/>
+          <w:tab w:val="left" w:pos="2834"/>
+          <w:tab w:val="left" w:pos="3401"/>
+          <w:tab w:val="left" w:pos="3968"/>
+          <w:tab w:val="left" w:pos="4535"/>
+          <w:tab w:val="left" w:pos="5102"/>
+          <w:tab w:val="left" w:pos="5669"/>
+          <w:tab w:val="left" w:pos="6236"/>
+          <w:tab w:val="left" w:pos="6803"/>
+        </w:tabs>
+        <w:autoSpaceDE w:val="0"/>
+        <w:autoSpaceDN w:val="0"/>
+        <w:adjustRightInd w:val="0"/>
+        <w:jc w:val="left"/>
+        <w:rPr>
+          <w:rFonts w:ascii="PingFang SC Regular" w:eastAsia="PingFang SC Regular" w:hAnsi="Helvetica" w:cs="PingFang SC Regular"/>
+          <w:kern w:val="0"/>
+        </w:rPr>
+      </w:pPr>
+      <w:r>
+        <w:rPr>
+          <w:rFonts w:ascii="PingFang SC Regular" w:eastAsia="PingFang SC Regular" w:hAnsi="Helvetica" w:cs="PingFang SC Regular" w:hint="eastAsia"/>
+          <w:kern w:val="0"/>
+        </w:rPr>
+        <w:t>表达式是一个短语，该短语可以运算得出一个值</w:t>
+      </w:r>
+    </w:p>
+    <w:p>
+      <w:pPr>
+        <w:rPr>
+          <w:rFonts w:hint="eastAsia"/>
+        </w:rPr>
+      </w:pPr>
+    </w:p>
+    <w:p>
+      <w:pPr>
+        <w:rPr>
+          <w:rFonts w:hint="eastAsia"/>
+        </w:rPr>
+      </w:pPr>
       <w:bookmarkStart w:id="0" w:name="_GoBack"/>
       <w:bookmarkEnd w:id="0"/>
-      <w:r>
-        <w:rPr>
-          <w:rFonts w:ascii="PingFang SC Regular" w:eastAsia="PingFang SC Regular" w:hAnsi="Helvetica" w:cs="PingFang SC Regular" w:hint="eastAsia"/>
-          <w:kern w:val="0"/>
-        </w:rPr>
-        <w:t>三驾马车之一：描述网页行为的</w:t>
-      </w:r>
-      <w:r>
-        <w:rPr>
-          <w:rFonts w:ascii="PingFang SC Regular" w:eastAsia="PingFang SC Regular" w:hAnsi="Helvetica" w:cs="PingFang SC Regular"/>
-          <w:kern w:val="0"/>
-        </w:rPr>
-        <w:t>JS</w:t>
-      </w:r>
-    </w:p>
-    <w:p>
-      <w:pPr>
-        <w:widowControl/>
-        <w:tabs>
-          <w:tab w:val="left" w:pos="566"/>
-          <w:tab w:val="left" w:pos="1133"/>
-          <w:tab w:val="left" w:pos="1700"/>
-          <w:tab w:val="left" w:pos="2267"/>
-          <w:tab w:val="left" w:pos="2834"/>
-          <w:tab w:val="left" w:pos="3401"/>
-          <w:tab w:val="left" w:pos="3968"/>
-          <w:tab w:val="left" w:pos="4535"/>
-          <w:tab w:val="left" w:pos="5102"/>
-          <w:tab w:val="left" w:pos="5669"/>
-          <w:tab w:val="left" w:pos="6236"/>
-          <w:tab w:val="left" w:pos="6803"/>
-        </w:tabs>
-        <w:autoSpaceDE w:val="0"/>
-        <w:autoSpaceDN w:val="0"/>
-        <w:adjustRightInd w:val="0"/>
-        <w:jc w:val="left"/>
-        <w:rPr>
-          <w:rFonts w:ascii="PingFang SC Regular" w:eastAsia="PingFang SC Regular" w:hAnsi="Helvetica" w:cs="PingFang SC Regular"/>
-          <w:kern w:val="0"/>
-        </w:rPr>
-      </w:pPr>
-      <w:r>
-        <w:rPr>
-          <w:rFonts w:ascii="PingFang SC Regular" w:eastAsia="PingFang SC Regular" w:hAnsi="Helvetica" w:cs="PingFang SC Regular" w:hint="eastAsia"/>
-          <w:kern w:val="0"/>
-        </w:rPr>
-        <w:t>高端、动态、弱类型</w:t>
-      </w:r>
-    </w:p>
-    <w:p>
-      <w:pPr>
-        <w:widowControl/>
-        <w:tabs>
-          <w:tab w:val="left" w:pos="566"/>
-          <w:tab w:val="left" w:pos="1133"/>
-          <w:tab w:val="left" w:pos="1700"/>
-          <w:tab w:val="left" w:pos="2267"/>
-          <w:tab w:val="left" w:pos="2834"/>
-          <w:tab w:val="left" w:pos="3401"/>
-          <w:tab w:val="left" w:pos="3968"/>
-          <w:tab w:val="left" w:pos="4535"/>
-          <w:tab w:val="left" w:pos="5102"/>
-          <w:tab w:val="left" w:pos="5669"/>
-          <w:tab w:val="left" w:pos="6236"/>
-          <w:tab w:val="left" w:pos="6803"/>
-        </w:tabs>
-        <w:autoSpaceDE w:val="0"/>
-        <w:autoSpaceDN w:val="0"/>
-        <w:adjustRightInd w:val="0"/>
-        <w:jc w:val="left"/>
-        <w:rPr>
-          <w:rFonts w:ascii="PingFang SC Regular" w:eastAsia="PingFang SC Regular" w:hAnsi="Helvetica" w:cs="PingFang SC Regular"/>
-          <w:kern w:val="0"/>
-        </w:rPr>
-      </w:pPr>
-      <w:r>
-        <w:rPr>
-          <w:rFonts w:ascii="PingFang SC Regular" w:eastAsia="PingFang SC Regular" w:hAnsi="Helvetica" w:cs="PingFang SC Regular" w:hint="eastAsia"/>
-          <w:kern w:val="0"/>
-        </w:rPr>
-        <w:t>语法：</w:t>
-      </w:r>
-      <w:r>
-        <w:rPr>
-          <w:rFonts w:ascii="PingFang SC Regular" w:eastAsia="PingFang SC Regular" w:hAnsi="Helvetica" w:cs="PingFang SC Regular"/>
-          <w:kern w:val="0"/>
-        </w:rPr>
-        <w:t>Java</w:t>
-      </w:r>
-      <w:r>
-        <w:rPr>
-          <w:rFonts w:ascii="PingFang SC Regular" w:eastAsia="PingFang SC Regular" w:hAnsi="Helvetica" w:cs="PingFang SC Regular" w:hint="eastAsia"/>
-          <w:kern w:val="0"/>
-        </w:rPr>
-        <w:t>；一等函数：</w:t>
-      </w:r>
-      <w:r>
-        <w:rPr>
-          <w:rFonts w:ascii="PingFang SC Regular" w:eastAsia="PingFang SC Regular" w:hAnsi="Helvetica" w:cs="PingFang SC Regular"/>
-          <w:kern w:val="0"/>
-        </w:rPr>
-        <w:t>Scheme</w:t>
-      </w:r>
-      <w:r>
-        <w:rPr>
-          <w:rFonts w:ascii="PingFang SC Regular" w:eastAsia="PingFang SC Regular" w:hAnsi="Helvetica" w:cs="PingFang SC Regular" w:hint="eastAsia"/>
-          <w:kern w:val="0"/>
-        </w:rPr>
-        <w:t>；基于原型：</w:t>
-      </w:r>
-      <w:r>
-        <w:rPr>
-          <w:rFonts w:ascii="PingFang SC Regular" w:eastAsia="PingFang SC Regular" w:hAnsi="Helvetica" w:cs="PingFang SC Regular"/>
-          <w:kern w:val="0"/>
-        </w:rPr>
-        <w:t>Self</w:t>
-      </w:r>
-    </w:p>
-    <w:p>
-      <w:pPr>
-        <w:widowControl/>
-        <w:tabs>
-          <w:tab w:val="left" w:pos="566"/>
-          <w:tab w:val="left" w:pos="1133"/>
-          <w:tab w:val="left" w:pos="1700"/>
-          <w:tab w:val="left" w:pos="2267"/>
-          <w:tab w:val="left" w:pos="2834"/>
-          <w:tab w:val="left" w:pos="3401"/>
-          <w:tab w:val="left" w:pos="3968"/>
-          <w:tab w:val="left" w:pos="4535"/>
-          <w:tab w:val="left" w:pos="5102"/>
-          <w:tab w:val="left" w:pos="5669"/>
-          <w:tab w:val="left" w:pos="6236"/>
-          <w:tab w:val="left" w:pos="6803"/>
-        </w:tabs>
-        <w:autoSpaceDE w:val="0"/>
-        <w:autoSpaceDN w:val="0"/>
-        <w:adjustRightInd w:val="0"/>
-        <w:jc w:val="left"/>
-        <w:rPr>
-          <w:rFonts w:ascii="PingFang SC Regular" w:eastAsia="PingFang SC Regular" w:hAnsi="Helvetica" w:cs="PingFang SC Regular"/>
-          <w:kern w:val="0"/>
-        </w:rPr>
-      </w:pPr>
-      <w:r>
-        <w:rPr>
-          <w:rFonts w:ascii="PingFang SC Regular" w:eastAsia="PingFang SC Regular" w:hAnsi="Helvetica" w:cs="PingFang SC Regular" w:hint="eastAsia"/>
-          <w:kern w:val="0"/>
-        </w:rPr>
-        <w:t>名字：</w:t>
-      </w:r>
-      <w:r>
-        <w:rPr>
-          <w:rFonts w:ascii="PingFang SC Regular" w:eastAsia="PingFang SC Regular" w:hAnsi="Helvetica" w:cs="PingFang SC Regular"/>
-          <w:kern w:val="0"/>
-        </w:rPr>
-        <w:t>JavaScript</w:t>
-      </w:r>
-      <w:r>
-        <w:rPr>
-          <w:rFonts w:ascii="PingFang SC Regular" w:eastAsia="PingFang SC Regular" w:hAnsi="Helvetica" w:cs="PingFang SC Regular" w:hint="eastAsia"/>
-          <w:kern w:val="0"/>
-        </w:rPr>
-        <w:t>——网景，</w:t>
-      </w:r>
-      <w:proofErr w:type="spellStart"/>
-      <w:r>
-        <w:rPr>
-          <w:rFonts w:ascii="PingFang SC Regular" w:eastAsia="PingFang SC Regular" w:hAnsi="Helvetica" w:cs="PingFang SC Regular"/>
-          <w:kern w:val="0"/>
-        </w:rPr>
-        <w:t>ECMAScript</w:t>
-      </w:r>
-      <w:proofErr w:type="spellEnd"/>
-      <w:r>
-        <w:rPr>
-          <w:rFonts w:ascii="PingFang SC Regular" w:eastAsia="PingFang SC Regular" w:hAnsi="Helvetica" w:cs="PingFang SC Regular" w:hint="eastAsia"/>
-          <w:kern w:val="0"/>
-        </w:rPr>
-        <w:t>——标准版，</w:t>
-      </w:r>
-      <w:r>
-        <w:rPr>
-          <w:rFonts w:ascii="PingFang SC Regular" w:eastAsia="PingFang SC Regular" w:hAnsi="Helvetica" w:cs="PingFang SC Regular"/>
-          <w:kern w:val="0"/>
-        </w:rPr>
-        <w:t>Jscript</w:t>
-      </w:r>
-      <w:r>
-        <w:rPr>
-          <w:rFonts w:ascii="PingFang SC Regular" w:eastAsia="PingFang SC Regular" w:hAnsi="Helvetica" w:cs="PingFang SC Regular" w:hint="eastAsia"/>
-          <w:kern w:val="0"/>
-        </w:rPr>
-        <w:t>——微软</w:t>
-      </w:r>
-    </w:p>
-    <w:p>
-      <w:pPr>
-        <w:widowControl/>
-        <w:tabs>
-          <w:tab w:val="left" w:pos="566"/>
-          <w:tab w:val="left" w:pos="1133"/>
-          <w:tab w:val="left" w:pos="1700"/>
-          <w:tab w:val="left" w:pos="2267"/>
-          <w:tab w:val="left" w:pos="2834"/>
-          <w:tab w:val="left" w:pos="3401"/>
-          <w:tab w:val="left" w:pos="3968"/>
-          <w:tab w:val="left" w:pos="4535"/>
-          <w:tab w:val="left" w:pos="5102"/>
-          <w:tab w:val="left" w:pos="5669"/>
-          <w:tab w:val="left" w:pos="6236"/>
-          <w:tab w:val="left" w:pos="6803"/>
-        </w:tabs>
-        <w:autoSpaceDE w:val="0"/>
-        <w:autoSpaceDN w:val="0"/>
-        <w:adjustRightInd w:val="0"/>
-        <w:jc w:val="left"/>
-        <w:rPr>
-          <w:rFonts w:ascii="PingFang SC Regular" w:eastAsia="PingFang SC Regular" w:hAnsi="Helvetica" w:cs="PingFang SC Regular"/>
-          <w:kern w:val="0"/>
-        </w:rPr>
-      </w:pPr>
-      <w:r>
-        <w:rPr>
-          <w:rFonts w:ascii="PingFang SC Regular" w:eastAsia="PingFang SC Regular" w:hAnsi="Helvetica" w:cs="PingFang SC Regular" w:hint="eastAsia"/>
-          <w:kern w:val="0"/>
-        </w:rPr>
-        <w:t>版本：</w:t>
-      </w:r>
-      <w:r>
-        <w:rPr>
-          <w:rFonts w:ascii="PingFang SC Regular" w:eastAsia="PingFang SC Regular" w:hAnsi="Helvetica" w:cs="PingFang SC Regular"/>
-          <w:kern w:val="0"/>
-        </w:rPr>
-        <w:t>ES3</w:t>
-      </w:r>
-      <w:r>
-        <w:rPr>
-          <w:rFonts w:ascii="PingFang SC Regular" w:eastAsia="PingFang SC Regular" w:hAnsi="Helvetica" w:cs="PingFang SC Regular" w:hint="eastAsia"/>
-          <w:kern w:val="0"/>
-        </w:rPr>
-        <w:t>浏览器基本普及，</w:t>
-      </w:r>
-      <w:r>
-        <w:rPr>
-          <w:rFonts w:ascii="PingFang SC Regular" w:eastAsia="PingFang SC Regular" w:hAnsi="Helvetica" w:cs="PingFang SC Regular"/>
-          <w:kern w:val="0"/>
-        </w:rPr>
-        <w:t>ES5</w:t>
-      </w:r>
-      <w:r>
-        <w:rPr>
-          <w:rFonts w:ascii="PingFang SC Regular" w:eastAsia="PingFang SC Regular" w:hAnsi="Helvetica" w:cs="PingFang SC Regular" w:hint="eastAsia"/>
-          <w:kern w:val="0"/>
-        </w:rPr>
-        <w:t>正在普及，</w:t>
-      </w:r>
-      <w:r>
-        <w:rPr>
-          <w:rFonts w:ascii="PingFang SC Regular" w:eastAsia="PingFang SC Regular" w:hAnsi="Helvetica" w:cs="PingFang SC Regular"/>
-          <w:kern w:val="0"/>
-        </w:rPr>
-        <w:t>ES6</w:t>
-      </w:r>
-      <w:r>
-        <w:rPr>
-          <w:rFonts w:ascii="PingFang SC Regular" w:eastAsia="PingFang SC Regular" w:hAnsi="Helvetica" w:cs="PingFang SC Regular" w:hint="eastAsia"/>
-          <w:kern w:val="0"/>
-        </w:rPr>
-        <w:t>（</w:t>
-      </w:r>
-      <w:r>
-        <w:rPr>
-          <w:rFonts w:ascii="PingFang SC Regular" w:eastAsia="PingFang SC Regular" w:hAnsi="Helvetica" w:cs="PingFang SC Regular"/>
-          <w:kern w:val="0"/>
-        </w:rPr>
-        <w:t>RN</w:t>
-      </w:r>
-      <w:r>
-        <w:rPr>
-          <w:rFonts w:ascii="PingFang SC Regular" w:eastAsia="PingFang SC Regular" w:hAnsi="Helvetica" w:cs="PingFang SC Regular" w:hint="eastAsia"/>
-          <w:kern w:val="0"/>
-        </w:rPr>
-        <w:t>使用）</w:t>
-      </w:r>
-    </w:p>
-    <w:p>
-      <w:pPr>
-        <w:widowControl/>
-        <w:tabs>
-          <w:tab w:val="left" w:pos="566"/>
-          <w:tab w:val="left" w:pos="1133"/>
-          <w:tab w:val="left" w:pos="1700"/>
-          <w:tab w:val="left" w:pos="2267"/>
-          <w:tab w:val="left" w:pos="2834"/>
-          <w:tab w:val="left" w:pos="3401"/>
-          <w:tab w:val="left" w:pos="3968"/>
-          <w:tab w:val="left" w:pos="4535"/>
-          <w:tab w:val="left" w:pos="5102"/>
-          <w:tab w:val="left" w:pos="5669"/>
-          <w:tab w:val="left" w:pos="6236"/>
-          <w:tab w:val="left" w:pos="6803"/>
-        </w:tabs>
-        <w:autoSpaceDE w:val="0"/>
-        <w:autoSpaceDN w:val="0"/>
-        <w:adjustRightInd w:val="0"/>
-        <w:jc w:val="left"/>
-        <w:rPr>
-          <w:rFonts w:ascii="PingFang SC Regular" w:eastAsia="PingFang SC Regular" w:hAnsi="Helvetica" w:cs="PingFang SC Regular"/>
-          <w:kern w:val="0"/>
-        </w:rPr>
-      </w:pPr>
-    </w:p>
-    <w:p>
-      <w:pPr>
-        <w:widowControl/>
-        <w:tabs>
-          <w:tab w:val="left" w:pos="566"/>
-          <w:tab w:val="left" w:pos="1133"/>
-          <w:tab w:val="left" w:pos="1700"/>
-          <w:tab w:val="left" w:pos="2267"/>
-          <w:tab w:val="left" w:pos="2834"/>
-          <w:tab w:val="left" w:pos="3401"/>
-          <w:tab w:val="left" w:pos="3968"/>
-          <w:tab w:val="left" w:pos="4535"/>
-          <w:tab w:val="left" w:pos="5102"/>
-          <w:tab w:val="left" w:pos="5669"/>
-          <w:tab w:val="left" w:pos="6236"/>
-          <w:tab w:val="left" w:pos="6803"/>
-        </w:tabs>
-        <w:autoSpaceDE w:val="0"/>
-        <w:autoSpaceDN w:val="0"/>
-        <w:adjustRightInd w:val="0"/>
-        <w:jc w:val="left"/>
-        <w:rPr>
-          <w:rFonts w:ascii="PingFang SC Regular" w:eastAsia="PingFang SC Regular" w:hAnsi="Helvetica" w:cs="PingFang SC Regular"/>
-          <w:kern w:val="0"/>
-        </w:rPr>
-      </w:pPr>
-      <w:r>
-        <w:rPr>
-          <w:rFonts w:ascii="PingFang SC Regular" w:eastAsia="PingFang SC Regular" w:hAnsi="Helvetica" w:cs="PingFang SC Regular"/>
-          <w:kern w:val="0"/>
-        </w:rPr>
-        <w:t>JS</w:t>
-      </w:r>
-      <w:r>
-        <w:rPr>
-          <w:rFonts w:ascii="PingFang SC Regular" w:eastAsia="PingFang SC Regular" w:hAnsi="Helvetica" w:cs="PingFang SC Regular" w:hint="eastAsia"/>
-          <w:kern w:val="0"/>
-        </w:rPr>
-        <w:t>语言核心定义了很少</w:t>
-      </w:r>
-      <w:r>
-        <w:rPr>
-          <w:rFonts w:ascii="PingFang SC Regular" w:eastAsia="PingFang SC Regular" w:hAnsi="Helvetica" w:cs="PingFang SC Regular"/>
-          <w:kern w:val="0"/>
-        </w:rPr>
-        <w:t>API</w:t>
-      </w:r>
-      <w:r>
-        <w:rPr>
-          <w:rFonts w:ascii="PingFang SC Regular" w:eastAsia="PingFang SC Regular" w:hAnsi="Helvetica" w:cs="PingFang SC Regular" w:hint="eastAsia"/>
-          <w:kern w:val="0"/>
-        </w:rPr>
-        <w:t>，但是不包括诸如（网络、存储、图形相关的特性），输入输出功能是由</w:t>
-      </w:r>
-      <w:r>
-        <w:rPr>
-          <w:rFonts w:ascii="PingFang SC Regular" w:eastAsia="PingFang SC Regular" w:hAnsi="Helvetica" w:cs="PingFang SC Regular"/>
-          <w:kern w:val="0"/>
-        </w:rPr>
-        <w:t>JS</w:t>
-      </w:r>
-      <w:r>
-        <w:rPr>
-          <w:rFonts w:ascii="PingFang SC Regular" w:eastAsia="PingFang SC Regular" w:hAnsi="Helvetica" w:cs="PingFang SC Regular" w:hint="eastAsia"/>
-          <w:kern w:val="0"/>
-        </w:rPr>
-        <w:t>所属的“宿主环境”提供的</w:t>
-      </w:r>
-    </w:p>
-    <w:p>
-      <w:pPr>
-        <w:widowControl/>
-        <w:tabs>
-          <w:tab w:val="left" w:pos="566"/>
-          <w:tab w:val="left" w:pos="1133"/>
-          <w:tab w:val="left" w:pos="1700"/>
-          <w:tab w:val="left" w:pos="2267"/>
-          <w:tab w:val="left" w:pos="2834"/>
-          <w:tab w:val="left" w:pos="3401"/>
-          <w:tab w:val="left" w:pos="3968"/>
-          <w:tab w:val="left" w:pos="4535"/>
-          <w:tab w:val="left" w:pos="5102"/>
-          <w:tab w:val="left" w:pos="5669"/>
-          <w:tab w:val="left" w:pos="6236"/>
-          <w:tab w:val="left" w:pos="6803"/>
-        </w:tabs>
-        <w:autoSpaceDE w:val="0"/>
-        <w:autoSpaceDN w:val="0"/>
-        <w:adjustRightInd w:val="0"/>
-        <w:jc w:val="left"/>
-        <w:rPr>
-          <w:rFonts w:ascii="PingFang SC Regular" w:eastAsia="PingFang SC Regular" w:hAnsi="Helvetica" w:cs="PingFang SC Regular"/>
-          <w:kern w:val="0"/>
-        </w:rPr>
-      </w:pPr>
-    </w:p>
-    <w:p>
-      <w:pPr>
-        <w:widowControl/>
-        <w:tabs>
-          <w:tab w:val="left" w:pos="566"/>
-          <w:tab w:val="left" w:pos="1133"/>
-          <w:tab w:val="left" w:pos="1700"/>
-          <w:tab w:val="left" w:pos="2267"/>
-          <w:tab w:val="left" w:pos="2834"/>
-          <w:tab w:val="left" w:pos="3401"/>
-          <w:tab w:val="left" w:pos="3968"/>
-          <w:tab w:val="left" w:pos="4535"/>
-          <w:tab w:val="left" w:pos="5102"/>
-          <w:tab w:val="left" w:pos="5669"/>
-          <w:tab w:val="left" w:pos="6236"/>
-          <w:tab w:val="left" w:pos="6803"/>
-        </w:tabs>
-        <w:autoSpaceDE w:val="0"/>
-        <w:autoSpaceDN w:val="0"/>
-        <w:adjustRightInd w:val="0"/>
-        <w:jc w:val="left"/>
-        <w:rPr>
-          <w:rFonts w:ascii="PingFang SC Regular" w:eastAsia="PingFang SC Regular" w:hAnsi="Helvetica" w:cs="PingFang SC Regular"/>
-          <w:kern w:val="0"/>
-        </w:rPr>
-      </w:pPr>
-      <w:r>
-        <w:rPr>
-          <w:rFonts w:ascii="PingFang SC Regular" w:eastAsia="PingFang SC Regular" w:hAnsi="Helvetica" w:cs="PingFang SC Regular"/>
-          <w:color w:val="0000FF"/>
-          <w:kern w:val="0"/>
-        </w:rPr>
-        <w:t>1.1 JS</w:t>
-      </w:r>
-      <w:r>
-        <w:rPr>
-          <w:rFonts w:ascii="PingFang SC Regular" w:eastAsia="PingFang SC Regular" w:hAnsi="Helvetica" w:cs="PingFang SC Regular" w:hint="eastAsia"/>
-          <w:color w:val="0000FF"/>
-          <w:kern w:val="0"/>
-        </w:rPr>
-        <w:t>语言核心</w:t>
-      </w:r>
-    </w:p>
-    <w:p>
-      <w:pPr>
-        <w:widowControl/>
-        <w:tabs>
-          <w:tab w:val="left" w:pos="566"/>
-          <w:tab w:val="left" w:pos="1133"/>
-          <w:tab w:val="left" w:pos="1700"/>
-          <w:tab w:val="left" w:pos="2267"/>
-          <w:tab w:val="left" w:pos="2834"/>
-          <w:tab w:val="left" w:pos="3401"/>
-          <w:tab w:val="left" w:pos="3968"/>
-          <w:tab w:val="left" w:pos="4535"/>
-          <w:tab w:val="left" w:pos="5102"/>
-          <w:tab w:val="left" w:pos="5669"/>
-          <w:tab w:val="left" w:pos="6236"/>
-          <w:tab w:val="left" w:pos="6803"/>
-        </w:tabs>
-        <w:autoSpaceDE w:val="0"/>
-        <w:autoSpaceDN w:val="0"/>
-        <w:adjustRightInd w:val="0"/>
-        <w:jc w:val="left"/>
-        <w:rPr>
-          <w:rFonts w:ascii="PingFang SC Regular" w:eastAsia="PingFang SC Regular" w:hAnsi="Helvetica" w:cs="PingFang SC Regular"/>
-          <w:kern w:val="0"/>
-        </w:rPr>
-      </w:pPr>
-    </w:p>
-    <w:p>
-      <w:pPr>
-        <w:widowControl/>
-        <w:tabs>
-          <w:tab w:val="left" w:pos="566"/>
-          <w:tab w:val="left" w:pos="1133"/>
-          <w:tab w:val="left" w:pos="1700"/>
-          <w:tab w:val="left" w:pos="2267"/>
-          <w:tab w:val="left" w:pos="2834"/>
-          <w:tab w:val="left" w:pos="3401"/>
-          <w:tab w:val="left" w:pos="3968"/>
-          <w:tab w:val="left" w:pos="4535"/>
-          <w:tab w:val="left" w:pos="5102"/>
-          <w:tab w:val="left" w:pos="5669"/>
-          <w:tab w:val="left" w:pos="6236"/>
-          <w:tab w:val="left" w:pos="6803"/>
-        </w:tabs>
-        <w:autoSpaceDE w:val="0"/>
-        <w:autoSpaceDN w:val="0"/>
-        <w:adjustRightInd w:val="0"/>
-        <w:jc w:val="left"/>
-        <w:rPr>
-          <w:rFonts w:ascii="PingFang SC Regular" w:eastAsia="PingFang SC Regular" w:hAnsi="Helvetica" w:cs="PingFang SC Regular"/>
-          <w:kern w:val="0"/>
-        </w:rPr>
-      </w:pPr>
-      <w:r>
-        <w:rPr>
-          <w:rFonts w:ascii="PingFang SC Regular" w:eastAsia="PingFang SC Regular" w:hAnsi="Helvetica" w:cs="PingFang SC Regular"/>
-          <w:kern w:val="0"/>
-        </w:rPr>
-        <w:t>JS</w:t>
-      </w:r>
-      <w:r>
-        <w:rPr>
-          <w:rFonts w:ascii="PingFang SC Regular" w:eastAsia="PingFang SC Regular" w:hAnsi="Helvetica" w:cs="PingFang SC Regular" w:hint="eastAsia"/>
-          <w:kern w:val="0"/>
-        </w:rPr>
-        <w:t>弱类型，变量可以被赋予不同类型的值</w:t>
-      </w:r>
-    </w:p>
-    <w:p>
-      <w:pPr>
-        <w:widowControl/>
-        <w:tabs>
-          <w:tab w:val="left" w:pos="566"/>
-          <w:tab w:val="left" w:pos="1133"/>
-          <w:tab w:val="left" w:pos="1700"/>
-          <w:tab w:val="left" w:pos="2267"/>
-          <w:tab w:val="left" w:pos="2834"/>
-          <w:tab w:val="left" w:pos="3401"/>
-          <w:tab w:val="left" w:pos="3968"/>
-          <w:tab w:val="left" w:pos="4535"/>
-          <w:tab w:val="left" w:pos="5102"/>
-          <w:tab w:val="left" w:pos="5669"/>
-          <w:tab w:val="left" w:pos="6236"/>
-          <w:tab w:val="left" w:pos="6803"/>
-        </w:tabs>
-        <w:autoSpaceDE w:val="0"/>
-        <w:autoSpaceDN w:val="0"/>
-        <w:adjustRightInd w:val="0"/>
-        <w:jc w:val="left"/>
-        <w:rPr>
-          <w:rFonts w:ascii="PingFang SC Regular" w:eastAsia="PingFang SC Regular" w:hAnsi="Helvetica" w:cs="PingFang SC Regular"/>
-          <w:kern w:val="0"/>
-        </w:rPr>
-      </w:pPr>
-      <w:r>
-        <w:rPr>
-          <w:rFonts w:ascii="PingFang SC Regular" w:eastAsia="PingFang SC Regular" w:hAnsi="Helvetica" w:cs="PingFang SC Regular"/>
-          <w:kern w:val="0"/>
-        </w:rPr>
-        <w:t>JS</w:t>
-      </w:r>
-      <w:r>
-        <w:rPr>
-          <w:rFonts w:ascii="PingFang SC Regular" w:eastAsia="PingFang SC Regular" w:hAnsi="Helvetica" w:cs="PingFang SC Regular" w:hint="eastAsia"/>
-          <w:kern w:val="0"/>
-        </w:rPr>
-        <w:t>数据类型中，对象和数组很重要</w:t>
-      </w:r>
-    </w:p>
-    <w:p>
-      <w:pPr>
-        <w:widowControl/>
-        <w:tabs>
-          <w:tab w:val="left" w:pos="566"/>
-          <w:tab w:val="left" w:pos="1133"/>
-          <w:tab w:val="left" w:pos="1700"/>
-          <w:tab w:val="left" w:pos="2267"/>
-          <w:tab w:val="left" w:pos="2834"/>
-          <w:tab w:val="left" w:pos="3401"/>
-          <w:tab w:val="left" w:pos="3968"/>
-          <w:tab w:val="left" w:pos="4535"/>
-          <w:tab w:val="left" w:pos="5102"/>
-          <w:tab w:val="left" w:pos="5669"/>
-          <w:tab w:val="left" w:pos="6236"/>
-          <w:tab w:val="left" w:pos="6803"/>
-        </w:tabs>
-        <w:autoSpaceDE w:val="0"/>
-        <w:autoSpaceDN w:val="0"/>
-        <w:adjustRightInd w:val="0"/>
-        <w:jc w:val="left"/>
-        <w:rPr>
-          <w:rFonts w:ascii="PingFang SC Regular" w:eastAsia="PingFang SC Regular" w:hAnsi="Helvetica" w:cs="PingFang SC Regular"/>
-          <w:kern w:val="0"/>
-        </w:rPr>
-      </w:pPr>
-      <w:r>
-        <w:rPr>
-          <w:rFonts w:ascii="PingFang SC Regular" w:eastAsia="PingFang SC Regular" w:hAnsi="Helvetica" w:cs="PingFang SC Regular" w:hint="eastAsia"/>
-          <w:kern w:val="0"/>
-        </w:rPr>
-        <w:t>对象是名／值对的集合，或字符串到映射的集合，用｛｝定义，通过</w:t>
-      </w:r>
-      <w:r>
-        <w:rPr>
-          <w:rFonts w:ascii="PingFang SC Regular" w:eastAsia="PingFang SC Regular" w:hAnsi="Helvetica" w:cs="PingFang SC Regular"/>
-          <w:kern w:val="0"/>
-        </w:rPr>
-        <w:t>.</w:t>
-      </w:r>
-      <w:r>
-        <w:rPr>
-          <w:rFonts w:ascii="PingFang SC Regular" w:eastAsia="PingFang SC Regular" w:hAnsi="Helvetica" w:cs="PingFang SC Regular" w:hint="eastAsia"/>
-          <w:kern w:val="0"/>
-        </w:rPr>
-        <w:t>或者</w:t>
-      </w:r>
-      <w:r>
-        <w:rPr>
-          <w:rFonts w:ascii="PingFang SC Regular" w:eastAsia="PingFang SC Regular" w:hAnsi="Helvetica" w:cs="PingFang SC Regular"/>
-          <w:kern w:val="0"/>
-        </w:rPr>
-        <w:t>[]</w:t>
-      </w:r>
-      <w:r>
-        <w:rPr>
-          <w:rFonts w:ascii="PingFang SC Regular" w:eastAsia="PingFang SC Regular" w:hAnsi="Helvetica" w:cs="PingFang SC Regular" w:hint="eastAsia"/>
-          <w:kern w:val="0"/>
-        </w:rPr>
-        <w:t>访问</w:t>
-      </w:r>
-    </w:p>
-    <w:p>
-      <w:pPr>
-        <w:widowControl/>
-        <w:tabs>
-          <w:tab w:val="left" w:pos="566"/>
-          <w:tab w:val="left" w:pos="1133"/>
-          <w:tab w:val="left" w:pos="1700"/>
-          <w:tab w:val="left" w:pos="2267"/>
-          <w:tab w:val="left" w:pos="2834"/>
-          <w:tab w:val="left" w:pos="3401"/>
-          <w:tab w:val="left" w:pos="3968"/>
-          <w:tab w:val="left" w:pos="4535"/>
-          <w:tab w:val="left" w:pos="5102"/>
-          <w:tab w:val="left" w:pos="5669"/>
-          <w:tab w:val="left" w:pos="6236"/>
-          <w:tab w:val="left" w:pos="6803"/>
-        </w:tabs>
-        <w:autoSpaceDE w:val="0"/>
-        <w:autoSpaceDN w:val="0"/>
-        <w:adjustRightInd w:val="0"/>
-        <w:jc w:val="left"/>
-        <w:rPr>
-          <w:rFonts w:ascii="PingFang SC Regular" w:eastAsia="PingFang SC Regular" w:hAnsi="Helvetica" w:cs="PingFang SC Regular"/>
-          <w:kern w:val="0"/>
-        </w:rPr>
-      </w:pPr>
-      <w:r>
-        <w:rPr>
-          <w:rFonts w:ascii="PingFang SC Regular" w:eastAsia="PingFang SC Regular" w:hAnsi="Helvetica" w:cs="PingFang SC Regular" w:hint="eastAsia"/>
-          <w:kern w:val="0"/>
-        </w:rPr>
-        <w:t>数组是以数字为索引的列表，用［］定义，通过［］访问</w:t>
-      </w:r>
-    </w:p>
-    <w:p>
-      <w:pPr>
-        <w:widowControl/>
-        <w:tabs>
-          <w:tab w:val="left" w:pos="566"/>
-          <w:tab w:val="left" w:pos="1133"/>
-          <w:tab w:val="left" w:pos="1700"/>
-          <w:tab w:val="left" w:pos="2267"/>
-          <w:tab w:val="left" w:pos="2834"/>
-          <w:tab w:val="left" w:pos="3401"/>
-          <w:tab w:val="left" w:pos="3968"/>
-          <w:tab w:val="left" w:pos="4535"/>
-          <w:tab w:val="left" w:pos="5102"/>
-          <w:tab w:val="left" w:pos="5669"/>
-          <w:tab w:val="left" w:pos="6236"/>
-          <w:tab w:val="left" w:pos="6803"/>
-        </w:tabs>
-        <w:autoSpaceDE w:val="0"/>
-        <w:autoSpaceDN w:val="0"/>
-        <w:adjustRightInd w:val="0"/>
-        <w:jc w:val="left"/>
-        <w:rPr>
-          <w:rFonts w:ascii="PingFang SC Regular" w:eastAsia="PingFang SC Regular" w:hAnsi="Helvetica" w:cs="PingFang SC Regular"/>
-          <w:kern w:val="0"/>
-        </w:rPr>
-      </w:pPr>
-      <w:r>
-        <w:rPr>
-          <w:rFonts w:ascii="PingFang SC Regular" w:eastAsia="PingFang SC Regular" w:hAnsi="Helvetica" w:cs="PingFang SC Regular" w:hint="eastAsia"/>
-          <w:kern w:val="0"/>
-        </w:rPr>
-        <w:t>数组和对象中都可以包含另一个数组或对象</w:t>
-      </w:r>
-    </w:p>
-    <w:p>
-      <w:pPr>
-        <w:widowControl/>
-        <w:tabs>
-          <w:tab w:val="left" w:pos="566"/>
-          <w:tab w:val="left" w:pos="1133"/>
-          <w:tab w:val="left" w:pos="1700"/>
-          <w:tab w:val="left" w:pos="2267"/>
-          <w:tab w:val="left" w:pos="2834"/>
-          <w:tab w:val="left" w:pos="3401"/>
-          <w:tab w:val="left" w:pos="3968"/>
-          <w:tab w:val="left" w:pos="4535"/>
-          <w:tab w:val="left" w:pos="5102"/>
-          <w:tab w:val="left" w:pos="5669"/>
-          <w:tab w:val="left" w:pos="6236"/>
-          <w:tab w:val="left" w:pos="6803"/>
-        </w:tabs>
-        <w:autoSpaceDE w:val="0"/>
-        <w:autoSpaceDN w:val="0"/>
-        <w:adjustRightInd w:val="0"/>
-        <w:jc w:val="left"/>
-        <w:rPr>
-          <w:rFonts w:ascii="PingFang SC Regular" w:eastAsia="PingFang SC Regular" w:hAnsi="Helvetica" w:cs="PingFang SC Regular"/>
-          <w:kern w:val="0"/>
-        </w:rPr>
-      </w:pPr>
-      <w:r>
-        <w:rPr>
-          <w:rFonts w:ascii="PingFang SC Regular" w:eastAsia="PingFang SC Regular" w:hAnsi="Helvetica" w:cs="PingFang SC Regular" w:hint="eastAsia"/>
-          <w:kern w:val="0"/>
-        </w:rPr>
-        <w:t>表达式是一个短语，该短语可以运算得出一个值</w:t>
-      </w:r>
-    </w:p>
-    <w:p>
-      <w:pPr>
-        <w:rPr>
-          <w:rFonts w:hint="eastAsia"/>
-        </w:rPr>
-      </w:pPr>
     </w:p>
     <w:sectPr>
       <w:pgSz w:w="12240" w:h="15840"/>

--- a/JS笔记.docx
+++ b/JS笔记.docx
@@ -570,34 +570,41 @@
         <w:adjustRightInd w:val="0"/>
         <w:jc w:val="left"/>
         <w:rPr>
-          <w:rFonts w:ascii="PingFang SC Regular" w:eastAsia="PingFang SC Regular" w:hAnsi="Helvetica" w:cs="PingFang SC Regular"/>
-          <w:kern w:val="0"/>
-        </w:rPr>
-      </w:pPr>
-    </w:p>
-    <w:p>
-      <w:pPr>
-        <w:widowControl/>
-        <w:tabs>
-          <w:tab w:val="left" w:pos="566"/>
-          <w:tab w:val="left" w:pos="1133"/>
-          <w:tab w:val="left" w:pos="1700"/>
-          <w:tab w:val="left" w:pos="2267"/>
-          <w:tab w:val="left" w:pos="2834"/>
-          <w:tab w:val="left" w:pos="3401"/>
-          <w:tab w:val="left" w:pos="3968"/>
-          <w:tab w:val="left" w:pos="4535"/>
-          <w:tab w:val="left" w:pos="5102"/>
-          <w:tab w:val="left" w:pos="5669"/>
-          <w:tab w:val="left" w:pos="6236"/>
-          <w:tab w:val="left" w:pos="6803"/>
-        </w:tabs>
-        <w:autoSpaceDE w:val="0"/>
-        <w:autoSpaceDN w:val="0"/>
-        <w:adjustRightInd w:val="0"/>
-        <w:jc w:val="left"/>
-        <w:rPr>
-          <w:rFonts w:ascii="PingFang SC Regular" w:eastAsia="PingFang SC Regular" w:hAnsi="Helvetica" w:cs="PingFang SC Regular"/>
+          <w:rFonts w:ascii="PingFang SC Regular" w:eastAsia="PingFang SC Regular" w:hAnsi="Helvetica" w:cs="PingFang SC Regular" w:hint="eastAsia"/>
+          <w:kern w:val="0"/>
+        </w:rPr>
+      </w:pPr>
+      <w:r>
+        <w:rPr>
+          <w:rFonts w:ascii="PingFang SC Regular" w:eastAsia="PingFang SC Regular" w:hAnsi="Helvetica" w:cs="PingFang SC Regular" w:hint="eastAsia"/>
+          <w:kern w:val="0"/>
+        </w:rPr>
+        <w:t>数据类型</w:t>
+      </w:r>
+    </w:p>
+    <w:p>
+      <w:pPr>
+        <w:widowControl/>
+        <w:tabs>
+          <w:tab w:val="left" w:pos="566"/>
+          <w:tab w:val="left" w:pos="1133"/>
+          <w:tab w:val="left" w:pos="1700"/>
+          <w:tab w:val="left" w:pos="2267"/>
+          <w:tab w:val="left" w:pos="2834"/>
+          <w:tab w:val="left" w:pos="3401"/>
+          <w:tab w:val="left" w:pos="3968"/>
+          <w:tab w:val="left" w:pos="4535"/>
+          <w:tab w:val="left" w:pos="5102"/>
+          <w:tab w:val="left" w:pos="5669"/>
+          <w:tab w:val="left" w:pos="6236"/>
+          <w:tab w:val="left" w:pos="6803"/>
+        </w:tabs>
+        <w:autoSpaceDE w:val="0"/>
+        <w:autoSpaceDN w:val="0"/>
+        <w:adjustRightInd w:val="0"/>
+        <w:jc w:val="left"/>
+        <w:rPr>
+          <w:rFonts w:ascii="PingFang SC Regular" w:eastAsia="PingFang SC Regular" w:hAnsi="Helvetica" w:cs="PingFang SC Regular" w:hint="eastAsia"/>
           <w:kern w:val="0"/>
         </w:rPr>
       </w:pPr>
@@ -638,6 +645,67 @@
         <w:adjustRightInd w:val="0"/>
         <w:jc w:val="left"/>
         <w:rPr>
+          <w:rFonts w:ascii="PingFang SC Regular" w:eastAsia="PingFang SC Regular" w:hAnsi="Helvetica" w:cs="PingFang SC Regular" w:hint="eastAsia"/>
+          <w:kern w:val="0"/>
+        </w:rPr>
+      </w:pPr>
+    </w:p>
+    <w:p>
+      <w:pPr>
+        <w:widowControl/>
+        <w:tabs>
+          <w:tab w:val="left" w:pos="566"/>
+          <w:tab w:val="left" w:pos="1133"/>
+          <w:tab w:val="left" w:pos="1700"/>
+          <w:tab w:val="left" w:pos="2267"/>
+          <w:tab w:val="left" w:pos="2834"/>
+          <w:tab w:val="left" w:pos="3401"/>
+          <w:tab w:val="left" w:pos="3968"/>
+          <w:tab w:val="left" w:pos="4535"/>
+          <w:tab w:val="left" w:pos="5102"/>
+          <w:tab w:val="left" w:pos="5669"/>
+          <w:tab w:val="left" w:pos="6236"/>
+          <w:tab w:val="left" w:pos="6803"/>
+        </w:tabs>
+        <w:autoSpaceDE w:val="0"/>
+        <w:autoSpaceDN w:val="0"/>
+        <w:adjustRightInd w:val="0"/>
+        <w:jc w:val="left"/>
+        <w:rPr>
+          <w:rFonts w:ascii="PingFang SC Regular" w:eastAsia="PingFang SC Regular" w:hAnsi="Helvetica" w:cs="PingFang SC Regular" w:hint="eastAsia"/>
+          <w:kern w:val="0"/>
+        </w:rPr>
+      </w:pPr>
+      <w:r>
+        <w:rPr>
+          <w:rFonts w:ascii="PingFang SC Regular" w:eastAsia="PingFang SC Regular" w:hAnsi="Helvetica" w:cs="PingFang SC Regular" w:hint="eastAsia"/>
+          <w:kern w:val="0"/>
+        </w:rPr>
+        <w:t>对象和数组</w:t>
+      </w:r>
+    </w:p>
+    <w:p>
+      <w:pPr>
+        <w:widowControl/>
+        <w:tabs>
+          <w:tab w:val="left" w:pos="566"/>
+          <w:tab w:val="left" w:pos="1133"/>
+          <w:tab w:val="left" w:pos="1700"/>
+          <w:tab w:val="left" w:pos="2267"/>
+          <w:tab w:val="left" w:pos="2834"/>
+          <w:tab w:val="left" w:pos="3401"/>
+          <w:tab w:val="left" w:pos="3968"/>
+          <w:tab w:val="left" w:pos="4535"/>
+          <w:tab w:val="left" w:pos="5102"/>
+          <w:tab w:val="left" w:pos="5669"/>
+          <w:tab w:val="left" w:pos="6236"/>
+          <w:tab w:val="left" w:pos="6803"/>
+        </w:tabs>
+        <w:autoSpaceDE w:val="0"/>
+        <w:autoSpaceDN w:val="0"/>
+        <w:adjustRightInd w:val="0"/>
+        <w:jc w:val="left"/>
+        <w:rPr>
           <w:rFonts w:ascii="PingFang SC Regular" w:eastAsia="PingFang SC Regular" w:hAnsi="Helvetica" w:cs="PingFang SC Regular"/>
           <w:kern w:val="0"/>
         </w:rPr>
@@ -775,7 +843,7 @@
         <w:adjustRightInd w:val="0"/>
         <w:jc w:val="left"/>
         <w:rPr>
-          <w:rFonts w:ascii="PingFang SC Regular" w:eastAsia="PingFang SC Regular" w:hAnsi="Helvetica" w:cs="PingFang SC Regular"/>
+          <w:rFonts w:ascii="PingFang SC Regular" w:eastAsia="PingFang SC Regular" w:hAnsi="Helvetica" w:cs="PingFang SC Regular" w:hint="eastAsia"/>
           <w:kern w:val="0"/>
         </w:rPr>
       </w:pPr>
@@ -809,7 +877,68 @@
         <w:adjustRightInd w:val="0"/>
         <w:jc w:val="left"/>
         <w:rPr>
-          <w:rFonts w:ascii="PingFang SC Regular" w:eastAsia="PingFang SC Regular" w:hAnsi="Helvetica" w:cs="PingFang SC Regular"/>
+          <w:rFonts w:ascii="PingFang SC Regular" w:eastAsia="PingFang SC Regular" w:hAnsi="Helvetica" w:cs="PingFang SC Regular" w:hint="eastAsia"/>
+          <w:kern w:val="0"/>
+        </w:rPr>
+      </w:pPr>
+    </w:p>
+    <w:p>
+      <w:pPr>
+        <w:widowControl/>
+        <w:tabs>
+          <w:tab w:val="left" w:pos="566"/>
+          <w:tab w:val="left" w:pos="1133"/>
+          <w:tab w:val="left" w:pos="1700"/>
+          <w:tab w:val="left" w:pos="2267"/>
+          <w:tab w:val="left" w:pos="2834"/>
+          <w:tab w:val="left" w:pos="3401"/>
+          <w:tab w:val="left" w:pos="3968"/>
+          <w:tab w:val="left" w:pos="4535"/>
+          <w:tab w:val="left" w:pos="5102"/>
+          <w:tab w:val="left" w:pos="5669"/>
+          <w:tab w:val="left" w:pos="6236"/>
+          <w:tab w:val="left" w:pos="6803"/>
+        </w:tabs>
+        <w:autoSpaceDE w:val="0"/>
+        <w:autoSpaceDN w:val="0"/>
+        <w:adjustRightInd w:val="0"/>
+        <w:jc w:val="left"/>
+        <w:rPr>
+          <w:rFonts w:ascii="PingFang SC Regular" w:eastAsia="PingFang SC Regular" w:hAnsi="Helvetica" w:cs="PingFang SC Regular" w:hint="eastAsia"/>
+          <w:kern w:val="0"/>
+        </w:rPr>
+      </w:pPr>
+      <w:r>
+        <w:rPr>
+          <w:rFonts w:ascii="PingFang SC Regular" w:eastAsia="PingFang SC Regular" w:hAnsi="Helvetica" w:cs="PingFang SC Regular" w:hint="eastAsia"/>
+          <w:kern w:val="0"/>
+        </w:rPr>
+        <w:t>表达式和语句</w:t>
+      </w:r>
+    </w:p>
+    <w:p>
+      <w:pPr>
+        <w:widowControl/>
+        <w:tabs>
+          <w:tab w:val="left" w:pos="566"/>
+          <w:tab w:val="left" w:pos="1133"/>
+          <w:tab w:val="left" w:pos="1700"/>
+          <w:tab w:val="left" w:pos="2267"/>
+          <w:tab w:val="left" w:pos="2834"/>
+          <w:tab w:val="left" w:pos="3401"/>
+          <w:tab w:val="left" w:pos="3968"/>
+          <w:tab w:val="left" w:pos="4535"/>
+          <w:tab w:val="left" w:pos="5102"/>
+          <w:tab w:val="left" w:pos="5669"/>
+          <w:tab w:val="left" w:pos="6236"/>
+          <w:tab w:val="left" w:pos="6803"/>
+        </w:tabs>
+        <w:autoSpaceDE w:val="0"/>
+        <w:autoSpaceDN w:val="0"/>
+        <w:adjustRightInd w:val="0"/>
+        <w:jc w:val="left"/>
+        <w:rPr>
+          <w:rFonts w:ascii="PingFang SC Regular" w:eastAsia="PingFang SC Regular" w:hAnsi="Helvetica" w:cs="PingFang SC Regular" w:hint="eastAsia"/>
           <w:kern w:val="0"/>
         </w:rPr>
       </w:pPr>
@@ -823,15 +952,828 @@
     </w:p>
     <w:p>
       <w:pPr>
-        <w:rPr>
-          <w:rFonts w:hint="eastAsia"/>
-        </w:rPr>
-      </w:pPr>
-    </w:p>
-    <w:p>
-      <w:pPr>
-        <w:rPr>
-          <w:rFonts w:hint="eastAsia"/>
+        <w:widowControl/>
+        <w:tabs>
+          <w:tab w:val="left" w:pos="566"/>
+          <w:tab w:val="left" w:pos="1133"/>
+          <w:tab w:val="left" w:pos="1700"/>
+          <w:tab w:val="left" w:pos="2267"/>
+          <w:tab w:val="left" w:pos="2834"/>
+          <w:tab w:val="left" w:pos="3401"/>
+          <w:tab w:val="left" w:pos="3968"/>
+          <w:tab w:val="left" w:pos="4535"/>
+          <w:tab w:val="left" w:pos="5102"/>
+          <w:tab w:val="left" w:pos="5669"/>
+          <w:tab w:val="left" w:pos="6236"/>
+          <w:tab w:val="left" w:pos="6803"/>
+        </w:tabs>
+        <w:autoSpaceDE w:val="0"/>
+        <w:autoSpaceDN w:val="0"/>
+        <w:adjustRightInd w:val="0"/>
+        <w:jc w:val="left"/>
+        <w:rPr>
+          <w:rFonts w:ascii="PingFang SC Regular" w:eastAsia="PingFang SC Regular" w:hAnsi="Helvetica" w:cs="PingFang SC Regular" w:hint="eastAsia"/>
+          <w:kern w:val="0"/>
+        </w:rPr>
+      </w:pPr>
+      <w:r>
+        <w:rPr>
+          <w:rFonts w:ascii="PingFang SC Regular" w:eastAsia="PingFang SC Regular" w:hAnsi="Helvetica" w:cs="PingFang SC Regular" w:hint="eastAsia"/>
+          <w:kern w:val="0"/>
+        </w:rPr>
+        <w:t>JS中的运算符和OC基本相同，加号可以用来合并字符串</w:t>
+      </w:r>
+    </w:p>
+    <w:p>
+      <w:pPr>
+        <w:widowControl/>
+        <w:tabs>
+          <w:tab w:val="left" w:pos="566"/>
+          <w:tab w:val="left" w:pos="1133"/>
+          <w:tab w:val="left" w:pos="1700"/>
+          <w:tab w:val="left" w:pos="2267"/>
+          <w:tab w:val="left" w:pos="2834"/>
+          <w:tab w:val="left" w:pos="3401"/>
+          <w:tab w:val="left" w:pos="3968"/>
+          <w:tab w:val="left" w:pos="4535"/>
+          <w:tab w:val="left" w:pos="5102"/>
+          <w:tab w:val="left" w:pos="5669"/>
+          <w:tab w:val="left" w:pos="6236"/>
+          <w:tab w:val="left" w:pos="6803"/>
+        </w:tabs>
+        <w:autoSpaceDE w:val="0"/>
+        <w:autoSpaceDN w:val="0"/>
+        <w:adjustRightInd w:val="0"/>
+        <w:jc w:val="left"/>
+        <w:rPr>
+          <w:rFonts w:ascii="PingFang SC Regular" w:eastAsia="PingFang SC Regular" w:hAnsi="Helvetica" w:cs="PingFang SC Regular" w:hint="eastAsia"/>
+          <w:kern w:val="0"/>
+        </w:rPr>
+      </w:pPr>
+      <w:r>
+        <w:rPr>
+          <w:rFonts w:ascii="PingFang SC Regular" w:eastAsia="PingFang SC Regular" w:hAnsi="Helvetica" w:cs="PingFang SC Regular" w:hint="eastAsia"/>
+          <w:kern w:val="0"/>
+        </w:rPr>
+        <w:t>表达式仅仅计算出一个值而不作任何操作，它并不改变程序运行状态</w:t>
+      </w:r>
+    </w:p>
+    <w:p>
+      <w:pPr>
+        <w:widowControl/>
+        <w:tabs>
+          <w:tab w:val="left" w:pos="566"/>
+          <w:tab w:val="left" w:pos="1133"/>
+          <w:tab w:val="left" w:pos="1700"/>
+          <w:tab w:val="left" w:pos="2267"/>
+          <w:tab w:val="left" w:pos="2834"/>
+          <w:tab w:val="left" w:pos="3401"/>
+          <w:tab w:val="left" w:pos="3968"/>
+          <w:tab w:val="left" w:pos="4535"/>
+          <w:tab w:val="left" w:pos="5102"/>
+          <w:tab w:val="left" w:pos="5669"/>
+          <w:tab w:val="left" w:pos="6236"/>
+          <w:tab w:val="left" w:pos="6803"/>
+        </w:tabs>
+        <w:autoSpaceDE w:val="0"/>
+        <w:autoSpaceDN w:val="0"/>
+        <w:adjustRightInd w:val="0"/>
+        <w:jc w:val="left"/>
+        <w:rPr>
+          <w:rFonts w:ascii="PingFang SC Regular" w:eastAsia="PingFang SC Regular" w:hAnsi="Helvetica" w:cs="PingFang SC Regular" w:hint="eastAsia"/>
+          <w:kern w:val="0"/>
+        </w:rPr>
+      </w:pPr>
+      <w:r>
+        <w:rPr>
+          <w:rFonts w:ascii="PingFang SC Regular" w:eastAsia="PingFang SC Regular" w:hAnsi="Helvetica" w:cs="PingFang SC Regular" w:hint="eastAsia"/>
+          <w:kern w:val="0"/>
+        </w:rPr>
+        <w:t>语句并不包含一个值（或者它包含的值我们不关心）但它改变程序的运行状态</w:t>
+      </w:r>
+    </w:p>
+    <w:p>
+      <w:pPr>
+        <w:widowControl/>
+        <w:tabs>
+          <w:tab w:val="left" w:pos="566"/>
+          <w:tab w:val="left" w:pos="1133"/>
+          <w:tab w:val="left" w:pos="1700"/>
+          <w:tab w:val="left" w:pos="2267"/>
+          <w:tab w:val="left" w:pos="2834"/>
+          <w:tab w:val="left" w:pos="3401"/>
+          <w:tab w:val="left" w:pos="3968"/>
+          <w:tab w:val="left" w:pos="4535"/>
+          <w:tab w:val="left" w:pos="5102"/>
+          <w:tab w:val="left" w:pos="5669"/>
+          <w:tab w:val="left" w:pos="6236"/>
+          <w:tab w:val="left" w:pos="6803"/>
+        </w:tabs>
+        <w:autoSpaceDE w:val="0"/>
+        <w:autoSpaceDN w:val="0"/>
+        <w:adjustRightInd w:val="0"/>
+        <w:jc w:val="left"/>
+        <w:rPr>
+          <w:rFonts w:ascii="PingFang SC Regular" w:eastAsia="PingFang SC Regular" w:hAnsi="Helvetica" w:cs="PingFang SC Regular" w:hint="eastAsia"/>
+          <w:kern w:val="0"/>
+        </w:rPr>
+      </w:pPr>
+    </w:p>
+    <w:p>
+      <w:pPr>
+        <w:widowControl/>
+        <w:tabs>
+          <w:tab w:val="left" w:pos="566"/>
+          <w:tab w:val="left" w:pos="1133"/>
+          <w:tab w:val="left" w:pos="1700"/>
+          <w:tab w:val="left" w:pos="2267"/>
+          <w:tab w:val="left" w:pos="2834"/>
+          <w:tab w:val="left" w:pos="3401"/>
+          <w:tab w:val="left" w:pos="3968"/>
+          <w:tab w:val="left" w:pos="4535"/>
+          <w:tab w:val="left" w:pos="5102"/>
+          <w:tab w:val="left" w:pos="5669"/>
+          <w:tab w:val="left" w:pos="6236"/>
+          <w:tab w:val="left" w:pos="6803"/>
+        </w:tabs>
+        <w:autoSpaceDE w:val="0"/>
+        <w:autoSpaceDN w:val="0"/>
+        <w:adjustRightInd w:val="0"/>
+        <w:jc w:val="left"/>
+        <w:rPr>
+          <w:rFonts w:ascii="PingFang SC Regular" w:eastAsia="PingFang SC Regular" w:hAnsi="Helvetica" w:cs="PingFang SC Regular" w:hint="eastAsia"/>
+          <w:kern w:val="0"/>
+        </w:rPr>
+      </w:pPr>
+      <w:r>
+        <w:rPr>
+          <w:rFonts w:ascii="PingFang SC Regular" w:eastAsia="PingFang SC Regular" w:hAnsi="Helvetica" w:cs="PingFang SC Regular" w:hint="eastAsia"/>
+          <w:kern w:val="0"/>
+        </w:rPr>
+        <w:t>函数</w:t>
+      </w:r>
+    </w:p>
+    <w:p>
+      <w:pPr>
+        <w:widowControl/>
+        <w:tabs>
+          <w:tab w:val="left" w:pos="566"/>
+          <w:tab w:val="left" w:pos="1133"/>
+          <w:tab w:val="left" w:pos="1700"/>
+          <w:tab w:val="left" w:pos="2267"/>
+          <w:tab w:val="left" w:pos="2834"/>
+          <w:tab w:val="left" w:pos="3401"/>
+          <w:tab w:val="left" w:pos="3968"/>
+          <w:tab w:val="left" w:pos="4535"/>
+          <w:tab w:val="left" w:pos="5102"/>
+          <w:tab w:val="left" w:pos="5669"/>
+          <w:tab w:val="left" w:pos="6236"/>
+          <w:tab w:val="left" w:pos="6803"/>
+        </w:tabs>
+        <w:autoSpaceDE w:val="0"/>
+        <w:autoSpaceDN w:val="0"/>
+        <w:adjustRightInd w:val="0"/>
+        <w:jc w:val="left"/>
+        <w:rPr>
+          <w:rFonts w:ascii="PingFang SC Regular" w:eastAsia="PingFang SC Regular" w:hAnsi="Helvetica" w:cs="PingFang SC Regular" w:hint="eastAsia"/>
+          <w:kern w:val="0"/>
+        </w:rPr>
+      </w:pPr>
+      <w:r>
+        <w:rPr>
+          <w:rFonts w:ascii="PingFang SC Regular" w:eastAsia="PingFang SC Regular" w:hAnsi="Helvetica" w:cs="PingFang SC Regular" w:hint="eastAsia"/>
+          <w:kern w:val="0"/>
+        </w:rPr>
+        <w:t>函数是带有名称和参数的JS代码段，可以一次定义多次调用</w:t>
+      </w:r>
+    </w:p>
+    <w:p>
+      <w:pPr>
+        <w:widowControl/>
+        <w:tabs>
+          <w:tab w:val="left" w:pos="566"/>
+          <w:tab w:val="left" w:pos="1133"/>
+          <w:tab w:val="left" w:pos="1700"/>
+          <w:tab w:val="left" w:pos="2267"/>
+          <w:tab w:val="left" w:pos="2834"/>
+          <w:tab w:val="left" w:pos="3401"/>
+          <w:tab w:val="left" w:pos="3968"/>
+          <w:tab w:val="left" w:pos="4535"/>
+          <w:tab w:val="left" w:pos="5102"/>
+          <w:tab w:val="left" w:pos="5669"/>
+          <w:tab w:val="left" w:pos="6236"/>
+          <w:tab w:val="left" w:pos="6803"/>
+        </w:tabs>
+        <w:autoSpaceDE w:val="0"/>
+        <w:autoSpaceDN w:val="0"/>
+        <w:adjustRightInd w:val="0"/>
+        <w:jc w:val="left"/>
+        <w:rPr>
+          <w:rFonts w:ascii="PingFang SC Regular" w:eastAsia="PingFang SC Regular" w:hAnsi="Helvetica" w:cs="PingFang SC Regular" w:hint="eastAsia"/>
+          <w:kern w:val="0"/>
+        </w:rPr>
+      </w:pPr>
+      <w:r>
+        <w:rPr>
+          <w:rFonts w:ascii="PingFang SC Regular" w:eastAsia="PingFang SC Regular" w:hAnsi="Helvetica" w:cs="PingFang SC Regular" w:hint="eastAsia"/>
+          <w:kern w:val="0"/>
+        </w:rPr>
+        <w:lastRenderedPageBreak/>
+        <w:t>当将函数和对象合写在一起时，函数就变成了方法</w:t>
+      </w:r>
+    </w:p>
+    <w:p>
+      <w:pPr>
+        <w:widowControl/>
+        <w:tabs>
+          <w:tab w:val="left" w:pos="566"/>
+          <w:tab w:val="left" w:pos="1133"/>
+          <w:tab w:val="left" w:pos="1700"/>
+          <w:tab w:val="left" w:pos="2267"/>
+          <w:tab w:val="left" w:pos="2834"/>
+          <w:tab w:val="left" w:pos="3401"/>
+          <w:tab w:val="left" w:pos="3968"/>
+          <w:tab w:val="left" w:pos="4535"/>
+          <w:tab w:val="left" w:pos="5102"/>
+          <w:tab w:val="left" w:pos="5669"/>
+          <w:tab w:val="left" w:pos="6236"/>
+          <w:tab w:val="left" w:pos="6803"/>
+        </w:tabs>
+        <w:autoSpaceDE w:val="0"/>
+        <w:autoSpaceDN w:val="0"/>
+        <w:adjustRightInd w:val="0"/>
+        <w:jc w:val="left"/>
+        <w:rPr>
+          <w:rFonts w:ascii="PingFang SC Regular" w:eastAsia="PingFang SC Regular" w:hAnsi="Helvetica" w:cs="PingFang SC Regular" w:hint="eastAsia"/>
+          <w:kern w:val="0"/>
+        </w:rPr>
+      </w:pPr>
+    </w:p>
+    <w:p>
+      <w:pPr>
+        <w:widowControl/>
+        <w:tabs>
+          <w:tab w:val="left" w:pos="566"/>
+          <w:tab w:val="left" w:pos="1133"/>
+          <w:tab w:val="left" w:pos="1700"/>
+          <w:tab w:val="left" w:pos="2267"/>
+          <w:tab w:val="left" w:pos="2834"/>
+          <w:tab w:val="left" w:pos="3401"/>
+          <w:tab w:val="left" w:pos="3968"/>
+          <w:tab w:val="left" w:pos="4535"/>
+          <w:tab w:val="left" w:pos="5102"/>
+          <w:tab w:val="left" w:pos="5669"/>
+          <w:tab w:val="left" w:pos="6236"/>
+          <w:tab w:val="left" w:pos="6803"/>
+        </w:tabs>
+        <w:autoSpaceDE w:val="0"/>
+        <w:autoSpaceDN w:val="0"/>
+        <w:adjustRightInd w:val="0"/>
+        <w:jc w:val="left"/>
+        <w:rPr>
+          <w:rFonts w:ascii="PingFang SC Regular" w:eastAsia="PingFang SC Regular" w:hAnsi="Helvetica" w:cs="PingFang SC Regular" w:hint="eastAsia"/>
+          <w:color w:val="0000FF"/>
+          <w:kern w:val="0"/>
+        </w:rPr>
+      </w:pPr>
+      <w:r>
+        <w:rPr>
+          <w:rFonts w:ascii="PingFang SC Regular" w:eastAsia="PingFang SC Regular" w:hAnsi="Helvetica" w:cs="PingFang SC Regular" w:hint="eastAsia"/>
+          <w:color w:val="0000FF"/>
+          <w:kern w:val="0"/>
+        </w:rPr>
+        <w:t>1.2 客户端JavaScript</w:t>
+      </w:r>
+    </w:p>
+    <w:p>
+      <w:pPr>
+        <w:widowControl/>
+        <w:tabs>
+          <w:tab w:val="left" w:pos="566"/>
+          <w:tab w:val="left" w:pos="1133"/>
+          <w:tab w:val="left" w:pos="1700"/>
+          <w:tab w:val="left" w:pos="2267"/>
+          <w:tab w:val="left" w:pos="2834"/>
+          <w:tab w:val="left" w:pos="3401"/>
+          <w:tab w:val="left" w:pos="3968"/>
+          <w:tab w:val="left" w:pos="4535"/>
+          <w:tab w:val="left" w:pos="5102"/>
+          <w:tab w:val="left" w:pos="5669"/>
+          <w:tab w:val="left" w:pos="6236"/>
+          <w:tab w:val="left" w:pos="6803"/>
+        </w:tabs>
+        <w:autoSpaceDE w:val="0"/>
+        <w:autoSpaceDN w:val="0"/>
+        <w:adjustRightInd w:val="0"/>
+        <w:jc w:val="left"/>
+        <w:rPr>
+          <w:rFonts w:ascii="PingFang SC Regular" w:eastAsia="PingFang SC Regular" w:hAnsi="Helvetica" w:cs="PingFang SC Regular" w:hint="eastAsia"/>
+          <w:kern w:val="0"/>
+        </w:rPr>
+      </w:pPr>
+      <w:r>
+        <w:rPr>
+          <w:rFonts w:ascii="PingFang SC Regular" w:eastAsia="PingFang SC Regular" w:hAnsi="Helvetica" w:cs="PingFang SC Regular" w:hint="eastAsia"/>
+          <w:kern w:val="0"/>
+        </w:rPr>
+        <w:t>第13章介绍如何让JS在Web浏览器中运行起来</w:t>
+      </w:r>
+    </w:p>
+    <w:p>
+      <w:pPr>
+        <w:widowControl/>
+        <w:tabs>
+          <w:tab w:val="left" w:pos="566"/>
+          <w:tab w:val="left" w:pos="1133"/>
+          <w:tab w:val="left" w:pos="1700"/>
+          <w:tab w:val="left" w:pos="2267"/>
+          <w:tab w:val="left" w:pos="2834"/>
+          <w:tab w:val="left" w:pos="3401"/>
+          <w:tab w:val="left" w:pos="3968"/>
+          <w:tab w:val="left" w:pos="4535"/>
+          <w:tab w:val="left" w:pos="5102"/>
+          <w:tab w:val="left" w:pos="5669"/>
+          <w:tab w:val="left" w:pos="6236"/>
+          <w:tab w:val="left" w:pos="6803"/>
+        </w:tabs>
+        <w:autoSpaceDE w:val="0"/>
+        <w:autoSpaceDN w:val="0"/>
+        <w:adjustRightInd w:val="0"/>
+        <w:jc w:val="left"/>
+        <w:rPr>
+          <w:rFonts w:ascii="PingFang SC Regular" w:eastAsia="PingFang SC Regular" w:hAnsi="Helvetica" w:cs="PingFang SC Regular" w:hint="eastAsia"/>
+          <w:kern w:val="0"/>
+        </w:rPr>
+      </w:pPr>
+      <w:r>
+        <w:rPr>
+          <w:rFonts w:ascii="PingFang SC Regular" w:eastAsia="PingFang SC Regular" w:hAnsi="Helvetica" w:cs="PingFang SC Regular" w:hint="eastAsia"/>
+          <w:kern w:val="0"/>
+        </w:rPr>
+        <w:t>第14章讲解Web浏览器端脚本技术，涵盖客户端JS中的一些重要全局函数</w:t>
+      </w:r>
+    </w:p>
+    <w:p>
+      <w:pPr>
+        <w:widowControl/>
+        <w:tabs>
+          <w:tab w:val="left" w:pos="566"/>
+          <w:tab w:val="left" w:pos="1133"/>
+          <w:tab w:val="left" w:pos="1700"/>
+          <w:tab w:val="left" w:pos="2267"/>
+          <w:tab w:val="left" w:pos="2834"/>
+          <w:tab w:val="left" w:pos="3401"/>
+          <w:tab w:val="left" w:pos="3968"/>
+          <w:tab w:val="left" w:pos="4535"/>
+          <w:tab w:val="left" w:pos="5102"/>
+          <w:tab w:val="left" w:pos="5669"/>
+          <w:tab w:val="left" w:pos="6236"/>
+          <w:tab w:val="left" w:pos="6803"/>
+        </w:tabs>
+        <w:autoSpaceDE w:val="0"/>
+        <w:autoSpaceDN w:val="0"/>
+        <w:adjustRightInd w:val="0"/>
+        <w:jc w:val="left"/>
+        <w:rPr>
+          <w:rFonts w:ascii="PingFang SC Regular" w:eastAsia="PingFang SC Regular" w:hAnsi="Helvetica" w:cs="PingFang SC Regular" w:hint="eastAsia"/>
+          <w:kern w:val="0"/>
+        </w:rPr>
+      </w:pPr>
+      <w:r>
+        <w:rPr>
+          <w:rFonts w:ascii="PingFang SC Regular" w:eastAsia="PingFang SC Regular" w:hAnsi="Helvetica" w:cs="PingFang SC Regular" w:hint="eastAsia"/>
+          <w:kern w:val="0"/>
+        </w:rPr>
+        <w:t>第15章讲解通过JS操纵HTML文档内容</w:t>
+      </w:r>
+    </w:p>
+    <w:p>
+      <w:pPr>
+        <w:widowControl/>
+        <w:tabs>
+          <w:tab w:val="left" w:pos="566"/>
+          <w:tab w:val="left" w:pos="1133"/>
+          <w:tab w:val="left" w:pos="1700"/>
+          <w:tab w:val="left" w:pos="2267"/>
+          <w:tab w:val="left" w:pos="2834"/>
+          <w:tab w:val="left" w:pos="3401"/>
+          <w:tab w:val="left" w:pos="3968"/>
+          <w:tab w:val="left" w:pos="4535"/>
+          <w:tab w:val="left" w:pos="5102"/>
+          <w:tab w:val="left" w:pos="5669"/>
+          <w:tab w:val="left" w:pos="6236"/>
+          <w:tab w:val="left" w:pos="6803"/>
+        </w:tabs>
+        <w:autoSpaceDE w:val="0"/>
+        <w:autoSpaceDN w:val="0"/>
+        <w:adjustRightInd w:val="0"/>
+        <w:jc w:val="left"/>
+        <w:rPr>
+          <w:rFonts w:ascii="PingFang SC Regular" w:eastAsia="PingFang SC Regular" w:hAnsi="Helvetica" w:cs="PingFang SC Regular" w:hint="eastAsia"/>
+          <w:kern w:val="0"/>
+        </w:rPr>
+      </w:pPr>
+      <w:r>
+        <w:rPr>
+          <w:rFonts w:ascii="PingFang SC Regular" w:eastAsia="PingFang SC Regular" w:hAnsi="Helvetica" w:cs="PingFang SC Regular" w:hint="eastAsia"/>
+          <w:kern w:val="0"/>
+        </w:rPr>
+        <w:t>第16章讲解如何使用JS来进行CSS样式的操作</w:t>
+      </w:r>
+    </w:p>
+    <w:p>
+      <w:pPr>
+        <w:widowControl/>
+        <w:tabs>
+          <w:tab w:val="left" w:pos="566"/>
+          <w:tab w:val="left" w:pos="1133"/>
+          <w:tab w:val="left" w:pos="1700"/>
+          <w:tab w:val="left" w:pos="2267"/>
+          <w:tab w:val="left" w:pos="2834"/>
+          <w:tab w:val="left" w:pos="3401"/>
+          <w:tab w:val="left" w:pos="3968"/>
+          <w:tab w:val="left" w:pos="4535"/>
+          <w:tab w:val="left" w:pos="5102"/>
+          <w:tab w:val="left" w:pos="5669"/>
+          <w:tab w:val="left" w:pos="6236"/>
+          <w:tab w:val="left" w:pos="6803"/>
+        </w:tabs>
+        <w:autoSpaceDE w:val="0"/>
+        <w:autoSpaceDN w:val="0"/>
+        <w:adjustRightInd w:val="0"/>
+        <w:jc w:val="left"/>
+        <w:rPr>
+          <w:rFonts w:ascii="PingFang SC Regular" w:eastAsia="PingFang SC Regular" w:hAnsi="Helvetica" w:cs="PingFang SC Regular" w:hint="eastAsia"/>
+          <w:kern w:val="0"/>
+        </w:rPr>
+      </w:pPr>
+      <w:r>
+        <w:rPr>
+          <w:rFonts w:ascii="PingFang SC Regular" w:eastAsia="PingFang SC Regular" w:hAnsi="Helvetica" w:cs="PingFang SC Regular" w:hint="eastAsia"/>
+          <w:kern w:val="0"/>
+        </w:rPr>
+        <w:t>第17章详细描述如何定义、注册事件处理程序，以及事件发生时浏览器是如何调用它们的</w:t>
+      </w:r>
+    </w:p>
+    <w:p>
+      <w:pPr>
+        <w:widowControl/>
+        <w:tabs>
+          <w:tab w:val="left" w:pos="566"/>
+          <w:tab w:val="left" w:pos="1133"/>
+          <w:tab w:val="left" w:pos="1700"/>
+          <w:tab w:val="left" w:pos="2267"/>
+          <w:tab w:val="left" w:pos="2834"/>
+          <w:tab w:val="left" w:pos="3401"/>
+          <w:tab w:val="left" w:pos="3968"/>
+          <w:tab w:val="left" w:pos="4535"/>
+          <w:tab w:val="left" w:pos="5102"/>
+          <w:tab w:val="left" w:pos="5669"/>
+          <w:tab w:val="left" w:pos="6236"/>
+          <w:tab w:val="left" w:pos="6803"/>
+        </w:tabs>
+        <w:autoSpaceDE w:val="0"/>
+        <w:autoSpaceDN w:val="0"/>
+        <w:adjustRightInd w:val="0"/>
+        <w:jc w:val="left"/>
+        <w:rPr>
+          <w:rFonts w:ascii="PingFang SC Regular" w:eastAsia="PingFang SC Regular" w:hAnsi="Helvetica" w:cs="PingFang SC Regular" w:hint="eastAsia"/>
+          <w:kern w:val="0"/>
+        </w:rPr>
+      </w:pPr>
+      <w:r>
+        <w:rPr>
+          <w:rFonts w:ascii="PingFang SC Regular" w:eastAsia="PingFang SC Regular" w:hAnsi="Helvetica" w:cs="PingFang SC Regular" w:hint="eastAsia"/>
+          <w:kern w:val="0"/>
+        </w:rPr>
+        <w:t>第15～17章讲述了如何使用JS来操控网页的内容、样式以及行为。</w:t>
+      </w:r>
+      <w:r>
+        <w:rPr>
+          <w:rFonts w:ascii="PingFang SC Regular" w:eastAsia="PingFang SC Regular" w:hAnsi="Helvetica" w:cs="PingFang SC Regular" w:hint="eastAsia"/>
+          <w:kern w:val="0"/>
+        </w:rPr>
+        <w:t>“库”和“框架”解决浏览器兼容性</w:t>
+      </w:r>
+      <w:r>
+        <w:rPr>
+          <w:rFonts w:ascii="PingFang SC Regular" w:eastAsia="PingFang SC Regular" w:hAnsi="Helvetica" w:cs="PingFang SC Regular" w:hint="eastAsia"/>
+          <w:kern w:val="0"/>
+        </w:rPr>
+        <w:t>，最流行的库</w:t>
+      </w:r>
+      <w:r>
+        <w:rPr>
+          <w:rFonts w:ascii="PingFang SC Regular" w:eastAsia="PingFang SC Regular" w:hAnsi="Helvetica" w:cs="PingFang SC Regular" w:hint="eastAsia"/>
+          <w:kern w:val="0"/>
+        </w:rPr>
+        <w:t>——</w:t>
+      </w:r>
+      <w:r>
+        <w:rPr>
+          <w:rFonts w:ascii="PingFang SC Regular" w:eastAsia="PingFang SC Regular" w:hAnsi="Helvetica" w:cs="PingFang SC Regular" w:hint="eastAsia"/>
+          <w:kern w:val="0"/>
+        </w:rPr>
+        <w:t>jQuery</w:t>
+      </w:r>
+      <w:r>
+        <w:rPr>
+          <w:rFonts w:ascii="PingFang SC Regular" w:eastAsia="PingFang SC Regular" w:hAnsi="Helvetica" w:cs="PingFang SC Regular" w:hint="eastAsia"/>
+          <w:kern w:val="0"/>
+        </w:rPr>
+        <w:t xml:space="preserve"> </w:t>
+      </w:r>
+    </w:p>
+    <w:p>
+      <w:pPr>
+        <w:widowControl/>
+        <w:tabs>
+          <w:tab w:val="left" w:pos="566"/>
+          <w:tab w:val="left" w:pos="1133"/>
+          <w:tab w:val="left" w:pos="1700"/>
+          <w:tab w:val="left" w:pos="2267"/>
+          <w:tab w:val="left" w:pos="2834"/>
+          <w:tab w:val="left" w:pos="3401"/>
+          <w:tab w:val="left" w:pos="3968"/>
+          <w:tab w:val="left" w:pos="4535"/>
+          <w:tab w:val="left" w:pos="5102"/>
+          <w:tab w:val="left" w:pos="5669"/>
+          <w:tab w:val="left" w:pos="6236"/>
+          <w:tab w:val="left" w:pos="6803"/>
+        </w:tabs>
+        <w:autoSpaceDE w:val="0"/>
+        <w:autoSpaceDN w:val="0"/>
+        <w:adjustRightInd w:val="0"/>
+        <w:jc w:val="left"/>
+        <w:rPr>
+          <w:rFonts w:ascii="PingFang SC Regular" w:eastAsia="PingFang SC Regular" w:hAnsi="Helvetica" w:cs="PingFang SC Regular" w:hint="eastAsia"/>
+          <w:kern w:val="0"/>
+        </w:rPr>
+      </w:pPr>
+      <w:r>
+        <w:rPr>
+          <w:rFonts w:ascii="PingFang SC Regular" w:eastAsia="PingFang SC Regular" w:hAnsi="Helvetica" w:cs="PingFang SC Regular" w:hint="eastAsia"/>
+          <w:kern w:val="0"/>
+        </w:rPr>
+        <w:t>第19章详细介绍jQuery库</w:t>
+      </w:r>
+    </w:p>
+    <w:p>
+      <w:pPr>
+        <w:widowControl/>
+        <w:tabs>
+          <w:tab w:val="left" w:pos="566"/>
+          <w:tab w:val="left" w:pos="1133"/>
+          <w:tab w:val="left" w:pos="1700"/>
+          <w:tab w:val="left" w:pos="2267"/>
+          <w:tab w:val="left" w:pos="2834"/>
+          <w:tab w:val="left" w:pos="3401"/>
+          <w:tab w:val="left" w:pos="3968"/>
+          <w:tab w:val="left" w:pos="4535"/>
+          <w:tab w:val="left" w:pos="5102"/>
+          <w:tab w:val="left" w:pos="5669"/>
+          <w:tab w:val="left" w:pos="6236"/>
+          <w:tab w:val="left" w:pos="6803"/>
+        </w:tabs>
+        <w:autoSpaceDE w:val="0"/>
+        <w:autoSpaceDN w:val="0"/>
+        <w:adjustRightInd w:val="0"/>
+        <w:jc w:val="left"/>
+        <w:rPr>
+          <w:rFonts w:ascii="PingFang SC Regular" w:eastAsia="PingFang SC Regular" w:hAnsi="Helvetica" w:cs="PingFang SC Regular" w:hint="eastAsia"/>
+          <w:kern w:val="0"/>
+        </w:rPr>
+      </w:pPr>
+    </w:p>
+    <w:p>
+      <w:pPr>
+        <w:widowControl/>
+        <w:tabs>
+          <w:tab w:val="left" w:pos="566"/>
+          <w:tab w:val="left" w:pos="1133"/>
+          <w:tab w:val="left" w:pos="1700"/>
+          <w:tab w:val="left" w:pos="2267"/>
+          <w:tab w:val="left" w:pos="2834"/>
+          <w:tab w:val="left" w:pos="3401"/>
+          <w:tab w:val="left" w:pos="3968"/>
+          <w:tab w:val="left" w:pos="4535"/>
+          <w:tab w:val="left" w:pos="5102"/>
+          <w:tab w:val="left" w:pos="5669"/>
+          <w:tab w:val="left" w:pos="6236"/>
+          <w:tab w:val="left" w:pos="6803"/>
+        </w:tabs>
+        <w:autoSpaceDE w:val="0"/>
+        <w:autoSpaceDN w:val="0"/>
+        <w:adjustRightInd w:val="0"/>
+        <w:jc w:val="left"/>
+        <w:rPr>
+          <w:rFonts w:ascii="PingFang SC Regular" w:eastAsia="PingFang SC Regular" w:hAnsi="Helvetica" w:cs="PingFang SC Regular" w:hint="eastAsia"/>
+          <w:kern w:val="0"/>
+        </w:rPr>
+      </w:pPr>
+      <w:r>
+        <w:rPr>
+          <w:rFonts w:ascii="PingFang SC Regular" w:eastAsia="PingFang SC Regular" w:hAnsi="Helvetica" w:cs="PingFang SC Regular" w:hint="eastAsia"/>
+          <w:kern w:val="0"/>
+        </w:rPr>
+        <w:t>后续4章</w:t>
+      </w:r>
+      <w:r>
+        <w:rPr>
+          <w:rFonts w:ascii="PingFang SC Regular" w:eastAsia="PingFang SC Regular" w:hAnsi="Helvetica" w:cs="PingFang SC Regular" w:hint="eastAsia"/>
+          <w:kern w:val="0"/>
+        </w:rPr>
+        <w:t>讲解将Web浏览器当作应用平台，以及支持Web应用的现代浏览器API</w:t>
+      </w:r>
+    </w:p>
+    <w:p>
+      <w:pPr>
+        <w:widowControl/>
+        <w:tabs>
+          <w:tab w:val="left" w:pos="566"/>
+          <w:tab w:val="left" w:pos="1133"/>
+          <w:tab w:val="left" w:pos="1700"/>
+          <w:tab w:val="left" w:pos="2267"/>
+          <w:tab w:val="left" w:pos="2834"/>
+          <w:tab w:val="left" w:pos="3401"/>
+          <w:tab w:val="left" w:pos="3968"/>
+          <w:tab w:val="left" w:pos="4535"/>
+          <w:tab w:val="left" w:pos="5102"/>
+          <w:tab w:val="left" w:pos="5669"/>
+          <w:tab w:val="left" w:pos="6236"/>
+          <w:tab w:val="left" w:pos="6803"/>
+        </w:tabs>
+        <w:autoSpaceDE w:val="0"/>
+        <w:autoSpaceDN w:val="0"/>
+        <w:adjustRightInd w:val="0"/>
+        <w:jc w:val="left"/>
+        <w:rPr>
+          <w:rFonts w:ascii="PingFang SC Regular" w:eastAsia="PingFang SC Regular" w:hAnsi="Helvetica" w:cs="PingFang SC Regular" w:hint="eastAsia"/>
+          <w:kern w:val="0"/>
+        </w:rPr>
+      </w:pPr>
+      <w:r>
+        <w:rPr>
+          <w:rFonts w:ascii="PingFang SC Regular" w:eastAsia="PingFang SC Regular" w:hAnsi="Helvetica" w:cs="PingFang SC Regular" w:hint="eastAsia"/>
+          <w:kern w:val="0"/>
+        </w:rPr>
+        <w:t>第18章讲解如何使用JS发起HTTP请求</w:t>
+      </w:r>
+    </w:p>
+    <w:p>
+      <w:pPr>
+        <w:widowControl/>
+        <w:tabs>
+          <w:tab w:val="left" w:pos="566"/>
+          <w:tab w:val="left" w:pos="1133"/>
+          <w:tab w:val="left" w:pos="1700"/>
+          <w:tab w:val="left" w:pos="2267"/>
+          <w:tab w:val="left" w:pos="2834"/>
+          <w:tab w:val="left" w:pos="3401"/>
+          <w:tab w:val="left" w:pos="3968"/>
+          <w:tab w:val="left" w:pos="4535"/>
+          <w:tab w:val="left" w:pos="5102"/>
+          <w:tab w:val="left" w:pos="5669"/>
+          <w:tab w:val="left" w:pos="6236"/>
+          <w:tab w:val="left" w:pos="6803"/>
+        </w:tabs>
+        <w:autoSpaceDE w:val="0"/>
+        <w:autoSpaceDN w:val="0"/>
+        <w:adjustRightInd w:val="0"/>
+        <w:jc w:val="left"/>
+        <w:rPr>
+          <w:rFonts w:ascii="PingFang SC Regular" w:eastAsia="PingFang SC Regular" w:hAnsi="Helvetica" w:cs="PingFang SC Regular" w:hint="eastAsia"/>
+          <w:kern w:val="0"/>
+        </w:rPr>
+      </w:pPr>
+      <w:r>
+        <w:rPr>
+          <w:rFonts w:ascii="PingFang SC Regular" w:eastAsia="PingFang SC Regular" w:hAnsi="Helvetica" w:cs="PingFang SC Regular" w:hint="eastAsia"/>
+          <w:kern w:val="0"/>
+        </w:rPr>
+        <w:t>第20章描述数据存储机制以及应用中的会话状态保持</w:t>
+      </w:r>
+    </w:p>
+    <w:p>
+      <w:pPr>
+        <w:widowControl/>
+        <w:tabs>
+          <w:tab w:val="left" w:pos="566"/>
+          <w:tab w:val="left" w:pos="1133"/>
+          <w:tab w:val="left" w:pos="1700"/>
+          <w:tab w:val="left" w:pos="2267"/>
+          <w:tab w:val="left" w:pos="2834"/>
+          <w:tab w:val="left" w:pos="3401"/>
+          <w:tab w:val="left" w:pos="3968"/>
+          <w:tab w:val="left" w:pos="4535"/>
+          <w:tab w:val="left" w:pos="5102"/>
+          <w:tab w:val="left" w:pos="5669"/>
+          <w:tab w:val="left" w:pos="6236"/>
+          <w:tab w:val="left" w:pos="6803"/>
+        </w:tabs>
+        <w:autoSpaceDE w:val="0"/>
+        <w:autoSpaceDN w:val="0"/>
+        <w:adjustRightInd w:val="0"/>
+        <w:jc w:val="left"/>
+        <w:rPr>
+          <w:rFonts w:ascii="PingFang SC Regular" w:eastAsia="PingFang SC Regular" w:hAnsi="Helvetica" w:cs="PingFang SC Regular" w:hint="eastAsia"/>
+          <w:kern w:val="0"/>
+        </w:rPr>
+      </w:pPr>
+      <w:r>
+        <w:rPr>
+          <w:rFonts w:ascii="PingFang SC Regular" w:eastAsia="PingFang SC Regular" w:hAnsi="Helvetica" w:cs="PingFang SC Regular" w:hint="eastAsia"/>
+          <w:kern w:val="0"/>
+        </w:rPr>
+        <w:t>第21章涵盖基于HTML的</w:t>
+      </w:r>
+      <w:r>
+        <w:rPr>
+          <w:rFonts w:ascii="PingFang SC Regular" w:eastAsia="PingFang SC Regular" w:hAnsi="Helvetica" w:cs="PingFang SC Regular"/>
+          <w:kern w:val="0"/>
+        </w:rPr>
+        <w:t>&lt;</w:t>
+      </w:r>
+      <w:r>
+        <w:rPr>
+          <w:rFonts w:ascii="PingFang SC Regular" w:eastAsia="PingFang SC Regular" w:hAnsi="Helvetica" w:cs="PingFang SC Regular" w:hint="eastAsia"/>
+          <w:kern w:val="0"/>
+        </w:rPr>
+        <w:t>vanvas</w:t>
+      </w:r>
+      <w:r>
+        <w:rPr>
+          <w:rFonts w:ascii="PingFang SC Regular" w:eastAsia="PingFang SC Regular" w:hAnsi="Helvetica" w:cs="PingFang SC Regular"/>
+          <w:kern w:val="0"/>
+        </w:rPr>
+        <w:t>&gt;</w:t>
+      </w:r>
+      <w:r>
+        <w:rPr>
+          <w:rFonts w:ascii="PingFang SC Regular" w:eastAsia="PingFang SC Regular" w:hAnsi="Helvetica" w:cs="PingFang SC Regular" w:hint="eastAsia"/>
+          <w:kern w:val="0"/>
+        </w:rPr>
+        <w:t>标签客户端API，用来进行形状图形的绘制</w:t>
+      </w:r>
+    </w:p>
+    <w:p>
+      <w:pPr>
+        <w:widowControl/>
+        <w:tabs>
+          <w:tab w:val="left" w:pos="566"/>
+          <w:tab w:val="left" w:pos="1133"/>
+          <w:tab w:val="left" w:pos="1700"/>
+          <w:tab w:val="left" w:pos="2267"/>
+          <w:tab w:val="left" w:pos="2834"/>
+          <w:tab w:val="left" w:pos="3401"/>
+          <w:tab w:val="left" w:pos="3968"/>
+          <w:tab w:val="left" w:pos="4535"/>
+          <w:tab w:val="left" w:pos="5102"/>
+          <w:tab w:val="left" w:pos="5669"/>
+          <w:tab w:val="left" w:pos="6236"/>
+          <w:tab w:val="left" w:pos="6803"/>
+        </w:tabs>
+        <w:autoSpaceDE w:val="0"/>
+        <w:autoSpaceDN w:val="0"/>
+        <w:adjustRightInd w:val="0"/>
+        <w:jc w:val="left"/>
+        <w:rPr>
+          <w:rFonts w:ascii="PingFang SC Regular" w:eastAsia="PingFang SC Regular" w:hAnsi="Helvetica" w:cs="PingFang SC Regular" w:hint="eastAsia"/>
+          <w:kern w:val="0"/>
+        </w:rPr>
+      </w:pPr>
+      <w:r>
+        <w:rPr>
+          <w:rFonts w:ascii="PingFang SC Regular" w:eastAsia="PingFang SC Regular" w:hAnsi="Helvetica" w:cs="PingFang SC Regular" w:hint="eastAsia"/>
+          <w:kern w:val="0"/>
+        </w:rPr>
+        <w:t>第22章讲解HTML5所提供的新一代Web应用API</w:t>
+      </w:r>
+    </w:p>
+    <w:p>
+      <w:pPr>
+        <w:widowControl/>
+        <w:tabs>
+          <w:tab w:val="left" w:pos="566"/>
+          <w:tab w:val="left" w:pos="1133"/>
+          <w:tab w:val="left" w:pos="1700"/>
+          <w:tab w:val="left" w:pos="2267"/>
+          <w:tab w:val="left" w:pos="2834"/>
+          <w:tab w:val="left" w:pos="3401"/>
+          <w:tab w:val="left" w:pos="3968"/>
+          <w:tab w:val="left" w:pos="4535"/>
+          <w:tab w:val="left" w:pos="5102"/>
+          <w:tab w:val="left" w:pos="5669"/>
+          <w:tab w:val="left" w:pos="6236"/>
+          <w:tab w:val="left" w:pos="6803"/>
+        </w:tabs>
+        <w:autoSpaceDE w:val="0"/>
+        <w:autoSpaceDN w:val="0"/>
+        <w:adjustRightInd w:val="0"/>
+        <w:jc w:val="left"/>
+        <w:rPr>
+          <w:rFonts w:ascii="PingFang SC Regular" w:eastAsia="PingFang SC Regular" w:hAnsi="Helvetica" w:cs="PingFang SC Regular" w:hint="eastAsia"/>
+          <w:kern w:val="0"/>
         </w:rPr>
       </w:pPr>
       <w:bookmarkStart w:id="0" w:name="_GoBack"/>

--- a/JS笔记.docx
+++ b/JS笔记.docx
@@ -30,6 +30,14 @@
       </w:pPr>
       <w:r>
         <w:rPr>
+          <w:rFonts w:ascii="PingFang SC Regular" w:eastAsia="PingFang SC Regular" w:hAnsi="PingFang SC Regular" w:cs="Helvetica" w:hint="eastAsia"/>
+          <w:color w:val="FF0000"/>
+          <w:kern w:val="0"/>
+        </w:rPr>
+        <w:t>第一章：</w:t>
+      </w:r>
+      <w:r>
+        <w:rPr>
           <w:rFonts w:ascii="Helvetica" w:hAnsi="Helvetica" w:cs="Helvetica"/>
           <w:color w:val="FF0000"/>
           <w:kern w:val="0"/>
@@ -263,6 +271,7 @@
         </w:rPr>
         <w:t>——网景，</w:t>
       </w:r>
+      <w:proofErr w:type="spellStart"/>
       <w:r>
         <w:rPr>
           <w:rFonts w:ascii="PingFang SC Regular" w:eastAsia="PingFang SC Regular" w:hAnsi="Helvetica" w:cs="PingFang SC Regular"/>
@@ -270,6 +279,7 @@
         </w:rPr>
         <w:t>ECMAScript</w:t>
       </w:r>
+      <w:proofErr w:type="spellEnd"/>
       <w:r>
         <w:rPr>
           <w:rFonts w:ascii="PingFang SC Regular" w:eastAsia="PingFang SC Regular" w:hAnsi="Helvetica" w:cs="PingFang SC Regular" w:hint="eastAsia"/>
@@ -570,7 +580,7 @@
         <w:adjustRightInd w:val="0"/>
         <w:jc w:val="left"/>
         <w:rPr>
-          <w:rFonts w:ascii="PingFang SC Regular" w:eastAsia="PingFang SC Regular" w:hAnsi="Helvetica" w:cs="PingFang SC Regular" w:hint="eastAsia"/>
+          <w:rFonts w:ascii="PingFang SC Regular" w:eastAsia="PingFang SC Regular" w:hAnsi="Helvetica" w:cs="PingFang SC Regular"/>
           <w:kern w:val="0"/>
         </w:rPr>
       </w:pPr>
@@ -604,7 +614,7 @@
         <w:adjustRightInd w:val="0"/>
         <w:jc w:val="left"/>
         <w:rPr>
-          <w:rFonts w:ascii="PingFang SC Regular" w:eastAsia="PingFang SC Regular" w:hAnsi="Helvetica" w:cs="PingFang SC Regular" w:hint="eastAsia"/>
+          <w:rFonts w:ascii="PingFang SC Regular" w:eastAsia="PingFang SC Regular" w:hAnsi="Helvetica" w:cs="PingFang SC Regular"/>
           <w:kern w:val="0"/>
         </w:rPr>
       </w:pPr>
@@ -645,34 +655,34 @@
         <w:adjustRightInd w:val="0"/>
         <w:jc w:val="left"/>
         <w:rPr>
-          <w:rFonts w:ascii="PingFang SC Regular" w:eastAsia="PingFang SC Regular" w:hAnsi="Helvetica" w:cs="PingFang SC Regular" w:hint="eastAsia"/>
-          <w:kern w:val="0"/>
-        </w:rPr>
-      </w:pPr>
-    </w:p>
-    <w:p>
-      <w:pPr>
-        <w:widowControl/>
-        <w:tabs>
-          <w:tab w:val="left" w:pos="566"/>
-          <w:tab w:val="left" w:pos="1133"/>
-          <w:tab w:val="left" w:pos="1700"/>
-          <w:tab w:val="left" w:pos="2267"/>
-          <w:tab w:val="left" w:pos="2834"/>
-          <w:tab w:val="left" w:pos="3401"/>
-          <w:tab w:val="left" w:pos="3968"/>
-          <w:tab w:val="left" w:pos="4535"/>
-          <w:tab w:val="left" w:pos="5102"/>
-          <w:tab w:val="left" w:pos="5669"/>
-          <w:tab w:val="left" w:pos="6236"/>
-          <w:tab w:val="left" w:pos="6803"/>
-        </w:tabs>
-        <w:autoSpaceDE w:val="0"/>
-        <w:autoSpaceDN w:val="0"/>
-        <w:adjustRightInd w:val="0"/>
-        <w:jc w:val="left"/>
-        <w:rPr>
-          <w:rFonts w:ascii="PingFang SC Regular" w:eastAsia="PingFang SC Regular" w:hAnsi="Helvetica" w:cs="PingFang SC Regular" w:hint="eastAsia"/>
+          <w:rFonts w:ascii="PingFang SC Regular" w:eastAsia="PingFang SC Regular" w:hAnsi="Helvetica" w:cs="PingFang SC Regular"/>
+          <w:kern w:val="0"/>
+        </w:rPr>
+      </w:pPr>
+    </w:p>
+    <w:p>
+      <w:pPr>
+        <w:widowControl/>
+        <w:tabs>
+          <w:tab w:val="left" w:pos="566"/>
+          <w:tab w:val="left" w:pos="1133"/>
+          <w:tab w:val="left" w:pos="1700"/>
+          <w:tab w:val="left" w:pos="2267"/>
+          <w:tab w:val="left" w:pos="2834"/>
+          <w:tab w:val="left" w:pos="3401"/>
+          <w:tab w:val="left" w:pos="3968"/>
+          <w:tab w:val="left" w:pos="4535"/>
+          <w:tab w:val="left" w:pos="5102"/>
+          <w:tab w:val="left" w:pos="5669"/>
+          <w:tab w:val="left" w:pos="6236"/>
+          <w:tab w:val="left" w:pos="6803"/>
+        </w:tabs>
+        <w:autoSpaceDE w:val="0"/>
+        <w:autoSpaceDN w:val="0"/>
+        <w:adjustRightInd w:val="0"/>
+        <w:jc w:val="left"/>
+        <w:rPr>
+          <w:rFonts w:ascii="PingFang SC Regular" w:eastAsia="PingFang SC Regular" w:hAnsi="Helvetica" w:cs="PingFang SC Regular"/>
           <w:kern w:val="0"/>
         </w:rPr>
       </w:pPr>
@@ -843,7 +853,7 @@
         <w:adjustRightInd w:val="0"/>
         <w:jc w:val="left"/>
         <w:rPr>
-          <w:rFonts w:ascii="PingFang SC Regular" w:eastAsia="PingFang SC Regular" w:hAnsi="Helvetica" w:cs="PingFang SC Regular" w:hint="eastAsia"/>
+          <w:rFonts w:ascii="PingFang SC Regular" w:eastAsia="PingFang SC Regular" w:hAnsi="Helvetica" w:cs="PingFang SC Regular"/>
           <w:kern w:val="0"/>
         </w:rPr>
       </w:pPr>
@@ -877,34 +887,34 @@
         <w:adjustRightInd w:val="0"/>
         <w:jc w:val="left"/>
         <w:rPr>
-          <w:rFonts w:ascii="PingFang SC Regular" w:eastAsia="PingFang SC Regular" w:hAnsi="Helvetica" w:cs="PingFang SC Regular" w:hint="eastAsia"/>
-          <w:kern w:val="0"/>
-        </w:rPr>
-      </w:pPr>
-    </w:p>
-    <w:p>
-      <w:pPr>
-        <w:widowControl/>
-        <w:tabs>
-          <w:tab w:val="left" w:pos="566"/>
-          <w:tab w:val="left" w:pos="1133"/>
-          <w:tab w:val="left" w:pos="1700"/>
-          <w:tab w:val="left" w:pos="2267"/>
-          <w:tab w:val="left" w:pos="2834"/>
-          <w:tab w:val="left" w:pos="3401"/>
-          <w:tab w:val="left" w:pos="3968"/>
-          <w:tab w:val="left" w:pos="4535"/>
-          <w:tab w:val="left" w:pos="5102"/>
-          <w:tab w:val="left" w:pos="5669"/>
-          <w:tab w:val="left" w:pos="6236"/>
-          <w:tab w:val="left" w:pos="6803"/>
-        </w:tabs>
-        <w:autoSpaceDE w:val="0"/>
-        <w:autoSpaceDN w:val="0"/>
-        <w:adjustRightInd w:val="0"/>
-        <w:jc w:val="left"/>
-        <w:rPr>
-          <w:rFonts w:ascii="PingFang SC Regular" w:eastAsia="PingFang SC Regular" w:hAnsi="Helvetica" w:cs="PingFang SC Regular" w:hint="eastAsia"/>
+          <w:rFonts w:ascii="PingFang SC Regular" w:eastAsia="PingFang SC Regular" w:hAnsi="Helvetica" w:cs="PingFang SC Regular"/>
+          <w:kern w:val="0"/>
+        </w:rPr>
+      </w:pPr>
+    </w:p>
+    <w:p>
+      <w:pPr>
+        <w:widowControl/>
+        <w:tabs>
+          <w:tab w:val="left" w:pos="566"/>
+          <w:tab w:val="left" w:pos="1133"/>
+          <w:tab w:val="left" w:pos="1700"/>
+          <w:tab w:val="left" w:pos="2267"/>
+          <w:tab w:val="left" w:pos="2834"/>
+          <w:tab w:val="left" w:pos="3401"/>
+          <w:tab w:val="left" w:pos="3968"/>
+          <w:tab w:val="left" w:pos="4535"/>
+          <w:tab w:val="left" w:pos="5102"/>
+          <w:tab w:val="left" w:pos="5669"/>
+          <w:tab w:val="left" w:pos="6236"/>
+          <w:tab w:val="left" w:pos="6803"/>
+        </w:tabs>
+        <w:autoSpaceDE w:val="0"/>
+        <w:autoSpaceDN w:val="0"/>
+        <w:adjustRightInd w:val="0"/>
+        <w:jc w:val="left"/>
+        <w:rPr>
+          <w:rFonts w:ascii="PingFang SC Regular" w:eastAsia="PingFang SC Regular" w:hAnsi="Helvetica" w:cs="PingFang SC Regular"/>
           <w:kern w:val="0"/>
         </w:rPr>
       </w:pPr>
@@ -938,7 +948,7 @@
         <w:adjustRightInd w:val="0"/>
         <w:jc w:val="left"/>
         <w:rPr>
-          <w:rFonts w:ascii="PingFang SC Regular" w:eastAsia="PingFang SC Regular" w:hAnsi="Helvetica" w:cs="PingFang SC Regular" w:hint="eastAsia"/>
+          <w:rFonts w:ascii="PingFang SC Regular" w:eastAsia="PingFang SC Regular" w:hAnsi="Helvetica" w:cs="PingFang SC Regular"/>
           <w:kern w:val="0"/>
         </w:rPr>
       </w:pPr>
@@ -972,7 +982,7 @@
         <w:adjustRightInd w:val="0"/>
         <w:jc w:val="left"/>
         <w:rPr>
-          <w:rFonts w:ascii="PingFang SC Regular" w:eastAsia="PingFang SC Regular" w:hAnsi="Helvetica" w:cs="PingFang SC Regular" w:hint="eastAsia"/>
+          <w:rFonts w:ascii="PingFang SC Regular" w:eastAsia="PingFang SC Regular" w:hAnsi="Helvetica" w:cs="PingFang SC Regular"/>
           <w:kern w:val="0"/>
         </w:rPr>
       </w:pPr>
@@ -1006,7 +1016,7 @@
         <w:adjustRightInd w:val="0"/>
         <w:jc w:val="left"/>
         <w:rPr>
-          <w:rFonts w:ascii="PingFang SC Regular" w:eastAsia="PingFang SC Regular" w:hAnsi="Helvetica" w:cs="PingFang SC Regular" w:hint="eastAsia"/>
+          <w:rFonts w:ascii="PingFang SC Regular" w:eastAsia="PingFang SC Regular" w:hAnsi="Helvetica" w:cs="PingFang SC Regular"/>
           <w:kern w:val="0"/>
         </w:rPr>
       </w:pPr>
@@ -1040,7 +1050,7 @@
         <w:adjustRightInd w:val="0"/>
         <w:jc w:val="left"/>
         <w:rPr>
-          <w:rFonts w:ascii="PingFang SC Regular" w:eastAsia="PingFang SC Regular" w:hAnsi="Helvetica" w:cs="PingFang SC Regular" w:hint="eastAsia"/>
+          <w:rFonts w:ascii="PingFang SC Regular" w:eastAsia="PingFang SC Regular" w:hAnsi="Helvetica" w:cs="PingFang SC Regular"/>
           <w:kern w:val="0"/>
         </w:rPr>
       </w:pPr>
@@ -1074,34 +1084,34 @@
         <w:adjustRightInd w:val="0"/>
         <w:jc w:val="left"/>
         <w:rPr>
-          <w:rFonts w:ascii="PingFang SC Regular" w:eastAsia="PingFang SC Regular" w:hAnsi="Helvetica" w:cs="PingFang SC Regular" w:hint="eastAsia"/>
-          <w:kern w:val="0"/>
-        </w:rPr>
-      </w:pPr>
-    </w:p>
-    <w:p>
-      <w:pPr>
-        <w:widowControl/>
-        <w:tabs>
-          <w:tab w:val="left" w:pos="566"/>
-          <w:tab w:val="left" w:pos="1133"/>
-          <w:tab w:val="left" w:pos="1700"/>
-          <w:tab w:val="left" w:pos="2267"/>
-          <w:tab w:val="left" w:pos="2834"/>
-          <w:tab w:val="left" w:pos="3401"/>
-          <w:tab w:val="left" w:pos="3968"/>
-          <w:tab w:val="left" w:pos="4535"/>
-          <w:tab w:val="left" w:pos="5102"/>
-          <w:tab w:val="left" w:pos="5669"/>
-          <w:tab w:val="left" w:pos="6236"/>
-          <w:tab w:val="left" w:pos="6803"/>
-        </w:tabs>
-        <w:autoSpaceDE w:val="0"/>
-        <w:autoSpaceDN w:val="0"/>
-        <w:adjustRightInd w:val="0"/>
-        <w:jc w:val="left"/>
-        <w:rPr>
-          <w:rFonts w:ascii="PingFang SC Regular" w:eastAsia="PingFang SC Regular" w:hAnsi="Helvetica" w:cs="PingFang SC Regular" w:hint="eastAsia"/>
+          <w:rFonts w:ascii="PingFang SC Regular" w:eastAsia="PingFang SC Regular" w:hAnsi="Helvetica" w:cs="PingFang SC Regular"/>
+          <w:kern w:val="0"/>
+        </w:rPr>
+      </w:pPr>
+    </w:p>
+    <w:p>
+      <w:pPr>
+        <w:widowControl/>
+        <w:tabs>
+          <w:tab w:val="left" w:pos="566"/>
+          <w:tab w:val="left" w:pos="1133"/>
+          <w:tab w:val="left" w:pos="1700"/>
+          <w:tab w:val="left" w:pos="2267"/>
+          <w:tab w:val="left" w:pos="2834"/>
+          <w:tab w:val="left" w:pos="3401"/>
+          <w:tab w:val="left" w:pos="3968"/>
+          <w:tab w:val="left" w:pos="4535"/>
+          <w:tab w:val="left" w:pos="5102"/>
+          <w:tab w:val="left" w:pos="5669"/>
+          <w:tab w:val="left" w:pos="6236"/>
+          <w:tab w:val="left" w:pos="6803"/>
+        </w:tabs>
+        <w:autoSpaceDE w:val="0"/>
+        <w:autoSpaceDN w:val="0"/>
+        <w:adjustRightInd w:val="0"/>
+        <w:jc w:val="left"/>
+        <w:rPr>
+          <w:rFonts w:ascii="PingFang SC Regular" w:eastAsia="PingFang SC Regular" w:hAnsi="Helvetica" w:cs="PingFang SC Regular"/>
           <w:kern w:val="0"/>
         </w:rPr>
       </w:pPr>
@@ -1135,7 +1145,7 @@
         <w:adjustRightInd w:val="0"/>
         <w:jc w:val="left"/>
         <w:rPr>
-          <w:rFonts w:ascii="PingFang SC Regular" w:eastAsia="PingFang SC Regular" w:hAnsi="Helvetica" w:cs="PingFang SC Regular" w:hint="eastAsia"/>
+          <w:rFonts w:ascii="PingFang SC Regular" w:eastAsia="PingFang SC Regular" w:hAnsi="Helvetica" w:cs="PingFang SC Regular"/>
           <w:kern w:val="0"/>
         </w:rPr>
       </w:pPr>
@@ -1169,7 +1179,7 @@
         <w:adjustRightInd w:val="0"/>
         <w:jc w:val="left"/>
         <w:rPr>
-          <w:rFonts w:ascii="PingFang SC Regular" w:eastAsia="PingFang SC Regular" w:hAnsi="Helvetica" w:cs="PingFang SC Regular" w:hint="eastAsia"/>
+          <w:rFonts w:ascii="PingFang SC Regular" w:eastAsia="PingFang SC Regular" w:hAnsi="Helvetica" w:cs="PingFang SC Regular"/>
           <w:kern w:val="0"/>
         </w:rPr>
       </w:pPr>
@@ -1204,34 +1214,34 @@
         <w:adjustRightInd w:val="0"/>
         <w:jc w:val="left"/>
         <w:rPr>
-          <w:rFonts w:ascii="PingFang SC Regular" w:eastAsia="PingFang SC Regular" w:hAnsi="Helvetica" w:cs="PingFang SC Regular" w:hint="eastAsia"/>
-          <w:kern w:val="0"/>
-        </w:rPr>
-      </w:pPr>
-    </w:p>
-    <w:p>
-      <w:pPr>
-        <w:widowControl/>
-        <w:tabs>
-          <w:tab w:val="left" w:pos="566"/>
-          <w:tab w:val="left" w:pos="1133"/>
-          <w:tab w:val="left" w:pos="1700"/>
-          <w:tab w:val="left" w:pos="2267"/>
-          <w:tab w:val="left" w:pos="2834"/>
-          <w:tab w:val="left" w:pos="3401"/>
-          <w:tab w:val="left" w:pos="3968"/>
-          <w:tab w:val="left" w:pos="4535"/>
-          <w:tab w:val="left" w:pos="5102"/>
-          <w:tab w:val="left" w:pos="5669"/>
-          <w:tab w:val="left" w:pos="6236"/>
-          <w:tab w:val="left" w:pos="6803"/>
-        </w:tabs>
-        <w:autoSpaceDE w:val="0"/>
-        <w:autoSpaceDN w:val="0"/>
-        <w:adjustRightInd w:val="0"/>
-        <w:jc w:val="left"/>
-        <w:rPr>
-          <w:rFonts w:ascii="PingFang SC Regular" w:eastAsia="PingFang SC Regular" w:hAnsi="Helvetica" w:cs="PingFang SC Regular" w:hint="eastAsia"/>
+          <w:rFonts w:ascii="PingFang SC Regular" w:eastAsia="PingFang SC Regular" w:hAnsi="Helvetica" w:cs="PingFang SC Regular"/>
+          <w:kern w:val="0"/>
+        </w:rPr>
+      </w:pPr>
+    </w:p>
+    <w:p>
+      <w:pPr>
+        <w:widowControl/>
+        <w:tabs>
+          <w:tab w:val="left" w:pos="566"/>
+          <w:tab w:val="left" w:pos="1133"/>
+          <w:tab w:val="left" w:pos="1700"/>
+          <w:tab w:val="left" w:pos="2267"/>
+          <w:tab w:val="left" w:pos="2834"/>
+          <w:tab w:val="left" w:pos="3401"/>
+          <w:tab w:val="left" w:pos="3968"/>
+          <w:tab w:val="left" w:pos="4535"/>
+          <w:tab w:val="left" w:pos="5102"/>
+          <w:tab w:val="left" w:pos="5669"/>
+          <w:tab w:val="left" w:pos="6236"/>
+          <w:tab w:val="left" w:pos="6803"/>
+        </w:tabs>
+        <w:autoSpaceDE w:val="0"/>
+        <w:autoSpaceDN w:val="0"/>
+        <w:adjustRightInd w:val="0"/>
+        <w:jc w:val="left"/>
+        <w:rPr>
+          <w:rFonts w:ascii="PingFang SC Regular" w:eastAsia="PingFang SC Regular" w:hAnsi="Helvetica" w:cs="PingFang SC Regular"/>
           <w:color w:val="0000FF"/>
           <w:kern w:val="0"/>
         </w:rPr>
@@ -1267,7 +1277,7 @@
         <w:adjustRightInd w:val="0"/>
         <w:jc w:val="left"/>
         <w:rPr>
-          <w:rFonts w:ascii="PingFang SC Regular" w:eastAsia="PingFang SC Regular" w:hAnsi="Helvetica" w:cs="PingFang SC Regular" w:hint="eastAsia"/>
+          <w:rFonts w:ascii="PingFang SC Regular" w:eastAsia="PingFang SC Regular" w:hAnsi="Helvetica" w:cs="PingFang SC Regular"/>
           <w:kern w:val="0"/>
         </w:rPr>
       </w:pPr>
@@ -1301,7 +1311,7 @@
         <w:adjustRightInd w:val="0"/>
         <w:jc w:val="left"/>
         <w:rPr>
-          <w:rFonts w:ascii="PingFang SC Regular" w:eastAsia="PingFang SC Regular" w:hAnsi="Helvetica" w:cs="PingFang SC Regular" w:hint="eastAsia"/>
+          <w:rFonts w:ascii="PingFang SC Regular" w:eastAsia="PingFang SC Regular" w:hAnsi="Helvetica" w:cs="PingFang SC Regular"/>
           <w:kern w:val="0"/>
         </w:rPr>
       </w:pPr>
@@ -1335,7 +1345,7 @@
         <w:adjustRightInd w:val="0"/>
         <w:jc w:val="left"/>
         <w:rPr>
-          <w:rFonts w:ascii="PingFang SC Regular" w:eastAsia="PingFang SC Regular" w:hAnsi="Helvetica" w:cs="PingFang SC Regular" w:hint="eastAsia"/>
+          <w:rFonts w:ascii="PingFang SC Regular" w:eastAsia="PingFang SC Regular" w:hAnsi="Helvetica" w:cs="PingFang SC Regular"/>
           <w:kern w:val="0"/>
         </w:rPr>
       </w:pPr>
@@ -1369,7 +1379,7 @@
         <w:adjustRightInd w:val="0"/>
         <w:jc w:val="left"/>
         <w:rPr>
-          <w:rFonts w:ascii="PingFang SC Regular" w:eastAsia="PingFang SC Regular" w:hAnsi="Helvetica" w:cs="PingFang SC Regular" w:hint="eastAsia"/>
+          <w:rFonts w:ascii="PingFang SC Regular" w:eastAsia="PingFang SC Regular" w:hAnsi="Helvetica" w:cs="PingFang SC Regular"/>
           <w:kern w:val="0"/>
         </w:rPr>
       </w:pPr>
@@ -1403,7 +1413,7 @@
         <w:adjustRightInd w:val="0"/>
         <w:jc w:val="left"/>
         <w:rPr>
-          <w:rFonts w:ascii="PingFang SC Regular" w:eastAsia="PingFang SC Regular" w:hAnsi="Helvetica" w:cs="PingFang SC Regular" w:hint="eastAsia"/>
+          <w:rFonts w:ascii="PingFang SC Regular" w:eastAsia="PingFang SC Regular" w:hAnsi="Helvetica" w:cs="PingFang SC Regular"/>
           <w:kern w:val="0"/>
         </w:rPr>
       </w:pPr>
@@ -1437,7 +1447,7 @@
         <w:adjustRightInd w:val="0"/>
         <w:jc w:val="left"/>
         <w:rPr>
-          <w:rFonts w:ascii="PingFang SC Regular" w:eastAsia="PingFang SC Regular" w:hAnsi="Helvetica" w:cs="PingFang SC Regular" w:hint="eastAsia"/>
+          <w:rFonts w:ascii="PingFang SC Regular" w:eastAsia="PingFang SC Regular" w:hAnsi="Helvetica" w:cs="PingFang SC Regular"/>
           <w:kern w:val="0"/>
         </w:rPr>
       </w:pPr>
@@ -1469,6 +1479,7 @@
         </w:rPr>
         <w:t>——</w:t>
       </w:r>
+      <w:proofErr w:type="spellStart"/>
       <w:r>
         <w:rPr>
           <w:rFonts w:ascii="PingFang SC Regular" w:eastAsia="PingFang SC Regular" w:hAnsi="Helvetica" w:cs="PingFang SC Regular" w:hint="eastAsia"/>
@@ -1476,6 +1487,7 @@
         </w:rPr>
         <w:t>jQuery</w:t>
       </w:r>
+      <w:proofErr w:type="spellEnd"/>
       <w:r>
         <w:rPr>
           <w:rFonts w:ascii="PingFang SC Regular" w:eastAsia="PingFang SC Regular" w:hAnsi="Helvetica" w:cs="PingFang SC Regular" w:hint="eastAsia"/>
@@ -1506,68 +1518,84 @@
         <w:adjustRightInd w:val="0"/>
         <w:jc w:val="left"/>
         <w:rPr>
-          <w:rFonts w:ascii="PingFang SC Regular" w:eastAsia="PingFang SC Regular" w:hAnsi="Helvetica" w:cs="PingFang SC Regular" w:hint="eastAsia"/>
-          <w:kern w:val="0"/>
-        </w:rPr>
-      </w:pPr>
-      <w:r>
-        <w:rPr>
-          <w:rFonts w:ascii="PingFang SC Regular" w:eastAsia="PingFang SC Regular" w:hAnsi="Helvetica" w:cs="PingFang SC Regular" w:hint="eastAsia"/>
-          <w:kern w:val="0"/>
-        </w:rPr>
-        <w:t>第19章详细介绍jQuery库</w:t>
-      </w:r>
-    </w:p>
-    <w:p>
-      <w:pPr>
-        <w:widowControl/>
-        <w:tabs>
-          <w:tab w:val="left" w:pos="566"/>
-          <w:tab w:val="left" w:pos="1133"/>
-          <w:tab w:val="left" w:pos="1700"/>
-          <w:tab w:val="left" w:pos="2267"/>
-          <w:tab w:val="left" w:pos="2834"/>
-          <w:tab w:val="left" w:pos="3401"/>
-          <w:tab w:val="left" w:pos="3968"/>
-          <w:tab w:val="left" w:pos="4535"/>
-          <w:tab w:val="left" w:pos="5102"/>
-          <w:tab w:val="left" w:pos="5669"/>
-          <w:tab w:val="left" w:pos="6236"/>
-          <w:tab w:val="left" w:pos="6803"/>
-        </w:tabs>
-        <w:autoSpaceDE w:val="0"/>
-        <w:autoSpaceDN w:val="0"/>
-        <w:adjustRightInd w:val="0"/>
-        <w:jc w:val="left"/>
-        <w:rPr>
-          <w:rFonts w:ascii="PingFang SC Regular" w:eastAsia="PingFang SC Regular" w:hAnsi="Helvetica" w:cs="PingFang SC Regular" w:hint="eastAsia"/>
-          <w:kern w:val="0"/>
-        </w:rPr>
-      </w:pPr>
-    </w:p>
-    <w:p>
-      <w:pPr>
-        <w:widowControl/>
-        <w:tabs>
-          <w:tab w:val="left" w:pos="566"/>
-          <w:tab w:val="left" w:pos="1133"/>
-          <w:tab w:val="left" w:pos="1700"/>
-          <w:tab w:val="left" w:pos="2267"/>
-          <w:tab w:val="left" w:pos="2834"/>
-          <w:tab w:val="left" w:pos="3401"/>
-          <w:tab w:val="left" w:pos="3968"/>
-          <w:tab w:val="left" w:pos="4535"/>
-          <w:tab w:val="left" w:pos="5102"/>
-          <w:tab w:val="left" w:pos="5669"/>
-          <w:tab w:val="left" w:pos="6236"/>
-          <w:tab w:val="left" w:pos="6803"/>
-        </w:tabs>
-        <w:autoSpaceDE w:val="0"/>
-        <w:autoSpaceDN w:val="0"/>
-        <w:adjustRightInd w:val="0"/>
-        <w:jc w:val="left"/>
-        <w:rPr>
-          <w:rFonts w:ascii="PingFang SC Regular" w:eastAsia="PingFang SC Regular" w:hAnsi="Helvetica" w:cs="PingFang SC Regular" w:hint="eastAsia"/>
+          <w:rFonts w:ascii="PingFang SC Regular" w:eastAsia="PingFang SC Regular" w:hAnsi="Helvetica" w:cs="PingFang SC Regular"/>
+          <w:kern w:val="0"/>
+        </w:rPr>
+      </w:pPr>
+      <w:r>
+        <w:rPr>
+          <w:rFonts w:ascii="PingFang SC Regular" w:eastAsia="PingFang SC Regular" w:hAnsi="Helvetica" w:cs="PingFang SC Regular" w:hint="eastAsia"/>
+          <w:kern w:val="0"/>
+        </w:rPr>
+        <w:t>第19章详细介绍</w:t>
+      </w:r>
+      <w:proofErr w:type="spellStart"/>
+      <w:r>
+        <w:rPr>
+          <w:rFonts w:ascii="PingFang SC Regular" w:eastAsia="PingFang SC Regular" w:hAnsi="Helvetica" w:cs="PingFang SC Regular" w:hint="eastAsia"/>
+          <w:kern w:val="0"/>
+        </w:rPr>
+        <w:t>jQuery</w:t>
+      </w:r>
+      <w:proofErr w:type="spellEnd"/>
+      <w:r>
+        <w:rPr>
+          <w:rFonts w:ascii="PingFang SC Regular" w:eastAsia="PingFang SC Regular" w:hAnsi="Helvetica" w:cs="PingFang SC Regular" w:hint="eastAsia"/>
+          <w:kern w:val="0"/>
+        </w:rPr>
+        <w:t>库</w:t>
+      </w:r>
+    </w:p>
+    <w:p>
+      <w:pPr>
+        <w:widowControl/>
+        <w:tabs>
+          <w:tab w:val="left" w:pos="566"/>
+          <w:tab w:val="left" w:pos="1133"/>
+          <w:tab w:val="left" w:pos="1700"/>
+          <w:tab w:val="left" w:pos="2267"/>
+          <w:tab w:val="left" w:pos="2834"/>
+          <w:tab w:val="left" w:pos="3401"/>
+          <w:tab w:val="left" w:pos="3968"/>
+          <w:tab w:val="left" w:pos="4535"/>
+          <w:tab w:val="left" w:pos="5102"/>
+          <w:tab w:val="left" w:pos="5669"/>
+          <w:tab w:val="left" w:pos="6236"/>
+          <w:tab w:val="left" w:pos="6803"/>
+        </w:tabs>
+        <w:autoSpaceDE w:val="0"/>
+        <w:autoSpaceDN w:val="0"/>
+        <w:adjustRightInd w:val="0"/>
+        <w:jc w:val="left"/>
+        <w:rPr>
+          <w:rFonts w:ascii="PingFang SC Regular" w:eastAsia="PingFang SC Regular" w:hAnsi="Helvetica" w:cs="PingFang SC Regular"/>
+          <w:kern w:val="0"/>
+        </w:rPr>
+      </w:pPr>
+    </w:p>
+    <w:p>
+      <w:pPr>
+        <w:widowControl/>
+        <w:tabs>
+          <w:tab w:val="left" w:pos="566"/>
+          <w:tab w:val="left" w:pos="1133"/>
+          <w:tab w:val="left" w:pos="1700"/>
+          <w:tab w:val="left" w:pos="2267"/>
+          <w:tab w:val="left" w:pos="2834"/>
+          <w:tab w:val="left" w:pos="3401"/>
+          <w:tab w:val="left" w:pos="3968"/>
+          <w:tab w:val="left" w:pos="4535"/>
+          <w:tab w:val="left" w:pos="5102"/>
+          <w:tab w:val="left" w:pos="5669"/>
+          <w:tab w:val="left" w:pos="6236"/>
+          <w:tab w:val="left" w:pos="6803"/>
+        </w:tabs>
+        <w:autoSpaceDE w:val="0"/>
+        <w:autoSpaceDN w:val="0"/>
+        <w:adjustRightInd w:val="0"/>
+        <w:jc w:val="left"/>
+        <w:rPr>
+          <w:rFonts w:ascii="PingFang SC Regular" w:eastAsia="PingFang SC Regular" w:hAnsi="Helvetica" w:cs="PingFang SC Regular"/>
           <w:kern w:val="0"/>
         </w:rPr>
       </w:pPr>
@@ -1608,7 +1636,7 @@
         <w:adjustRightInd w:val="0"/>
         <w:jc w:val="left"/>
         <w:rPr>
-          <w:rFonts w:ascii="PingFang SC Regular" w:eastAsia="PingFang SC Regular" w:hAnsi="Helvetica" w:cs="PingFang SC Regular" w:hint="eastAsia"/>
+          <w:rFonts w:ascii="PingFang SC Regular" w:eastAsia="PingFang SC Regular" w:hAnsi="Helvetica" w:cs="PingFang SC Regular"/>
           <w:kern w:val="0"/>
         </w:rPr>
       </w:pPr>
@@ -1642,7 +1670,7 @@
         <w:adjustRightInd w:val="0"/>
         <w:jc w:val="left"/>
         <w:rPr>
-          <w:rFonts w:ascii="PingFang SC Regular" w:eastAsia="PingFang SC Regular" w:hAnsi="Helvetica" w:cs="PingFang SC Regular" w:hint="eastAsia"/>
+          <w:rFonts w:ascii="PingFang SC Regular" w:eastAsia="PingFang SC Regular" w:hAnsi="Helvetica" w:cs="PingFang SC Regular"/>
           <w:kern w:val="0"/>
         </w:rPr>
       </w:pPr>
@@ -1676,7 +1704,7 @@
         <w:adjustRightInd w:val="0"/>
         <w:jc w:val="left"/>
         <w:rPr>
-          <w:rFonts w:ascii="PingFang SC Regular" w:eastAsia="PingFang SC Regular" w:hAnsi="Helvetica" w:cs="PingFang SC Regular" w:hint="eastAsia"/>
+          <w:rFonts w:ascii="PingFang SC Regular" w:eastAsia="PingFang SC Regular" w:hAnsi="Helvetica" w:cs="PingFang SC Regular"/>
           <w:kern w:val="0"/>
         </w:rPr>
       </w:pPr>
@@ -1694,6 +1722,7 @@
         </w:rPr>
         <w:t>&lt;</w:t>
       </w:r>
+      <w:proofErr w:type="spellStart"/>
       <w:r>
         <w:rPr>
           <w:rFonts w:ascii="PingFang SC Regular" w:eastAsia="PingFang SC Regular" w:hAnsi="Helvetica" w:cs="PingFang SC Regular" w:hint="eastAsia"/>
@@ -1701,6 +1730,7 @@
         </w:rPr>
         <w:t>vanvas</w:t>
       </w:r>
+      <w:proofErr w:type="spellEnd"/>
       <w:r>
         <w:rPr>
           <w:rFonts w:ascii="PingFang SC Regular" w:eastAsia="PingFang SC Regular" w:hAnsi="Helvetica" w:cs="PingFang SC Regular"/>
@@ -1738,7 +1768,7 @@
         <w:adjustRightInd w:val="0"/>
         <w:jc w:val="left"/>
         <w:rPr>
-          <w:rFonts w:ascii="PingFang SC Regular" w:eastAsia="PingFang SC Regular" w:hAnsi="Helvetica" w:cs="PingFang SC Regular" w:hint="eastAsia"/>
+          <w:rFonts w:ascii="PingFang SC Regular" w:eastAsia="PingFang SC Regular" w:hAnsi="Helvetica" w:cs="PingFang SC Regular"/>
           <w:kern w:val="0"/>
         </w:rPr>
       </w:pPr>
@@ -1772,12 +1802,4136 @@
         <w:adjustRightInd w:val="0"/>
         <w:jc w:val="left"/>
         <w:rPr>
-          <w:rFonts w:ascii="PingFang SC Regular" w:eastAsia="PingFang SC Regular" w:hAnsi="Helvetica" w:cs="PingFang SC Regular" w:hint="eastAsia"/>
-          <w:kern w:val="0"/>
-        </w:rPr>
-      </w:pPr>
+          <w:rFonts w:ascii="PingFang SC Regular" w:eastAsia="PingFang SC Regular" w:hAnsi="Helvetica" w:cs="PingFang SC Regular"/>
+          <w:kern w:val="0"/>
+        </w:rPr>
+      </w:pPr>
+    </w:p>
+    <w:p>
+      <w:pPr>
+        <w:widowControl/>
+        <w:tabs>
+          <w:tab w:val="left" w:pos="566"/>
+          <w:tab w:val="left" w:pos="1133"/>
+          <w:tab w:val="left" w:pos="1700"/>
+          <w:tab w:val="left" w:pos="2267"/>
+          <w:tab w:val="left" w:pos="2834"/>
+          <w:tab w:val="left" w:pos="3401"/>
+          <w:tab w:val="left" w:pos="3968"/>
+          <w:tab w:val="left" w:pos="4535"/>
+          <w:tab w:val="left" w:pos="5102"/>
+          <w:tab w:val="left" w:pos="5669"/>
+          <w:tab w:val="left" w:pos="6236"/>
+          <w:tab w:val="left" w:pos="6803"/>
+        </w:tabs>
+        <w:autoSpaceDE w:val="0"/>
+        <w:autoSpaceDN w:val="0"/>
+        <w:adjustRightInd w:val="0"/>
+        <w:jc w:val="left"/>
+        <w:rPr>
+          <w:rFonts w:ascii="PingFang SC Regular" w:eastAsia="PingFang SC Regular" w:hAnsi="Helvetica" w:cs="PingFang SC Regular"/>
+          <w:kern w:val="0"/>
+        </w:rPr>
+      </w:pPr>
+      <w:r>
+        <w:rPr>
+          <w:rFonts w:ascii="PingFang SC Regular" w:eastAsia="PingFang SC Regular" w:hAnsi="Helvetica" w:cs="PingFang SC Regular" w:hint="eastAsia"/>
+          <w:kern w:val="0"/>
+        </w:rPr>
+        <w:t>第一部分：JavaScript语言核心</w:t>
+      </w:r>
+    </w:p>
+    <w:p>
+      <w:pPr>
+        <w:widowControl/>
+        <w:tabs>
+          <w:tab w:val="left" w:pos="566"/>
+          <w:tab w:val="left" w:pos="1133"/>
+          <w:tab w:val="left" w:pos="1700"/>
+          <w:tab w:val="left" w:pos="2267"/>
+          <w:tab w:val="left" w:pos="2834"/>
+          <w:tab w:val="left" w:pos="3401"/>
+          <w:tab w:val="left" w:pos="3968"/>
+          <w:tab w:val="left" w:pos="4535"/>
+          <w:tab w:val="left" w:pos="5102"/>
+          <w:tab w:val="left" w:pos="5669"/>
+          <w:tab w:val="left" w:pos="6236"/>
+          <w:tab w:val="left" w:pos="6803"/>
+        </w:tabs>
+        <w:autoSpaceDE w:val="0"/>
+        <w:autoSpaceDN w:val="0"/>
+        <w:adjustRightInd w:val="0"/>
+        <w:jc w:val="left"/>
+        <w:rPr>
+          <w:rFonts w:ascii="PingFang SC Regular" w:eastAsia="PingFang SC Regular" w:hAnsi="Helvetica" w:cs="PingFang SC Regular"/>
+          <w:kern w:val="0"/>
+        </w:rPr>
+      </w:pPr>
+    </w:p>
+    <w:p>
+      <w:pPr>
+        <w:widowControl/>
+        <w:tabs>
+          <w:tab w:val="left" w:pos="566"/>
+          <w:tab w:val="left" w:pos="1133"/>
+          <w:tab w:val="left" w:pos="1700"/>
+          <w:tab w:val="left" w:pos="2267"/>
+          <w:tab w:val="left" w:pos="2834"/>
+          <w:tab w:val="left" w:pos="3401"/>
+          <w:tab w:val="left" w:pos="3968"/>
+          <w:tab w:val="left" w:pos="4535"/>
+          <w:tab w:val="left" w:pos="5102"/>
+          <w:tab w:val="left" w:pos="5669"/>
+          <w:tab w:val="left" w:pos="6236"/>
+          <w:tab w:val="left" w:pos="6803"/>
+        </w:tabs>
+        <w:autoSpaceDE w:val="0"/>
+        <w:autoSpaceDN w:val="0"/>
+        <w:adjustRightInd w:val="0"/>
+        <w:jc w:val="left"/>
+        <w:rPr>
+          <w:rFonts w:ascii="PingFang SC Regular" w:eastAsia="PingFang SC Regular" w:hAnsi="Helvetica" w:cs="PingFang SC Regular"/>
+          <w:color w:val="FF0000"/>
+          <w:kern w:val="0"/>
+        </w:rPr>
+      </w:pPr>
+      <w:r>
+        <w:rPr>
+          <w:rFonts w:ascii="PingFang SC Regular" w:eastAsia="PingFang SC Regular" w:hAnsi="Helvetica" w:cs="PingFang SC Regular" w:hint="eastAsia"/>
+          <w:color w:val="FF0000"/>
+          <w:kern w:val="0"/>
+        </w:rPr>
+        <w:t>第二章：</w:t>
+      </w:r>
+      <w:r>
+        <w:rPr>
+          <w:rFonts w:ascii="PingFang SC Regular" w:eastAsia="PingFang SC Regular" w:hAnsi="Helvetica" w:cs="PingFang SC Regular" w:hint="eastAsia"/>
+          <w:color w:val="FF0000"/>
+          <w:kern w:val="0"/>
+        </w:rPr>
+        <w:t>词法结构</w:t>
+      </w:r>
+    </w:p>
+    <w:p>
+      <w:pPr>
+        <w:widowControl/>
+        <w:tabs>
+          <w:tab w:val="left" w:pos="566"/>
+          <w:tab w:val="left" w:pos="1133"/>
+          <w:tab w:val="left" w:pos="1700"/>
+          <w:tab w:val="left" w:pos="2267"/>
+          <w:tab w:val="left" w:pos="2834"/>
+          <w:tab w:val="left" w:pos="3401"/>
+          <w:tab w:val="left" w:pos="3968"/>
+          <w:tab w:val="left" w:pos="4535"/>
+          <w:tab w:val="left" w:pos="5102"/>
+          <w:tab w:val="left" w:pos="5669"/>
+          <w:tab w:val="left" w:pos="6236"/>
+          <w:tab w:val="left" w:pos="6803"/>
+        </w:tabs>
+        <w:autoSpaceDE w:val="0"/>
+        <w:autoSpaceDN w:val="0"/>
+        <w:adjustRightInd w:val="0"/>
+        <w:jc w:val="left"/>
+        <w:rPr>
+          <w:rFonts w:ascii="PingFang SC Regular" w:eastAsia="PingFang SC Regular" w:hAnsi="Helvetica" w:cs="PingFang SC Regular"/>
+          <w:color w:val="0000FF"/>
+          <w:kern w:val="0"/>
+        </w:rPr>
+      </w:pPr>
+      <w:r>
+        <w:rPr>
+          <w:rFonts w:ascii="PingFang SC Regular" w:eastAsia="PingFang SC Regular" w:hAnsi="Helvetica" w:cs="PingFang SC Regular" w:hint="eastAsia"/>
+          <w:color w:val="0000FF"/>
+          <w:kern w:val="0"/>
+        </w:rPr>
+        <w:t>2.1 字符集</w:t>
+      </w:r>
+    </w:p>
+    <w:p>
+      <w:pPr>
+        <w:widowControl/>
+        <w:tabs>
+          <w:tab w:val="left" w:pos="566"/>
+          <w:tab w:val="left" w:pos="1133"/>
+          <w:tab w:val="left" w:pos="1700"/>
+          <w:tab w:val="left" w:pos="2267"/>
+          <w:tab w:val="left" w:pos="2834"/>
+          <w:tab w:val="left" w:pos="3401"/>
+          <w:tab w:val="left" w:pos="3968"/>
+          <w:tab w:val="left" w:pos="4535"/>
+          <w:tab w:val="left" w:pos="5102"/>
+          <w:tab w:val="left" w:pos="5669"/>
+          <w:tab w:val="left" w:pos="6236"/>
+          <w:tab w:val="left" w:pos="6803"/>
+        </w:tabs>
+        <w:autoSpaceDE w:val="0"/>
+        <w:autoSpaceDN w:val="0"/>
+        <w:adjustRightInd w:val="0"/>
+        <w:jc w:val="left"/>
+        <w:rPr>
+          <w:rFonts w:ascii="PingFang SC Regular" w:eastAsia="PingFang SC Regular" w:hAnsi="Helvetica" w:cs="PingFang SC Regular"/>
+          <w:kern w:val="0"/>
+        </w:rPr>
+      </w:pPr>
+      <w:r>
+        <w:rPr>
+          <w:rFonts w:ascii="PingFang SC Regular" w:eastAsia="PingFang SC Regular" w:hAnsi="Helvetica" w:cs="PingFang SC Regular" w:hint="eastAsia"/>
+          <w:kern w:val="0"/>
+        </w:rPr>
+        <w:t>JS用Unicode字符集编写：ES3:Unicode2.1；ES5:Unicode3</w:t>
+      </w:r>
+    </w:p>
+    <w:p>
+      <w:pPr>
+        <w:widowControl/>
+        <w:tabs>
+          <w:tab w:val="left" w:pos="566"/>
+          <w:tab w:val="left" w:pos="1133"/>
+          <w:tab w:val="left" w:pos="1700"/>
+          <w:tab w:val="left" w:pos="2267"/>
+          <w:tab w:val="left" w:pos="2834"/>
+          <w:tab w:val="left" w:pos="3401"/>
+          <w:tab w:val="left" w:pos="3968"/>
+          <w:tab w:val="left" w:pos="4535"/>
+          <w:tab w:val="left" w:pos="5102"/>
+          <w:tab w:val="left" w:pos="5669"/>
+          <w:tab w:val="left" w:pos="6236"/>
+          <w:tab w:val="left" w:pos="6803"/>
+        </w:tabs>
+        <w:autoSpaceDE w:val="0"/>
+        <w:autoSpaceDN w:val="0"/>
+        <w:adjustRightInd w:val="0"/>
+        <w:jc w:val="left"/>
+        <w:rPr>
+          <w:rFonts w:ascii="PingFang SC Regular" w:eastAsia="PingFang SC Regular" w:hAnsi="Helvetica" w:cs="PingFang SC Regular"/>
+          <w:kern w:val="0"/>
+        </w:rPr>
+      </w:pPr>
+      <w:r>
+        <w:rPr>
+          <w:rFonts w:ascii="PingFang SC Regular" w:eastAsia="PingFang SC Regular" w:hAnsi="Helvetica" w:cs="PingFang SC Regular" w:hint="eastAsia"/>
+          <w:kern w:val="0"/>
+        </w:rPr>
+        <w:t>区分大小写（注意：HTML</w:t>
+      </w:r>
+      <w:r>
+        <w:rPr>
+          <w:rFonts w:ascii="PingFang SC Regular" w:eastAsia="PingFang SC Regular" w:hAnsi="Helvetica" w:cs="PingFang SC Regular" w:hint="eastAsia"/>
+          <w:kern w:val="0"/>
+        </w:rPr>
+        <w:t>不区分大小写）</w:t>
+      </w:r>
+    </w:p>
+    <w:p>
+      <w:pPr>
+        <w:widowControl/>
+        <w:tabs>
+          <w:tab w:val="left" w:pos="566"/>
+          <w:tab w:val="left" w:pos="1133"/>
+          <w:tab w:val="left" w:pos="1700"/>
+          <w:tab w:val="left" w:pos="2267"/>
+          <w:tab w:val="left" w:pos="2834"/>
+          <w:tab w:val="left" w:pos="3401"/>
+          <w:tab w:val="left" w:pos="3968"/>
+          <w:tab w:val="left" w:pos="4535"/>
+          <w:tab w:val="left" w:pos="5102"/>
+          <w:tab w:val="left" w:pos="5669"/>
+          <w:tab w:val="left" w:pos="6236"/>
+          <w:tab w:val="left" w:pos="6803"/>
+        </w:tabs>
+        <w:autoSpaceDE w:val="0"/>
+        <w:autoSpaceDN w:val="0"/>
+        <w:adjustRightInd w:val="0"/>
+        <w:jc w:val="left"/>
+        <w:rPr>
+          <w:rFonts w:ascii="PingFang SC Regular" w:eastAsia="PingFang SC Regular" w:hAnsi="Helvetica" w:cs="PingFang SC Regular"/>
+          <w:kern w:val="0"/>
+        </w:rPr>
+      </w:pPr>
+      <w:r>
+        <w:rPr>
+          <w:rFonts w:ascii="PingFang SC Regular" w:eastAsia="PingFang SC Regular" w:hAnsi="Helvetica" w:cs="PingFang SC Regular" w:hint="eastAsia"/>
+          <w:kern w:val="0"/>
+        </w:rPr>
+        <w:t>JS忽略空格，多数情况忽略换行；换行符和回车等解析为行结束；</w:t>
+      </w:r>
+    </w:p>
+    <w:p>
+      <w:pPr>
+        <w:widowControl/>
+        <w:tabs>
+          <w:tab w:val="left" w:pos="566"/>
+          <w:tab w:val="left" w:pos="1133"/>
+          <w:tab w:val="left" w:pos="1700"/>
+          <w:tab w:val="left" w:pos="2267"/>
+          <w:tab w:val="left" w:pos="2834"/>
+          <w:tab w:val="left" w:pos="3401"/>
+          <w:tab w:val="left" w:pos="3968"/>
+          <w:tab w:val="left" w:pos="4535"/>
+          <w:tab w:val="left" w:pos="5102"/>
+          <w:tab w:val="left" w:pos="5669"/>
+          <w:tab w:val="left" w:pos="6236"/>
+          <w:tab w:val="left" w:pos="6803"/>
+        </w:tabs>
+        <w:autoSpaceDE w:val="0"/>
+        <w:autoSpaceDN w:val="0"/>
+        <w:adjustRightInd w:val="0"/>
+        <w:jc w:val="left"/>
+        <w:rPr>
+          <w:rFonts w:ascii="PingFang SC Regular" w:eastAsia="PingFang SC Regular" w:hAnsi="Helvetica" w:cs="PingFang SC Regular"/>
+          <w:kern w:val="0"/>
+        </w:rPr>
+      </w:pPr>
+      <w:r>
+        <w:rPr>
+          <w:rFonts w:ascii="PingFang SC Regular" w:eastAsia="PingFang SC Regular" w:hAnsi="Helvetica" w:cs="PingFang SC Regular" w:hint="eastAsia"/>
+          <w:kern w:val="0"/>
+        </w:rPr>
+        <w:t>Unicode转义序列：\u后跟随4个十六进制数</w:t>
+      </w:r>
+      <w:r>
+        <w:rPr>
+          <w:rFonts w:ascii="PingFang SC Regular" w:eastAsia="PingFang SC Regular" w:hAnsi="Helvetica" w:cs="PingFang SC Regular" w:hint="eastAsia"/>
+          <w:kern w:val="0"/>
+        </w:rPr>
+        <w:t>，可用于字符串直接量、正则表达式直接量、标识符（除了关键字）</w:t>
+      </w:r>
+    </w:p>
+    <w:p>
+      <w:pPr>
+        <w:widowControl/>
+        <w:tabs>
+          <w:tab w:val="left" w:pos="566"/>
+          <w:tab w:val="left" w:pos="1133"/>
+          <w:tab w:val="left" w:pos="1700"/>
+          <w:tab w:val="left" w:pos="2267"/>
+          <w:tab w:val="left" w:pos="2834"/>
+          <w:tab w:val="left" w:pos="3401"/>
+          <w:tab w:val="left" w:pos="3968"/>
+          <w:tab w:val="left" w:pos="4535"/>
+          <w:tab w:val="left" w:pos="5102"/>
+          <w:tab w:val="left" w:pos="5669"/>
+          <w:tab w:val="left" w:pos="6236"/>
+          <w:tab w:val="left" w:pos="6803"/>
+        </w:tabs>
+        <w:autoSpaceDE w:val="0"/>
+        <w:autoSpaceDN w:val="0"/>
+        <w:adjustRightInd w:val="0"/>
+        <w:jc w:val="left"/>
+        <w:rPr>
+          <w:rFonts w:ascii="PingFang SC Regular" w:eastAsia="PingFang SC Regular" w:hAnsi="Helvetica" w:cs="PingFang SC Regular"/>
+          <w:kern w:val="0"/>
+        </w:rPr>
+      </w:pPr>
+      <w:r>
+        <w:rPr>
+          <w:rFonts w:ascii="PingFang SC Regular" w:eastAsia="PingFang SC Regular" w:hAnsi="Helvetica" w:cs="PingFang SC Regular"/>
+          <w:kern w:val="0"/>
+        </w:rPr>
+        <w:t>JS</w:t>
+      </w:r>
+      <w:r>
+        <w:rPr>
+          <w:rFonts w:ascii="PingFang SC Regular" w:eastAsia="PingFang SC Regular" w:hAnsi="Helvetica" w:cs="PingFang SC Regular" w:hint="eastAsia"/>
+          <w:kern w:val="0"/>
+        </w:rPr>
+        <w:t>默认程序代码已经是Unicode标准格式，不会再行做标准化处理</w:t>
+      </w:r>
+    </w:p>
+    <w:p>
+      <w:pPr>
+        <w:widowControl/>
+        <w:tabs>
+          <w:tab w:val="left" w:pos="566"/>
+          <w:tab w:val="left" w:pos="1133"/>
+          <w:tab w:val="left" w:pos="1700"/>
+          <w:tab w:val="left" w:pos="2267"/>
+          <w:tab w:val="left" w:pos="2834"/>
+          <w:tab w:val="left" w:pos="3401"/>
+          <w:tab w:val="left" w:pos="3968"/>
+          <w:tab w:val="left" w:pos="4535"/>
+          <w:tab w:val="left" w:pos="5102"/>
+          <w:tab w:val="left" w:pos="5669"/>
+          <w:tab w:val="left" w:pos="6236"/>
+          <w:tab w:val="left" w:pos="6803"/>
+        </w:tabs>
+        <w:autoSpaceDE w:val="0"/>
+        <w:autoSpaceDN w:val="0"/>
+        <w:adjustRightInd w:val="0"/>
+        <w:jc w:val="left"/>
+        <w:rPr>
+          <w:rFonts w:ascii="PingFang SC Regular" w:eastAsia="PingFang SC Regular" w:hAnsi="Helvetica" w:cs="PingFang SC Regular"/>
+          <w:kern w:val="0"/>
+        </w:rPr>
+      </w:pPr>
+    </w:p>
+    <w:p>
+      <w:pPr>
+        <w:widowControl/>
+        <w:tabs>
+          <w:tab w:val="left" w:pos="566"/>
+          <w:tab w:val="left" w:pos="1133"/>
+          <w:tab w:val="left" w:pos="1700"/>
+          <w:tab w:val="left" w:pos="2267"/>
+          <w:tab w:val="left" w:pos="2834"/>
+          <w:tab w:val="left" w:pos="3401"/>
+          <w:tab w:val="left" w:pos="3968"/>
+          <w:tab w:val="left" w:pos="4535"/>
+          <w:tab w:val="left" w:pos="5102"/>
+          <w:tab w:val="left" w:pos="5669"/>
+          <w:tab w:val="left" w:pos="6236"/>
+          <w:tab w:val="left" w:pos="6803"/>
+        </w:tabs>
+        <w:autoSpaceDE w:val="0"/>
+        <w:autoSpaceDN w:val="0"/>
+        <w:adjustRightInd w:val="0"/>
+        <w:jc w:val="left"/>
+        <w:rPr>
+          <w:rFonts w:ascii="PingFang SC Regular" w:eastAsia="PingFang SC Regular" w:hAnsi="Helvetica" w:cs="PingFang SC Regular"/>
+          <w:color w:val="0000FF"/>
+          <w:kern w:val="0"/>
+        </w:rPr>
+      </w:pPr>
+      <w:r>
+        <w:rPr>
+          <w:rFonts w:ascii="PingFang SC Regular" w:eastAsia="PingFang SC Regular" w:hAnsi="Helvetica" w:cs="PingFang SC Regular" w:hint="eastAsia"/>
+          <w:color w:val="0000FF"/>
+          <w:kern w:val="0"/>
+        </w:rPr>
+        <w:t>2.2 注释</w:t>
+      </w:r>
+    </w:p>
+    <w:p>
+      <w:pPr>
+        <w:widowControl/>
+        <w:tabs>
+          <w:tab w:val="left" w:pos="566"/>
+          <w:tab w:val="left" w:pos="1133"/>
+          <w:tab w:val="left" w:pos="1700"/>
+          <w:tab w:val="left" w:pos="2267"/>
+          <w:tab w:val="left" w:pos="2834"/>
+          <w:tab w:val="left" w:pos="3401"/>
+          <w:tab w:val="left" w:pos="3968"/>
+          <w:tab w:val="left" w:pos="4535"/>
+          <w:tab w:val="left" w:pos="5102"/>
+          <w:tab w:val="left" w:pos="5669"/>
+          <w:tab w:val="left" w:pos="6236"/>
+          <w:tab w:val="left" w:pos="6803"/>
+        </w:tabs>
+        <w:autoSpaceDE w:val="0"/>
+        <w:autoSpaceDN w:val="0"/>
+        <w:adjustRightInd w:val="0"/>
+        <w:jc w:val="left"/>
+        <w:rPr>
+          <w:rFonts w:ascii="Menlo Regular" w:eastAsia="PingFang SC Regular" w:hAnsi="Menlo Regular" w:cs="Menlo Regular"/>
+          <w:kern w:val="0"/>
+        </w:rPr>
+      </w:pPr>
+      <w:r>
+        <w:rPr>
+          <w:rFonts w:ascii="PingFang SC Regular" w:eastAsia="PingFang SC Regular" w:hAnsi="Helvetica" w:cs="PingFang SC Regular"/>
+          <w:kern w:val="0"/>
+        </w:rPr>
+        <w:t>//</w:t>
+      </w:r>
+      <w:r>
+        <w:rPr>
+          <w:rFonts w:ascii="PingFang SC Regular" w:eastAsia="PingFang SC Regular" w:hAnsi="Helvetica" w:cs="PingFang SC Regular" w:hint="eastAsia"/>
+          <w:kern w:val="0"/>
+        </w:rPr>
+        <w:t>或者</w:t>
+      </w:r>
+      <w:r>
+        <w:rPr>
+          <w:rFonts w:ascii="PingFang SC Regular" w:eastAsia="PingFang SC Regular" w:hAnsi="Helvetica" w:cs="PingFang SC Regular"/>
+          <w:kern w:val="0"/>
+        </w:rPr>
+        <w:t>/* */</w:t>
+      </w:r>
+      <w:r>
+        <w:rPr>
+          <w:rFonts w:ascii="PingFang SC Regular" w:eastAsia="PingFang SC Regular" w:hAnsi="Helvetica" w:cs="PingFang SC Regular" w:hint="eastAsia"/>
+          <w:kern w:val="0"/>
+        </w:rPr>
+        <w:t>，</w:t>
+      </w:r>
+      <w:r>
+        <w:rPr>
+          <w:rFonts w:ascii="Menlo Regular" w:eastAsia="PingFang SC Regular" w:hAnsi="Menlo Regular" w:cs="Menlo Regular" w:hint="eastAsia"/>
+          <w:kern w:val="0"/>
+        </w:rPr>
+        <w:t>注意不能有嵌套</w:t>
+      </w:r>
+    </w:p>
+    <w:p>
+      <w:pPr>
+        <w:widowControl/>
+        <w:tabs>
+          <w:tab w:val="left" w:pos="566"/>
+          <w:tab w:val="left" w:pos="1133"/>
+          <w:tab w:val="left" w:pos="1700"/>
+          <w:tab w:val="left" w:pos="2267"/>
+          <w:tab w:val="left" w:pos="2834"/>
+          <w:tab w:val="left" w:pos="3401"/>
+          <w:tab w:val="left" w:pos="3968"/>
+          <w:tab w:val="left" w:pos="4535"/>
+          <w:tab w:val="left" w:pos="5102"/>
+          <w:tab w:val="left" w:pos="5669"/>
+          <w:tab w:val="left" w:pos="6236"/>
+          <w:tab w:val="left" w:pos="6803"/>
+        </w:tabs>
+        <w:autoSpaceDE w:val="0"/>
+        <w:autoSpaceDN w:val="0"/>
+        <w:adjustRightInd w:val="0"/>
+        <w:jc w:val="left"/>
+        <w:rPr>
+          <w:rFonts w:ascii="PingFang SC Regular" w:eastAsia="PingFang SC Regular" w:hAnsi="Helvetica" w:cs="PingFang SC Regular"/>
+          <w:kern w:val="0"/>
+        </w:rPr>
+      </w:pPr>
+    </w:p>
+    <w:p>
+      <w:pPr>
+        <w:widowControl/>
+        <w:tabs>
+          <w:tab w:val="left" w:pos="566"/>
+          <w:tab w:val="left" w:pos="1133"/>
+          <w:tab w:val="left" w:pos="1700"/>
+          <w:tab w:val="left" w:pos="2267"/>
+          <w:tab w:val="left" w:pos="2834"/>
+          <w:tab w:val="left" w:pos="3401"/>
+          <w:tab w:val="left" w:pos="3968"/>
+          <w:tab w:val="left" w:pos="4535"/>
+          <w:tab w:val="left" w:pos="5102"/>
+          <w:tab w:val="left" w:pos="5669"/>
+          <w:tab w:val="left" w:pos="6236"/>
+          <w:tab w:val="left" w:pos="6803"/>
+        </w:tabs>
+        <w:autoSpaceDE w:val="0"/>
+        <w:autoSpaceDN w:val="0"/>
+        <w:adjustRightInd w:val="0"/>
+        <w:jc w:val="left"/>
+        <w:rPr>
+          <w:rFonts w:ascii="PingFang SC Regular" w:eastAsia="PingFang SC Regular" w:hAnsi="Helvetica" w:cs="PingFang SC Regular"/>
+          <w:color w:val="0000FF"/>
+          <w:kern w:val="0"/>
+        </w:rPr>
+      </w:pPr>
+      <w:r>
+        <w:rPr>
+          <w:rFonts w:ascii="PingFang SC Regular" w:eastAsia="PingFang SC Regular" w:hAnsi="Helvetica" w:cs="PingFang SC Regular" w:hint="eastAsia"/>
+          <w:color w:val="0000FF"/>
+          <w:kern w:val="0"/>
+        </w:rPr>
+        <w:t>2.3 直接量</w:t>
+      </w:r>
+    </w:p>
+    <w:p>
+      <w:pPr>
+        <w:widowControl/>
+        <w:tabs>
+          <w:tab w:val="left" w:pos="566"/>
+          <w:tab w:val="left" w:pos="1133"/>
+          <w:tab w:val="left" w:pos="1700"/>
+          <w:tab w:val="left" w:pos="2267"/>
+          <w:tab w:val="left" w:pos="2834"/>
+          <w:tab w:val="left" w:pos="3401"/>
+          <w:tab w:val="left" w:pos="3968"/>
+          <w:tab w:val="left" w:pos="4535"/>
+          <w:tab w:val="left" w:pos="5102"/>
+          <w:tab w:val="left" w:pos="5669"/>
+          <w:tab w:val="left" w:pos="6236"/>
+          <w:tab w:val="left" w:pos="6803"/>
+        </w:tabs>
+        <w:autoSpaceDE w:val="0"/>
+        <w:autoSpaceDN w:val="0"/>
+        <w:adjustRightInd w:val="0"/>
+        <w:jc w:val="left"/>
+        <w:rPr>
+          <w:rFonts w:ascii="PingFang SC Regular" w:eastAsia="PingFang SC Regular" w:hAnsi="Helvetica" w:cs="PingFang SC Regular"/>
+          <w:kern w:val="0"/>
+        </w:rPr>
+      </w:pPr>
+      <w:r>
+        <w:rPr>
+          <w:rFonts w:ascii="PingFang SC Regular" w:eastAsia="PingFang SC Regular" w:hAnsi="Helvetica" w:cs="PingFang SC Regular"/>
+          <w:kern w:val="0"/>
+        </w:rPr>
+        <w:t>“</w:t>
+      </w:r>
+      <w:r>
+        <w:rPr>
+          <w:rFonts w:ascii="PingFang SC Regular" w:eastAsia="PingFang SC Regular" w:hAnsi="Helvetica" w:cs="PingFang SC Regular"/>
+          <w:kern w:val="0"/>
+        </w:rPr>
+        <w:t>hello</w:t>
+      </w:r>
+      <w:r>
+        <w:rPr>
+          <w:rFonts w:ascii="PingFang SC Regular" w:eastAsia="PingFang SC Regular" w:hAnsi="Helvetica" w:cs="PingFang SC Regular"/>
+          <w:kern w:val="0"/>
+        </w:rPr>
+        <w:t>”</w:t>
+      </w:r>
+      <w:r>
+        <w:rPr>
+          <w:rFonts w:ascii="PingFang SC Regular" w:eastAsia="PingFang SC Regular" w:hAnsi="Helvetica" w:cs="PingFang SC Regular"/>
+          <w:kern w:val="0"/>
+        </w:rPr>
+        <w:t xml:space="preserve"> </w:t>
+      </w:r>
+      <w:r>
+        <w:rPr>
+          <w:rFonts w:ascii="PingFang SC Regular" w:eastAsia="PingFang SC Regular" w:hAnsi="Helvetica" w:cs="PingFang SC Regular"/>
+          <w:kern w:val="0"/>
+        </w:rPr>
+        <w:t>‘</w:t>
+      </w:r>
+      <w:r>
+        <w:rPr>
+          <w:rFonts w:ascii="PingFang SC Regular" w:eastAsia="PingFang SC Regular" w:hAnsi="Helvetica" w:cs="PingFang SC Regular"/>
+          <w:kern w:val="0"/>
+        </w:rPr>
+        <w:t>Hi</w:t>
+      </w:r>
+      <w:r>
+        <w:rPr>
+          <w:rFonts w:ascii="PingFang SC Regular" w:eastAsia="PingFang SC Regular" w:hAnsi="Helvetica" w:cs="PingFang SC Regular"/>
+          <w:kern w:val="0"/>
+        </w:rPr>
+        <w:t>’</w:t>
+      </w:r>
+      <w:r>
+        <w:rPr>
+          <w:rFonts w:ascii="PingFang SC Regular" w:eastAsia="PingFang SC Regular" w:hAnsi="Helvetica" w:cs="PingFang SC Regular" w:hint="eastAsia"/>
+          <w:kern w:val="0"/>
+        </w:rPr>
+        <w:t>单双引号都表示字符串</w:t>
+      </w:r>
+    </w:p>
+    <w:p>
+      <w:pPr>
+        <w:widowControl/>
+        <w:tabs>
+          <w:tab w:val="left" w:pos="566"/>
+          <w:tab w:val="left" w:pos="1133"/>
+          <w:tab w:val="left" w:pos="1700"/>
+          <w:tab w:val="left" w:pos="2267"/>
+          <w:tab w:val="left" w:pos="2834"/>
+          <w:tab w:val="left" w:pos="3401"/>
+          <w:tab w:val="left" w:pos="3968"/>
+          <w:tab w:val="left" w:pos="4535"/>
+          <w:tab w:val="left" w:pos="5102"/>
+          <w:tab w:val="left" w:pos="5669"/>
+          <w:tab w:val="left" w:pos="6236"/>
+          <w:tab w:val="left" w:pos="6803"/>
+        </w:tabs>
+        <w:autoSpaceDE w:val="0"/>
+        <w:autoSpaceDN w:val="0"/>
+        <w:adjustRightInd w:val="0"/>
+        <w:jc w:val="left"/>
+        <w:rPr>
+          <w:rFonts w:ascii="PingFang SC Regular" w:eastAsia="PingFang SC Regular" w:hAnsi="Helvetica" w:cs="PingFang SC Regular"/>
+          <w:kern w:val="0"/>
+        </w:rPr>
+      </w:pPr>
+      <w:r>
+        <w:rPr>
+          <w:rFonts w:ascii="PingFang SC Regular" w:eastAsia="PingFang SC Regular" w:hAnsi="Helvetica" w:cs="PingFang SC Regular"/>
+          <w:kern w:val="0"/>
+        </w:rPr>
+        <w:t>true/false</w:t>
+      </w:r>
+      <w:r>
+        <w:rPr>
+          <w:rFonts w:ascii="PingFang SC Regular" w:eastAsia="PingFang SC Regular" w:hAnsi="Helvetica" w:cs="PingFang SC Regular" w:hint="eastAsia"/>
+          <w:kern w:val="0"/>
+        </w:rPr>
+        <w:t>表示布尔值</w:t>
+      </w:r>
+    </w:p>
+    <w:p>
+      <w:pPr>
+        <w:widowControl/>
+        <w:tabs>
+          <w:tab w:val="left" w:pos="566"/>
+          <w:tab w:val="left" w:pos="1133"/>
+          <w:tab w:val="left" w:pos="1700"/>
+          <w:tab w:val="left" w:pos="2267"/>
+          <w:tab w:val="left" w:pos="2834"/>
+          <w:tab w:val="left" w:pos="3401"/>
+          <w:tab w:val="left" w:pos="3968"/>
+          <w:tab w:val="left" w:pos="4535"/>
+          <w:tab w:val="left" w:pos="5102"/>
+          <w:tab w:val="left" w:pos="5669"/>
+          <w:tab w:val="left" w:pos="6236"/>
+          <w:tab w:val="left" w:pos="6803"/>
+        </w:tabs>
+        <w:autoSpaceDE w:val="0"/>
+        <w:autoSpaceDN w:val="0"/>
+        <w:adjustRightInd w:val="0"/>
+        <w:jc w:val="left"/>
+        <w:rPr>
+          <w:rFonts w:ascii="PingFang SC Regular" w:eastAsia="PingFang SC Regular" w:hAnsi="Helvetica" w:cs="PingFang SC Regular"/>
+          <w:kern w:val="0"/>
+        </w:rPr>
+      </w:pPr>
+      <w:r>
+        <w:rPr>
+          <w:rFonts w:ascii="PingFang SC Regular" w:eastAsia="PingFang SC Regular" w:hAnsi="Helvetica" w:cs="PingFang SC Regular"/>
+          <w:kern w:val="0"/>
+        </w:rPr>
+        <w:t>/</w:t>
+      </w:r>
+      <w:proofErr w:type="spellStart"/>
+      <w:r>
+        <w:rPr>
+          <w:rFonts w:ascii="PingFang SC Regular" w:eastAsia="PingFang SC Regular" w:hAnsi="Helvetica" w:cs="PingFang SC Regular"/>
+          <w:kern w:val="0"/>
+        </w:rPr>
+        <w:t>javascript</w:t>
+      </w:r>
+      <w:proofErr w:type="spellEnd"/>
+      <w:r>
+        <w:rPr>
+          <w:rFonts w:ascii="PingFang SC Regular" w:eastAsia="PingFang SC Regular" w:hAnsi="Helvetica" w:cs="PingFang SC Regular"/>
+          <w:kern w:val="0"/>
+        </w:rPr>
+        <w:t>/</w:t>
+      </w:r>
+      <w:proofErr w:type="spellStart"/>
+      <w:r>
+        <w:rPr>
+          <w:rFonts w:ascii="PingFang SC Regular" w:eastAsia="PingFang SC Regular" w:hAnsi="Helvetica" w:cs="PingFang SC Regular"/>
+          <w:kern w:val="0"/>
+        </w:rPr>
+        <w:t>gi</w:t>
+      </w:r>
+      <w:proofErr w:type="spellEnd"/>
+      <w:r>
+        <w:rPr>
+          <w:rFonts w:ascii="PingFang SC Regular" w:eastAsia="PingFang SC Regular" w:hAnsi="Helvetica" w:cs="PingFang SC Regular" w:hint="eastAsia"/>
+          <w:kern w:val="0"/>
+        </w:rPr>
+        <w:t>正则表达式直接量</w:t>
+      </w:r>
+    </w:p>
+    <w:p>
+      <w:pPr>
+        <w:widowControl/>
+        <w:tabs>
+          <w:tab w:val="left" w:pos="566"/>
+          <w:tab w:val="left" w:pos="1133"/>
+          <w:tab w:val="left" w:pos="1700"/>
+          <w:tab w:val="left" w:pos="2267"/>
+          <w:tab w:val="left" w:pos="2834"/>
+          <w:tab w:val="left" w:pos="3401"/>
+          <w:tab w:val="left" w:pos="3968"/>
+          <w:tab w:val="left" w:pos="4535"/>
+          <w:tab w:val="left" w:pos="5102"/>
+          <w:tab w:val="left" w:pos="5669"/>
+          <w:tab w:val="left" w:pos="6236"/>
+          <w:tab w:val="left" w:pos="6803"/>
+        </w:tabs>
+        <w:autoSpaceDE w:val="0"/>
+        <w:autoSpaceDN w:val="0"/>
+        <w:adjustRightInd w:val="0"/>
+        <w:jc w:val="left"/>
+        <w:rPr>
+          <w:rFonts w:ascii="PingFang SC Regular" w:eastAsia="PingFang SC Regular" w:hAnsi="Helvetica" w:cs="PingFang SC Regular"/>
+          <w:kern w:val="0"/>
+        </w:rPr>
+      </w:pPr>
+      <w:r>
+        <w:rPr>
+          <w:rFonts w:ascii="PingFang SC Regular" w:eastAsia="PingFang SC Regular" w:hAnsi="Helvetica" w:cs="PingFang SC Regular" w:hint="eastAsia"/>
+          <w:kern w:val="0"/>
+        </w:rPr>
+        <w:t>null空</w:t>
+      </w:r>
+    </w:p>
+    <w:p>
+      <w:pPr>
+        <w:widowControl/>
+        <w:tabs>
+          <w:tab w:val="left" w:pos="566"/>
+          <w:tab w:val="left" w:pos="1133"/>
+          <w:tab w:val="left" w:pos="1700"/>
+          <w:tab w:val="left" w:pos="2267"/>
+          <w:tab w:val="left" w:pos="2834"/>
+          <w:tab w:val="left" w:pos="3401"/>
+          <w:tab w:val="left" w:pos="3968"/>
+          <w:tab w:val="left" w:pos="4535"/>
+          <w:tab w:val="left" w:pos="5102"/>
+          <w:tab w:val="left" w:pos="5669"/>
+          <w:tab w:val="left" w:pos="6236"/>
+          <w:tab w:val="left" w:pos="6803"/>
+        </w:tabs>
+        <w:autoSpaceDE w:val="0"/>
+        <w:autoSpaceDN w:val="0"/>
+        <w:adjustRightInd w:val="0"/>
+        <w:jc w:val="left"/>
+        <w:rPr>
+          <w:rFonts w:ascii="PingFang SC Regular" w:eastAsia="PingFang SC Regular" w:hAnsi="Helvetica" w:cs="PingFang SC Regular"/>
+          <w:kern w:val="0"/>
+        </w:rPr>
+      </w:pPr>
+    </w:p>
+    <w:p>
+      <w:pPr>
+        <w:widowControl/>
+        <w:tabs>
+          <w:tab w:val="left" w:pos="566"/>
+          <w:tab w:val="left" w:pos="1133"/>
+          <w:tab w:val="left" w:pos="1700"/>
+          <w:tab w:val="left" w:pos="2267"/>
+          <w:tab w:val="left" w:pos="2834"/>
+          <w:tab w:val="left" w:pos="3401"/>
+          <w:tab w:val="left" w:pos="3968"/>
+          <w:tab w:val="left" w:pos="4535"/>
+          <w:tab w:val="left" w:pos="5102"/>
+          <w:tab w:val="left" w:pos="5669"/>
+          <w:tab w:val="left" w:pos="6236"/>
+          <w:tab w:val="left" w:pos="6803"/>
+        </w:tabs>
+        <w:autoSpaceDE w:val="0"/>
+        <w:autoSpaceDN w:val="0"/>
+        <w:adjustRightInd w:val="0"/>
+        <w:jc w:val="left"/>
+        <w:rPr>
+          <w:rFonts w:ascii="PingFang SC Regular" w:eastAsia="PingFang SC Regular" w:hAnsi="Helvetica" w:cs="PingFang SC Regular"/>
+          <w:color w:val="0000FF"/>
+          <w:kern w:val="0"/>
+        </w:rPr>
+      </w:pPr>
+      <w:r>
+        <w:rPr>
+          <w:rFonts w:ascii="PingFang SC Regular" w:eastAsia="PingFang SC Regular" w:hAnsi="Helvetica" w:cs="PingFang SC Regular" w:hint="eastAsia"/>
+          <w:color w:val="0000FF"/>
+          <w:kern w:val="0"/>
+        </w:rPr>
+        <w:t>2.4 标识符和保留字</w:t>
+      </w:r>
+    </w:p>
+    <w:p>
+      <w:pPr>
+        <w:widowControl/>
+        <w:tabs>
+          <w:tab w:val="left" w:pos="566"/>
+          <w:tab w:val="left" w:pos="1133"/>
+          <w:tab w:val="left" w:pos="1700"/>
+          <w:tab w:val="left" w:pos="2267"/>
+          <w:tab w:val="left" w:pos="2834"/>
+          <w:tab w:val="left" w:pos="3401"/>
+          <w:tab w:val="left" w:pos="3968"/>
+          <w:tab w:val="left" w:pos="4535"/>
+          <w:tab w:val="left" w:pos="5102"/>
+          <w:tab w:val="left" w:pos="5669"/>
+          <w:tab w:val="left" w:pos="6236"/>
+          <w:tab w:val="left" w:pos="6803"/>
+        </w:tabs>
+        <w:autoSpaceDE w:val="0"/>
+        <w:autoSpaceDN w:val="0"/>
+        <w:adjustRightInd w:val="0"/>
+        <w:jc w:val="left"/>
+        <w:rPr>
+          <w:rFonts w:ascii="PingFang SC Regular" w:eastAsia="PingFang SC Regular" w:hAnsi="Helvetica" w:cs="PingFang SC Regular"/>
+          <w:kern w:val="0"/>
+        </w:rPr>
+      </w:pPr>
+      <w:r>
+        <w:rPr>
+          <w:rFonts w:ascii="PingFang SC Regular" w:eastAsia="PingFang SC Regular" w:hAnsi="Helvetica" w:cs="PingFang SC Regular" w:hint="eastAsia"/>
+          <w:kern w:val="0"/>
+        </w:rPr>
+        <w:t>标识符必须以字母、下划线或美元符开始，后续可以有字母、数字、下划线或美元符</w:t>
+      </w:r>
+    </w:p>
+    <w:p>
+      <w:pPr>
+        <w:widowControl/>
+        <w:tabs>
+          <w:tab w:val="left" w:pos="566"/>
+          <w:tab w:val="left" w:pos="1133"/>
+          <w:tab w:val="left" w:pos="1700"/>
+          <w:tab w:val="left" w:pos="2267"/>
+          <w:tab w:val="left" w:pos="2834"/>
+          <w:tab w:val="left" w:pos="3401"/>
+          <w:tab w:val="left" w:pos="3968"/>
+          <w:tab w:val="left" w:pos="4535"/>
+          <w:tab w:val="left" w:pos="5102"/>
+          <w:tab w:val="left" w:pos="5669"/>
+          <w:tab w:val="left" w:pos="6236"/>
+          <w:tab w:val="left" w:pos="6803"/>
+        </w:tabs>
+        <w:autoSpaceDE w:val="0"/>
+        <w:autoSpaceDN w:val="0"/>
+        <w:adjustRightInd w:val="0"/>
+        <w:jc w:val="left"/>
+        <w:rPr>
+          <w:rFonts w:ascii="PingFang SC Regular" w:eastAsia="PingFang SC Regular" w:hAnsi="Helvetica" w:cs="PingFang SC Regular"/>
+          <w:kern w:val="0"/>
+        </w:rPr>
+      </w:pPr>
+      <w:r>
+        <w:rPr>
+          <w:rFonts w:ascii="PingFang SC Regular" w:eastAsia="PingFang SC Regular" w:hAnsi="Helvetica" w:cs="PingFang SC Regular" w:hint="eastAsia"/>
+          <w:kern w:val="0"/>
+        </w:rPr>
+        <w:t>ES3将所有Java关键字列为保留字，ES5有所放宽</w:t>
+      </w:r>
+    </w:p>
+    <w:p>
+      <w:pPr>
+        <w:widowControl/>
+        <w:tabs>
+          <w:tab w:val="left" w:pos="566"/>
+          <w:tab w:val="left" w:pos="1133"/>
+          <w:tab w:val="left" w:pos="1700"/>
+          <w:tab w:val="left" w:pos="2267"/>
+          <w:tab w:val="left" w:pos="2834"/>
+          <w:tab w:val="left" w:pos="3401"/>
+          <w:tab w:val="left" w:pos="3968"/>
+          <w:tab w:val="left" w:pos="4535"/>
+          <w:tab w:val="left" w:pos="5102"/>
+          <w:tab w:val="left" w:pos="5669"/>
+          <w:tab w:val="left" w:pos="6236"/>
+          <w:tab w:val="left" w:pos="6803"/>
+        </w:tabs>
+        <w:autoSpaceDE w:val="0"/>
+        <w:autoSpaceDN w:val="0"/>
+        <w:adjustRightInd w:val="0"/>
+        <w:jc w:val="left"/>
+        <w:rPr>
+          <w:rFonts w:ascii="PingFang SC Regular" w:eastAsia="PingFang SC Regular" w:hAnsi="Helvetica" w:cs="PingFang SC Regular"/>
+          <w:kern w:val="0"/>
+        </w:rPr>
+      </w:pPr>
+      <w:r>
+        <w:rPr>
+          <w:rFonts w:ascii="PingFang SC Regular" w:eastAsia="PingFang SC Regular" w:hAnsi="Helvetica" w:cs="PingFang SC Regular" w:hint="eastAsia"/>
+          <w:kern w:val="0"/>
+        </w:rPr>
+        <w:t>每种特定的JS运行环境都有自己的一个全局属性列表</w:t>
+      </w:r>
+    </w:p>
+    <w:p>
+      <w:pPr>
+        <w:widowControl/>
+        <w:tabs>
+          <w:tab w:val="left" w:pos="566"/>
+          <w:tab w:val="left" w:pos="1133"/>
+          <w:tab w:val="left" w:pos="1700"/>
+          <w:tab w:val="left" w:pos="2267"/>
+          <w:tab w:val="left" w:pos="2834"/>
+          <w:tab w:val="left" w:pos="3401"/>
+          <w:tab w:val="left" w:pos="3968"/>
+          <w:tab w:val="left" w:pos="4535"/>
+          <w:tab w:val="left" w:pos="5102"/>
+          <w:tab w:val="left" w:pos="5669"/>
+          <w:tab w:val="left" w:pos="6236"/>
+          <w:tab w:val="left" w:pos="6803"/>
+        </w:tabs>
+        <w:autoSpaceDE w:val="0"/>
+        <w:autoSpaceDN w:val="0"/>
+        <w:adjustRightInd w:val="0"/>
+        <w:jc w:val="left"/>
+      </w:pPr>
+    </w:p>
+    <w:p>
+      <w:pPr>
+        <w:widowControl/>
+        <w:tabs>
+          <w:tab w:val="left" w:pos="566"/>
+          <w:tab w:val="left" w:pos="1133"/>
+          <w:tab w:val="left" w:pos="1700"/>
+          <w:tab w:val="left" w:pos="2267"/>
+          <w:tab w:val="left" w:pos="2834"/>
+          <w:tab w:val="left" w:pos="3401"/>
+          <w:tab w:val="left" w:pos="3968"/>
+          <w:tab w:val="left" w:pos="4535"/>
+          <w:tab w:val="left" w:pos="5102"/>
+          <w:tab w:val="left" w:pos="5669"/>
+          <w:tab w:val="left" w:pos="6236"/>
+          <w:tab w:val="left" w:pos="6803"/>
+        </w:tabs>
+        <w:autoSpaceDE w:val="0"/>
+        <w:autoSpaceDN w:val="0"/>
+        <w:adjustRightInd w:val="0"/>
+        <w:jc w:val="left"/>
+        <w:rPr>
+          <w:rFonts w:ascii="PingFang SC Regular" w:eastAsia="PingFang SC Regular" w:hAnsi="PingFang SC Regular"/>
+          <w:color w:val="0000FF"/>
+        </w:rPr>
+      </w:pPr>
+      <w:r>
+        <w:rPr>
+          <w:rFonts w:ascii="PingFang SC Regular" w:eastAsia="PingFang SC Regular" w:hAnsi="PingFang SC Regular" w:hint="eastAsia"/>
+          <w:color w:val="0000FF"/>
+        </w:rPr>
+        <w:t>2.5 可以省略的分号</w:t>
+      </w:r>
+    </w:p>
+    <w:p>
+      <w:pPr>
+        <w:widowControl/>
+        <w:tabs>
+          <w:tab w:val="left" w:pos="566"/>
+          <w:tab w:val="left" w:pos="1133"/>
+          <w:tab w:val="left" w:pos="1700"/>
+          <w:tab w:val="left" w:pos="2267"/>
+          <w:tab w:val="left" w:pos="2834"/>
+          <w:tab w:val="left" w:pos="3401"/>
+          <w:tab w:val="left" w:pos="3968"/>
+          <w:tab w:val="left" w:pos="4535"/>
+          <w:tab w:val="left" w:pos="5102"/>
+          <w:tab w:val="left" w:pos="5669"/>
+          <w:tab w:val="left" w:pos="6236"/>
+          <w:tab w:val="left" w:pos="6803"/>
+        </w:tabs>
+        <w:autoSpaceDE w:val="0"/>
+        <w:autoSpaceDN w:val="0"/>
+        <w:adjustRightInd w:val="0"/>
+        <w:jc w:val="left"/>
+        <w:rPr>
+          <w:rFonts w:ascii="PingFang SC Regular" w:eastAsia="PingFang SC Regular" w:hAnsi="PingFang SC Regular"/>
+        </w:rPr>
+      </w:pPr>
+      <w:r>
+        <w:rPr>
+          <w:rFonts w:ascii="PingFang SC Regular" w:eastAsia="PingFang SC Regular" w:hAnsi="PingFang SC Regular" w:hint="eastAsia"/>
+        </w:rPr>
+        <w:t>分号可以省略，但是不要省略</w:t>
+      </w:r>
+    </w:p>
+    <w:p>
+      <w:pPr>
+        <w:widowControl/>
+        <w:tabs>
+          <w:tab w:val="left" w:pos="566"/>
+          <w:tab w:val="left" w:pos="1133"/>
+          <w:tab w:val="left" w:pos="1700"/>
+          <w:tab w:val="left" w:pos="2267"/>
+          <w:tab w:val="left" w:pos="2834"/>
+          <w:tab w:val="left" w:pos="3401"/>
+          <w:tab w:val="left" w:pos="3968"/>
+          <w:tab w:val="left" w:pos="4535"/>
+          <w:tab w:val="left" w:pos="5102"/>
+          <w:tab w:val="left" w:pos="5669"/>
+          <w:tab w:val="left" w:pos="6236"/>
+          <w:tab w:val="left" w:pos="6803"/>
+        </w:tabs>
+        <w:autoSpaceDE w:val="0"/>
+        <w:autoSpaceDN w:val="0"/>
+        <w:adjustRightInd w:val="0"/>
+        <w:jc w:val="left"/>
+        <w:rPr>
+          <w:rFonts w:ascii="PingFang SC Regular" w:eastAsia="PingFang SC Regular" w:hAnsi="PingFang SC Regular"/>
+        </w:rPr>
+      </w:pPr>
+      <w:r>
+        <w:rPr>
+          <w:rFonts w:ascii="PingFang SC Regular" w:eastAsia="PingFang SC Regular" w:hAnsi="PingFang SC Regular" w:hint="eastAsia"/>
+        </w:rPr>
+        <w:t>return、break、continue关键字后如果紧跟着换行则JS</w:t>
+      </w:r>
+      <w:r>
+        <w:rPr>
+          <w:rFonts w:ascii="PingFang SC Regular" w:eastAsia="PingFang SC Regular" w:hAnsi="PingFang SC Regular" w:hint="eastAsia"/>
+        </w:rPr>
+        <w:t>会在换行处填补分号</w:t>
+      </w:r>
+    </w:p>
+    <w:p>
+      <w:pPr>
+        <w:widowControl/>
+        <w:tabs>
+          <w:tab w:val="left" w:pos="566"/>
+          <w:tab w:val="left" w:pos="1133"/>
+          <w:tab w:val="left" w:pos="1700"/>
+          <w:tab w:val="left" w:pos="2267"/>
+          <w:tab w:val="left" w:pos="2834"/>
+          <w:tab w:val="left" w:pos="3401"/>
+          <w:tab w:val="left" w:pos="3968"/>
+          <w:tab w:val="left" w:pos="4535"/>
+          <w:tab w:val="left" w:pos="5102"/>
+          <w:tab w:val="left" w:pos="5669"/>
+          <w:tab w:val="left" w:pos="6236"/>
+          <w:tab w:val="left" w:pos="6803"/>
+        </w:tabs>
+        <w:autoSpaceDE w:val="0"/>
+        <w:autoSpaceDN w:val="0"/>
+        <w:adjustRightInd w:val="0"/>
+        <w:jc w:val="left"/>
+        <w:rPr>
+          <w:rFonts w:ascii="PingFang SC Regular" w:eastAsia="PingFang SC Regular" w:hAnsi="PingFang SC Regular"/>
+        </w:rPr>
+      </w:pPr>
+      <w:r>
+        <w:rPr>
+          <w:rFonts w:ascii="PingFang SC Regular" w:eastAsia="PingFang SC Regular" w:hAnsi="PingFang SC Regular"/>
+        </w:rPr>
+        <w:t>“++” “--”</w:t>
+      </w:r>
+      <w:r>
+        <w:rPr>
+          <w:rFonts w:ascii="PingFang SC Regular" w:eastAsia="PingFang SC Regular" w:hAnsi="PingFang SC Regular" w:hint="eastAsia"/>
+        </w:rPr>
+        <w:t>运算符作为后缀应该和表达式在同一行，否则会作为前缀与下一行合并</w:t>
+      </w:r>
+    </w:p>
+    <w:p>
+      <w:pPr>
+        <w:widowControl/>
+        <w:tabs>
+          <w:tab w:val="left" w:pos="566"/>
+          <w:tab w:val="left" w:pos="1133"/>
+          <w:tab w:val="left" w:pos="1700"/>
+          <w:tab w:val="left" w:pos="2267"/>
+          <w:tab w:val="left" w:pos="2834"/>
+          <w:tab w:val="left" w:pos="3401"/>
+          <w:tab w:val="left" w:pos="3968"/>
+          <w:tab w:val="left" w:pos="4535"/>
+          <w:tab w:val="left" w:pos="5102"/>
+          <w:tab w:val="left" w:pos="5669"/>
+          <w:tab w:val="left" w:pos="6236"/>
+          <w:tab w:val="left" w:pos="6803"/>
+        </w:tabs>
+        <w:autoSpaceDE w:val="0"/>
+        <w:autoSpaceDN w:val="0"/>
+        <w:adjustRightInd w:val="0"/>
+        <w:jc w:val="left"/>
+        <w:rPr>
+          <w:rFonts w:ascii="PingFang SC Regular" w:eastAsia="PingFang SC Regular" w:hAnsi="PingFang SC Regular"/>
+        </w:rPr>
+      </w:pPr>
+    </w:p>
+    <w:p>
+      <w:pPr>
+        <w:widowControl/>
+        <w:tabs>
+          <w:tab w:val="left" w:pos="566"/>
+          <w:tab w:val="left" w:pos="1133"/>
+          <w:tab w:val="left" w:pos="1700"/>
+          <w:tab w:val="left" w:pos="2267"/>
+          <w:tab w:val="left" w:pos="2834"/>
+          <w:tab w:val="left" w:pos="3401"/>
+          <w:tab w:val="left" w:pos="3968"/>
+          <w:tab w:val="left" w:pos="4535"/>
+          <w:tab w:val="left" w:pos="5102"/>
+          <w:tab w:val="left" w:pos="5669"/>
+          <w:tab w:val="left" w:pos="6236"/>
+          <w:tab w:val="left" w:pos="6803"/>
+        </w:tabs>
+        <w:autoSpaceDE w:val="0"/>
+        <w:autoSpaceDN w:val="0"/>
+        <w:adjustRightInd w:val="0"/>
+        <w:jc w:val="left"/>
+        <w:rPr>
+          <w:rFonts w:ascii="PingFang SC Regular" w:eastAsia="PingFang SC Regular" w:hAnsi="PingFang SC Regular"/>
+          <w:color w:val="FF0000"/>
+        </w:rPr>
+      </w:pPr>
+      <w:r>
+        <w:rPr>
+          <w:rFonts w:ascii="PingFang SC Regular" w:eastAsia="PingFang SC Regular" w:hAnsi="PingFang SC Regular" w:hint="eastAsia"/>
+          <w:color w:val="FF0000"/>
+        </w:rPr>
+        <w:t>第三章：类型、</w:t>
+      </w:r>
+      <w:r>
+        <w:rPr>
+          <w:rFonts w:ascii="PingFang SC Regular" w:eastAsia="PingFang SC Regular" w:hAnsi="PingFang SC Regular" w:hint="eastAsia"/>
+          <w:color w:val="FF0000"/>
+        </w:rPr>
+        <w:t>值</w:t>
+      </w:r>
+      <w:r>
+        <w:rPr>
+          <w:rFonts w:ascii="PingFang SC Regular" w:eastAsia="PingFang SC Regular" w:hAnsi="PingFang SC Regular" w:hint="eastAsia"/>
+          <w:color w:val="FF0000"/>
+        </w:rPr>
+        <w:t>和变量</w:t>
+      </w:r>
+    </w:p>
+    <w:p>
+      <w:pPr>
+        <w:widowControl/>
+        <w:tabs>
+          <w:tab w:val="left" w:pos="566"/>
+          <w:tab w:val="left" w:pos="1133"/>
+          <w:tab w:val="left" w:pos="1700"/>
+          <w:tab w:val="left" w:pos="2267"/>
+          <w:tab w:val="left" w:pos="2834"/>
+          <w:tab w:val="left" w:pos="3401"/>
+          <w:tab w:val="left" w:pos="3968"/>
+          <w:tab w:val="left" w:pos="4535"/>
+          <w:tab w:val="left" w:pos="5102"/>
+          <w:tab w:val="left" w:pos="5669"/>
+          <w:tab w:val="left" w:pos="6236"/>
+          <w:tab w:val="left" w:pos="6803"/>
+        </w:tabs>
+        <w:autoSpaceDE w:val="0"/>
+        <w:autoSpaceDN w:val="0"/>
+        <w:adjustRightInd w:val="0"/>
+        <w:jc w:val="left"/>
+        <w:rPr>
+          <w:rFonts w:ascii="PingFang SC Regular" w:eastAsia="PingFang SC Regular" w:hAnsi="PingFang SC Regular"/>
+        </w:rPr>
+      </w:pPr>
+    </w:p>
+    <w:p>
+      <w:pPr>
+        <w:widowControl/>
+        <w:tabs>
+          <w:tab w:val="left" w:pos="566"/>
+          <w:tab w:val="left" w:pos="1133"/>
+          <w:tab w:val="left" w:pos="1700"/>
+          <w:tab w:val="left" w:pos="2267"/>
+          <w:tab w:val="left" w:pos="2834"/>
+          <w:tab w:val="left" w:pos="3401"/>
+          <w:tab w:val="left" w:pos="3968"/>
+          <w:tab w:val="left" w:pos="4535"/>
+          <w:tab w:val="left" w:pos="5102"/>
+          <w:tab w:val="left" w:pos="5669"/>
+          <w:tab w:val="left" w:pos="6236"/>
+          <w:tab w:val="left" w:pos="6803"/>
+        </w:tabs>
+        <w:autoSpaceDE w:val="0"/>
+        <w:autoSpaceDN w:val="0"/>
+        <w:adjustRightInd w:val="0"/>
+        <w:jc w:val="left"/>
+        <w:rPr>
+          <w:rFonts w:ascii="PingFang SC Regular" w:eastAsia="PingFang SC Regular" w:hAnsi="PingFang SC Regular"/>
+        </w:rPr>
+      </w:pPr>
+      <w:r>
+        <w:rPr>
+          <w:rFonts w:ascii="PingFang SC Regular" w:eastAsia="PingFang SC Regular" w:hAnsi="PingFang SC Regular" w:hint="eastAsia"/>
+        </w:rPr>
+        <w:t>原始类型：数字、字符串、布尔值、null和undefined</w:t>
+      </w:r>
+    </w:p>
+    <w:p>
+      <w:pPr>
+        <w:widowControl/>
+        <w:tabs>
+          <w:tab w:val="left" w:pos="566"/>
+          <w:tab w:val="left" w:pos="1133"/>
+          <w:tab w:val="left" w:pos="1700"/>
+          <w:tab w:val="left" w:pos="2267"/>
+          <w:tab w:val="left" w:pos="2834"/>
+          <w:tab w:val="left" w:pos="3401"/>
+          <w:tab w:val="left" w:pos="3968"/>
+          <w:tab w:val="left" w:pos="4535"/>
+          <w:tab w:val="left" w:pos="5102"/>
+          <w:tab w:val="left" w:pos="5669"/>
+          <w:tab w:val="left" w:pos="6236"/>
+          <w:tab w:val="left" w:pos="6803"/>
+        </w:tabs>
+        <w:autoSpaceDE w:val="0"/>
+        <w:autoSpaceDN w:val="0"/>
+        <w:adjustRightInd w:val="0"/>
+        <w:jc w:val="left"/>
+        <w:rPr>
+          <w:rFonts w:ascii="PingFang SC Regular" w:eastAsia="PingFang SC Regular" w:hAnsi="PingFang SC Regular"/>
+        </w:rPr>
+      </w:pPr>
+      <w:r>
+        <w:rPr>
+          <w:rFonts w:ascii="PingFang SC Regular" w:eastAsia="PingFang SC Regular" w:hAnsi="PingFang SC Regular" w:hint="eastAsia"/>
+        </w:rPr>
+        <w:t>对象：属性的集合，每个属性都由“名值对”构成，一个特殊的对象——全局对象</w:t>
+      </w:r>
+    </w:p>
+    <w:p>
+      <w:pPr>
+        <w:widowControl/>
+        <w:tabs>
+          <w:tab w:val="left" w:pos="566"/>
+          <w:tab w:val="left" w:pos="1133"/>
+          <w:tab w:val="left" w:pos="1700"/>
+          <w:tab w:val="left" w:pos="2267"/>
+          <w:tab w:val="left" w:pos="2834"/>
+          <w:tab w:val="left" w:pos="3401"/>
+          <w:tab w:val="left" w:pos="3968"/>
+          <w:tab w:val="left" w:pos="4535"/>
+          <w:tab w:val="left" w:pos="5102"/>
+          <w:tab w:val="left" w:pos="5669"/>
+          <w:tab w:val="left" w:pos="6236"/>
+          <w:tab w:val="left" w:pos="6803"/>
+        </w:tabs>
+        <w:autoSpaceDE w:val="0"/>
+        <w:autoSpaceDN w:val="0"/>
+        <w:adjustRightInd w:val="0"/>
+        <w:jc w:val="left"/>
+        <w:rPr>
+          <w:rFonts w:ascii="PingFang SC Regular" w:eastAsia="PingFang SC Regular" w:hAnsi="PingFang SC Regular"/>
+        </w:rPr>
+      </w:pPr>
+      <w:r>
+        <w:rPr>
+          <w:rFonts w:ascii="PingFang SC Regular" w:eastAsia="PingFang SC Regular" w:hAnsi="PingFang SC Regular" w:hint="eastAsia"/>
+        </w:rPr>
+        <w:t>数组：特殊的对象，带编号的值的有序集合</w:t>
+      </w:r>
+    </w:p>
+    <w:p>
+      <w:pPr>
+        <w:widowControl/>
+        <w:tabs>
+          <w:tab w:val="left" w:pos="566"/>
+          <w:tab w:val="left" w:pos="1133"/>
+          <w:tab w:val="left" w:pos="1700"/>
+          <w:tab w:val="left" w:pos="2267"/>
+          <w:tab w:val="left" w:pos="2834"/>
+          <w:tab w:val="left" w:pos="3401"/>
+          <w:tab w:val="left" w:pos="3968"/>
+          <w:tab w:val="left" w:pos="4535"/>
+          <w:tab w:val="left" w:pos="5102"/>
+          <w:tab w:val="left" w:pos="5669"/>
+          <w:tab w:val="left" w:pos="6236"/>
+          <w:tab w:val="left" w:pos="6803"/>
+        </w:tabs>
+        <w:autoSpaceDE w:val="0"/>
+        <w:autoSpaceDN w:val="0"/>
+        <w:adjustRightInd w:val="0"/>
+        <w:jc w:val="left"/>
+        <w:rPr>
+          <w:rFonts w:ascii="PingFang SC Regular" w:eastAsia="PingFang SC Regular" w:hAnsi="PingFang SC Regular"/>
+        </w:rPr>
+      </w:pPr>
+      <w:r>
+        <w:rPr>
+          <w:rFonts w:ascii="PingFang SC Regular" w:eastAsia="PingFang SC Regular" w:hAnsi="PingFang SC Regular" w:hint="eastAsia"/>
+        </w:rPr>
+        <w:t>函数：</w:t>
+      </w:r>
+      <w:r>
+        <w:rPr>
+          <w:rFonts w:ascii="PingFang SC Regular" w:eastAsia="PingFang SC Regular" w:hAnsi="PingFang SC Regular" w:hint="eastAsia"/>
+        </w:rPr>
+        <w:t>具有与它相关联的可执行代码的对象</w:t>
+      </w:r>
+      <w:r>
+        <w:rPr>
+          <w:rFonts w:ascii="PingFang SC Regular" w:eastAsia="PingFang SC Regular" w:hAnsi="PingFang SC Regular" w:hint="eastAsia"/>
+        </w:rPr>
+        <w:t>，函数都是真值</w:t>
+      </w:r>
+    </w:p>
+    <w:p>
+      <w:pPr>
+        <w:widowControl/>
+        <w:tabs>
+          <w:tab w:val="left" w:pos="566"/>
+          <w:tab w:val="left" w:pos="1133"/>
+          <w:tab w:val="left" w:pos="1700"/>
+          <w:tab w:val="left" w:pos="2267"/>
+          <w:tab w:val="left" w:pos="2834"/>
+          <w:tab w:val="left" w:pos="3401"/>
+          <w:tab w:val="left" w:pos="3968"/>
+          <w:tab w:val="left" w:pos="4535"/>
+          <w:tab w:val="left" w:pos="5102"/>
+          <w:tab w:val="left" w:pos="5669"/>
+          <w:tab w:val="left" w:pos="6236"/>
+          <w:tab w:val="left" w:pos="6803"/>
+        </w:tabs>
+        <w:autoSpaceDE w:val="0"/>
+        <w:autoSpaceDN w:val="0"/>
+        <w:adjustRightInd w:val="0"/>
+        <w:jc w:val="left"/>
+        <w:rPr>
+          <w:rFonts w:ascii="PingFang SC Regular" w:eastAsia="PingFang SC Regular" w:hAnsi="PingFang SC Regular"/>
+        </w:rPr>
+      </w:pPr>
+      <w:r>
+        <w:rPr>
+          <w:rFonts w:ascii="PingFang SC Regular" w:eastAsia="PingFang SC Regular" w:hAnsi="PingFang SC Regular" w:hint="eastAsia"/>
+        </w:rPr>
+        <w:t>构造函数定义了一类对象。除了</w:t>
+      </w:r>
+      <w:r>
+        <w:rPr>
+          <w:rFonts w:ascii="PingFang SC Regular" w:eastAsia="PingFang SC Regular" w:hAnsi="PingFang SC Regular" w:hint="eastAsia"/>
+        </w:rPr>
+        <w:t>数组和函数，JS还有三种有用的类——日期、正则表达式、错误</w:t>
+      </w:r>
+    </w:p>
+    <w:p>
+      <w:pPr>
+        <w:widowControl/>
+        <w:tabs>
+          <w:tab w:val="left" w:pos="566"/>
+          <w:tab w:val="left" w:pos="1133"/>
+          <w:tab w:val="left" w:pos="1700"/>
+          <w:tab w:val="left" w:pos="2267"/>
+          <w:tab w:val="left" w:pos="2834"/>
+          <w:tab w:val="left" w:pos="3401"/>
+          <w:tab w:val="left" w:pos="3968"/>
+          <w:tab w:val="left" w:pos="4535"/>
+          <w:tab w:val="left" w:pos="5102"/>
+          <w:tab w:val="left" w:pos="5669"/>
+          <w:tab w:val="left" w:pos="6236"/>
+          <w:tab w:val="left" w:pos="6803"/>
+        </w:tabs>
+        <w:autoSpaceDE w:val="0"/>
+        <w:autoSpaceDN w:val="0"/>
+        <w:adjustRightInd w:val="0"/>
+        <w:jc w:val="left"/>
+        <w:rPr>
+          <w:rFonts w:ascii="PingFang SC Regular" w:eastAsia="PingFang SC Regular" w:hAnsi="PingFang SC Regular"/>
+        </w:rPr>
+      </w:pPr>
+      <w:r>
+        <w:rPr>
+          <w:rFonts w:ascii="PingFang SC Regular" w:eastAsia="PingFang SC Regular" w:hAnsi="PingFang SC Regular" w:hint="eastAsia"/>
+        </w:rPr>
+        <w:t>JS解释器，自动对内存进行垃圾回收（GC）</w:t>
+      </w:r>
+    </w:p>
+    <w:p>
+      <w:pPr>
+        <w:widowControl/>
+        <w:tabs>
+          <w:tab w:val="left" w:pos="566"/>
+          <w:tab w:val="left" w:pos="1133"/>
+          <w:tab w:val="left" w:pos="1700"/>
+          <w:tab w:val="left" w:pos="2267"/>
+          <w:tab w:val="left" w:pos="2834"/>
+          <w:tab w:val="left" w:pos="3401"/>
+          <w:tab w:val="left" w:pos="3968"/>
+          <w:tab w:val="left" w:pos="4535"/>
+          <w:tab w:val="left" w:pos="5102"/>
+          <w:tab w:val="left" w:pos="5669"/>
+          <w:tab w:val="left" w:pos="6236"/>
+          <w:tab w:val="left" w:pos="6803"/>
+        </w:tabs>
+        <w:autoSpaceDE w:val="0"/>
+        <w:autoSpaceDN w:val="0"/>
+        <w:adjustRightInd w:val="0"/>
+        <w:jc w:val="left"/>
+        <w:rPr>
+          <w:rFonts w:ascii="PingFang SC Regular" w:eastAsia="PingFang SC Regular" w:hAnsi="PingFang SC Regular"/>
+        </w:rPr>
+      </w:pPr>
+      <w:r>
+        <w:rPr>
+          <w:rFonts w:ascii="PingFang SC Regular" w:eastAsia="PingFang SC Regular" w:hAnsi="PingFang SC Regular" w:hint="eastAsia"/>
+        </w:rPr>
+        <w:t>JS中，技术上讲只有对象才能拥有方法，然而，数字、字符串、布尔值也可以拥有自己的方法，只有null和undefined无法拥有方法</w:t>
+      </w:r>
+    </w:p>
+    <w:p>
+      <w:pPr>
+        <w:widowControl/>
+        <w:tabs>
+          <w:tab w:val="left" w:pos="566"/>
+          <w:tab w:val="left" w:pos="1133"/>
+          <w:tab w:val="left" w:pos="1700"/>
+          <w:tab w:val="left" w:pos="2267"/>
+          <w:tab w:val="left" w:pos="2834"/>
+          <w:tab w:val="left" w:pos="3401"/>
+          <w:tab w:val="left" w:pos="3968"/>
+          <w:tab w:val="left" w:pos="4535"/>
+          <w:tab w:val="left" w:pos="5102"/>
+          <w:tab w:val="left" w:pos="5669"/>
+          <w:tab w:val="left" w:pos="6236"/>
+          <w:tab w:val="left" w:pos="6803"/>
+        </w:tabs>
+        <w:autoSpaceDE w:val="0"/>
+        <w:autoSpaceDN w:val="0"/>
+        <w:adjustRightInd w:val="0"/>
+        <w:jc w:val="left"/>
+        <w:rPr>
+          <w:rFonts w:ascii="PingFang SC Regular" w:eastAsia="PingFang SC Regular" w:hAnsi="PingFang SC Regular"/>
+        </w:rPr>
+      </w:pPr>
+      <w:r>
+        <w:rPr>
+          <w:rFonts w:ascii="PingFang SC Regular" w:eastAsia="PingFang SC Regular" w:hAnsi="PingFang SC Regular" w:hint="eastAsia"/>
+        </w:rPr>
+        <w:t>可变类型：对象和数组；不可变类型：数字、布尔值、null和undefined，还有字符串</w:t>
+      </w:r>
+    </w:p>
+    <w:p>
+      <w:pPr>
+        <w:widowControl/>
+        <w:tabs>
+          <w:tab w:val="left" w:pos="566"/>
+          <w:tab w:val="left" w:pos="1133"/>
+          <w:tab w:val="left" w:pos="1700"/>
+          <w:tab w:val="left" w:pos="2267"/>
+          <w:tab w:val="left" w:pos="2834"/>
+          <w:tab w:val="left" w:pos="3401"/>
+          <w:tab w:val="left" w:pos="3968"/>
+          <w:tab w:val="left" w:pos="4535"/>
+          <w:tab w:val="left" w:pos="5102"/>
+          <w:tab w:val="left" w:pos="5669"/>
+          <w:tab w:val="left" w:pos="6236"/>
+          <w:tab w:val="left" w:pos="6803"/>
+        </w:tabs>
+        <w:autoSpaceDE w:val="0"/>
+        <w:autoSpaceDN w:val="0"/>
+        <w:adjustRightInd w:val="0"/>
+        <w:jc w:val="left"/>
+        <w:rPr>
+          <w:rFonts w:ascii="PingFang SC Regular" w:eastAsia="PingFang SC Regular" w:hAnsi="PingFang SC Regular"/>
+        </w:rPr>
+      </w:pPr>
+      <w:r>
+        <w:rPr>
+          <w:rFonts w:ascii="PingFang SC Regular" w:eastAsia="PingFang SC Regular" w:hAnsi="PingFang SC Regular" w:hint="eastAsia"/>
+        </w:rPr>
+        <w:t>变量是无类型的，作用域：全局变量；函数内变量</w:t>
+      </w:r>
+    </w:p>
+    <w:p>
+      <w:pPr>
+        <w:widowControl/>
+        <w:tabs>
+          <w:tab w:val="left" w:pos="566"/>
+          <w:tab w:val="left" w:pos="1133"/>
+          <w:tab w:val="left" w:pos="1700"/>
+          <w:tab w:val="left" w:pos="2267"/>
+          <w:tab w:val="left" w:pos="2834"/>
+          <w:tab w:val="left" w:pos="3401"/>
+          <w:tab w:val="left" w:pos="3968"/>
+          <w:tab w:val="left" w:pos="4535"/>
+          <w:tab w:val="left" w:pos="5102"/>
+          <w:tab w:val="left" w:pos="5669"/>
+          <w:tab w:val="left" w:pos="6236"/>
+          <w:tab w:val="left" w:pos="6803"/>
+        </w:tabs>
+        <w:autoSpaceDE w:val="0"/>
+        <w:autoSpaceDN w:val="0"/>
+        <w:adjustRightInd w:val="0"/>
+        <w:jc w:val="left"/>
+        <w:rPr>
+          <w:rFonts w:ascii="PingFang SC Regular" w:eastAsia="PingFang SC Regular" w:hAnsi="PingFang SC Regular"/>
+        </w:rPr>
+      </w:pPr>
+    </w:p>
+    <w:p>
+      <w:pPr>
+        <w:widowControl/>
+        <w:tabs>
+          <w:tab w:val="left" w:pos="566"/>
+          <w:tab w:val="left" w:pos="1133"/>
+          <w:tab w:val="left" w:pos="1700"/>
+          <w:tab w:val="left" w:pos="2267"/>
+          <w:tab w:val="left" w:pos="2834"/>
+          <w:tab w:val="left" w:pos="3401"/>
+          <w:tab w:val="left" w:pos="3968"/>
+          <w:tab w:val="left" w:pos="4535"/>
+          <w:tab w:val="left" w:pos="5102"/>
+          <w:tab w:val="left" w:pos="5669"/>
+          <w:tab w:val="left" w:pos="6236"/>
+          <w:tab w:val="left" w:pos="6803"/>
+        </w:tabs>
+        <w:autoSpaceDE w:val="0"/>
+        <w:autoSpaceDN w:val="0"/>
+        <w:adjustRightInd w:val="0"/>
+        <w:jc w:val="left"/>
+        <w:rPr>
+          <w:rFonts w:ascii="PingFang SC Regular" w:eastAsia="PingFang SC Regular" w:hAnsi="PingFang SC Regular"/>
+          <w:color w:val="0000FF"/>
+        </w:rPr>
+      </w:pPr>
+      <w:r>
+        <w:rPr>
+          <w:rFonts w:ascii="PingFang SC Regular" w:eastAsia="PingFang SC Regular" w:hAnsi="PingFang SC Regular" w:hint="eastAsia"/>
+          <w:color w:val="0000FF"/>
+        </w:rPr>
+        <w:t>3.1 数字</w:t>
+      </w:r>
+    </w:p>
+    <w:p>
+      <w:pPr>
+        <w:widowControl/>
+        <w:tabs>
+          <w:tab w:val="left" w:pos="566"/>
+          <w:tab w:val="left" w:pos="1133"/>
+          <w:tab w:val="left" w:pos="1700"/>
+          <w:tab w:val="left" w:pos="2267"/>
+          <w:tab w:val="left" w:pos="2834"/>
+          <w:tab w:val="left" w:pos="3401"/>
+          <w:tab w:val="left" w:pos="3968"/>
+          <w:tab w:val="left" w:pos="4535"/>
+          <w:tab w:val="left" w:pos="5102"/>
+          <w:tab w:val="left" w:pos="5669"/>
+          <w:tab w:val="left" w:pos="6236"/>
+          <w:tab w:val="left" w:pos="6803"/>
+        </w:tabs>
+        <w:autoSpaceDE w:val="0"/>
+        <w:autoSpaceDN w:val="0"/>
+        <w:adjustRightInd w:val="0"/>
+        <w:jc w:val="left"/>
+        <w:rPr>
+          <w:rFonts w:ascii="PingFang SC Regular" w:eastAsia="PingFang SC Regular" w:hAnsi="PingFang SC Regular"/>
+        </w:rPr>
+      </w:pPr>
+      <w:r>
+        <w:rPr>
+          <w:rFonts w:ascii="PingFang SC Regular" w:eastAsia="PingFang SC Regular" w:hAnsi="PingFang SC Regular" w:hint="eastAsia"/>
+        </w:rPr>
+        <w:t>JS不区分整数和浮点数，统一用IEEE 754标准定义的64位浮点格式表示数字</w:t>
+      </w:r>
+    </w:p>
+    <w:p>
+      <w:pPr>
+        <w:widowControl/>
+        <w:tabs>
+          <w:tab w:val="left" w:pos="566"/>
+          <w:tab w:val="left" w:pos="1133"/>
+          <w:tab w:val="left" w:pos="1700"/>
+          <w:tab w:val="left" w:pos="2267"/>
+          <w:tab w:val="left" w:pos="2834"/>
+          <w:tab w:val="left" w:pos="3401"/>
+          <w:tab w:val="left" w:pos="3968"/>
+          <w:tab w:val="left" w:pos="4535"/>
+          <w:tab w:val="left" w:pos="5102"/>
+          <w:tab w:val="left" w:pos="5669"/>
+          <w:tab w:val="left" w:pos="6236"/>
+          <w:tab w:val="left" w:pos="6803"/>
+        </w:tabs>
+        <w:autoSpaceDE w:val="0"/>
+        <w:autoSpaceDN w:val="0"/>
+        <w:adjustRightInd w:val="0"/>
+        <w:jc w:val="left"/>
+        <w:rPr>
+          <w:rFonts w:ascii="PingFang SC Regular" w:eastAsia="PingFang SC Regular" w:hAnsi="PingFang SC Regular"/>
+        </w:rPr>
+      </w:pPr>
+      <w:r>
+        <w:rPr>
+          <w:rFonts w:ascii="PingFang SC Regular" w:eastAsia="PingFang SC Regular" w:hAnsi="PingFang SC Regular" w:hint="eastAsia"/>
+        </w:rPr>
+        <w:t>JS中的实际操作则是基于32位整数</w:t>
+      </w:r>
+    </w:p>
+    <w:p>
+      <w:pPr>
+        <w:widowControl/>
+        <w:tabs>
+          <w:tab w:val="left" w:pos="566"/>
+          <w:tab w:val="left" w:pos="1133"/>
+          <w:tab w:val="left" w:pos="1700"/>
+          <w:tab w:val="left" w:pos="2267"/>
+          <w:tab w:val="left" w:pos="2834"/>
+          <w:tab w:val="left" w:pos="3401"/>
+          <w:tab w:val="left" w:pos="3968"/>
+          <w:tab w:val="left" w:pos="4535"/>
+          <w:tab w:val="left" w:pos="5102"/>
+          <w:tab w:val="left" w:pos="5669"/>
+          <w:tab w:val="left" w:pos="6236"/>
+          <w:tab w:val="left" w:pos="6803"/>
+        </w:tabs>
+        <w:autoSpaceDE w:val="0"/>
+        <w:autoSpaceDN w:val="0"/>
+        <w:adjustRightInd w:val="0"/>
+        <w:jc w:val="left"/>
+        <w:rPr>
+          <w:rFonts w:ascii="PingFang SC Regular" w:eastAsia="PingFang SC Regular" w:hAnsi="PingFang SC Regular"/>
+        </w:rPr>
+      </w:pPr>
+    </w:p>
+    <w:p>
+      <w:pPr>
+        <w:widowControl/>
+        <w:tabs>
+          <w:tab w:val="left" w:pos="566"/>
+          <w:tab w:val="left" w:pos="1133"/>
+          <w:tab w:val="left" w:pos="1700"/>
+          <w:tab w:val="left" w:pos="2267"/>
+          <w:tab w:val="left" w:pos="2834"/>
+          <w:tab w:val="left" w:pos="3401"/>
+          <w:tab w:val="left" w:pos="3968"/>
+          <w:tab w:val="left" w:pos="4535"/>
+          <w:tab w:val="left" w:pos="5102"/>
+          <w:tab w:val="left" w:pos="5669"/>
+          <w:tab w:val="left" w:pos="6236"/>
+          <w:tab w:val="left" w:pos="6803"/>
+        </w:tabs>
+        <w:autoSpaceDE w:val="0"/>
+        <w:autoSpaceDN w:val="0"/>
+        <w:adjustRightInd w:val="0"/>
+        <w:jc w:val="left"/>
+        <w:rPr>
+          <w:rFonts w:ascii="PingFang SC Regular" w:eastAsia="PingFang SC Regular" w:hAnsi="PingFang SC Regular"/>
+          <w:color w:val="0000FF"/>
+        </w:rPr>
+      </w:pPr>
+      <w:r>
+        <w:rPr>
+          <w:rFonts w:ascii="PingFang SC Regular" w:eastAsia="PingFang SC Regular" w:hAnsi="PingFang SC Regular" w:hint="eastAsia"/>
+          <w:color w:val="0000FF"/>
+        </w:rPr>
+        <w:t>3.1.1 整型直接量</w:t>
+      </w:r>
+    </w:p>
+    <w:p>
+      <w:pPr>
+        <w:widowControl/>
+        <w:tabs>
+          <w:tab w:val="left" w:pos="566"/>
+          <w:tab w:val="left" w:pos="1133"/>
+          <w:tab w:val="left" w:pos="1700"/>
+          <w:tab w:val="left" w:pos="2267"/>
+          <w:tab w:val="left" w:pos="2834"/>
+          <w:tab w:val="left" w:pos="3401"/>
+          <w:tab w:val="left" w:pos="3968"/>
+          <w:tab w:val="left" w:pos="4535"/>
+          <w:tab w:val="left" w:pos="5102"/>
+          <w:tab w:val="left" w:pos="5669"/>
+          <w:tab w:val="left" w:pos="6236"/>
+          <w:tab w:val="left" w:pos="6803"/>
+        </w:tabs>
+        <w:autoSpaceDE w:val="0"/>
+        <w:autoSpaceDN w:val="0"/>
+        <w:adjustRightInd w:val="0"/>
+        <w:jc w:val="left"/>
+        <w:rPr>
+          <w:rFonts w:ascii="PingFang SC Regular" w:eastAsia="PingFang SC Regular" w:hAnsi="PingFang SC Regular"/>
+        </w:rPr>
+      </w:pPr>
+      <w:r>
+        <w:rPr>
+          <w:rFonts w:ascii="PingFang SC Regular" w:eastAsia="PingFang SC Regular" w:hAnsi="PingFang SC Regular" w:hint="eastAsia"/>
+        </w:rPr>
+        <w:t>十进制</w:t>
+      </w:r>
+    </w:p>
+    <w:p>
+      <w:pPr>
+        <w:widowControl/>
+        <w:tabs>
+          <w:tab w:val="left" w:pos="566"/>
+          <w:tab w:val="left" w:pos="1133"/>
+          <w:tab w:val="left" w:pos="1700"/>
+          <w:tab w:val="left" w:pos="2267"/>
+          <w:tab w:val="left" w:pos="2834"/>
+          <w:tab w:val="left" w:pos="3401"/>
+          <w:tab w:val="left" w:pos="3968"/>
+          <w:tab w:val="left" w:pos="4535"/>
+          <w:tab w:val="left" w:pos="5102"/>
+          <w:tab w:val="left" w:pos="5669"/>
+          <w:tab w:val="left" w:pos="6236"/>
+          <w:tab w:val="left" w:pos="6803"/>
+        </w:tabs>
+        <w:autoSpaceDE w:val="0"/>
+        <w:autoSpaceDN w:val="0"/>
+        <w:adjustRightInd w:val="0"/>
+        <w:jc w:val="left"/>
+        <w:rPr>
+          <w:rFonts w:ascii="PingFang SC Regular" w:eastAsia="PingFang SC Regular" w:hAnsi="PingFang SC Regular"/>
+        </w:rPr>
+      </w:pPr>
+      <w:r>
+        <w:rPr>
+          <w:rFonts w:ascii="PingFang SC Regular" w:eastAsia="PingFang SC Regular" w:hAnsi="PingFang SC Regular" w:hint="eastAsia"/>
+        </w:rPr>
+        <w:t>十六进制：0x或0X开头</w:t>
+      </w:r>
+    </w:p>
+    <w:p>
+      <w:pPr>
+        <w:widowControl/>
+        <w:tabs>
+          <w:tab w:val="left" w:pos="566"/>
+          <w:tab w:val="left" w:pos="1133"/>
+          <w:tab w:val="left" w:pos="1700"/>
+          <w:tab w:val="left" w:pos="2267"/>
+          <w:tab w:val="left" w:pos="2834"/>
+          <w:tab w:val="left" w:pos="3401"/>
+          <w:tab w:val="left" w:pos="3968"/>
+          <w:tab w:val="left" w:pos="4535"/>
+          <w:tab w:val="left" w:pos="5102"/>
+          <w:tab w:val="left" w:pos="5669"/>
+          <w:tab w:val="left" w:pos="6236"/>
+          <w:tab w:val="left" w:pos="6803"/>
+        </w:tabs>
+        <w:autoSpaceDE w:val="0"/>
+        <w:autoSpaceDN w:val="0"/>
+        <w:adjustRightInd w:val="0"/>
+        <w:jc w:val="left"/>
+        <w:rPr>
+          <w:rFonts w:ascii="PingFang SC Regular" w:eastAsia="PingFang SC Regular" w:hAnsi="PingFang SC Regular"/>
+        </w:rPr>
+      </w:pPr>
+      <w:r>
+        <w:rPr>
+          <w:rFonts w:ascii="PingFang SC Regular" w:eastAsia="PingFang SC Regular" w:hAnsi="PingFang SC Regular" w:hint="eastAsia"/>
+        </w:rPr>
+        <w:t>八进制：最好别用，只有某些实现支持</w:t>
+      </w:r>
+    </w:p>
+    <w:p>
+      <w:pPr>
+        <w:widowControl/>
+        <w:tabs>
+          <w:tab w:val="left" w:pos="566"/>
+          <w:tab w:val="left" w:pos="1133"/>
+          <w:tab w:val="left" w:pos="1700"/>
+          <w:tab w:val="left" w:pos="2267"/>
+          <w:tab w:val="left" w:pos="2834"/>
+          <w:tab w:val="left" w:pos="3401"/>
+          <w:tab w:val="left" w:pos="3968"/>
+          <w:tab w:val="left" w:pos="4535"/>
+          <w:tab w:val="left" w:pos="5102"/>
+          <w:tab w:val="left" w:pos="5669"/>
+          <w:tab w:val="left" w:pos="6236"/>
+          <w:tab w:val="left" w:pos="6803"/>
+        </w:tabs>
+        <w:autoSpaceDE w:val="0"/>
+        <w:autoSpaceDN w:val="0"/>
+        <w:adjustRightInd w:val="0"/>
+        <w:jc w:val="left"/>
+        <w:rPr>
+          <w:rFonts w:ascii="PingFang SC Regular" w:eastAsia="PingFang SC Regular" w:hAnsi="PingFang SC Regular"/>
+        </w:rPr>
+      </w:pPr>
+    </w:p>
+    <w:p>
+      <w:pPr>
+        <w:widowControl/>
+        <w:tabs>
+          <w:tab w:val="left" w:pos="566"/>
+          <w:tab w:val="left" w:pos="1133"/>
+          <w:tab w:val="left" w:pos="1700"/>
+          <w:tab w:val="left" w:pos="2267"/>
+          <w:tab w:val="left" w:pos="2834"/>
+          <w:tab w:val="left" w:pos="3401"/>
+          <w:tab w:val="left" w:pos="3968"/>
+          <w:tab w:val="left" w:pos="4535"/>
+          <w:tab w:val="left" w:pos="5102"/>
+          <w:tab w:val="left" w:pos="5669"/>
+          <w:tab w:val="left" w:pos="6236"/>
+          <w:tab w:val="left" w:pos="6803"/>
+        </w:tabs>
+        <w:autoSpaceDE w:val="0"/>
+        <w:autoSpaceDN w:val="0"/>
+        <w:adjustRightInd w:val="0"/>
+        <w:jc w:val="left"/>
+        <w:rPr>
+          <w:rFonts w:ascii="PingFang SC Regular" w:eastAsia="PingFang SC Regular" w:hAnsi="PingFang SC Regular"/>
+          <w:color w:val="0000FF"/>
+        </w:rPr>
+      </w:pPr>
+      <w:r>
+        <w:rPr>
+          <w:rFonts w:ascii="PingFang SC Regular" w:eastAsia="PingFang SC Regular" w:hAnsi="PingFang SC Regular" w:hint="eastAsia"/>
+          <w:color w:val="0000FF"/>
+        </w:rPr>
+        <w:t>3.1.2 浮点型直接量</w:t>
+      </w:r>
+    </w:p>
+    <w:p>
+      <w:pPr>
+        <w:widowControl/>
+        <w:tabs>
+          <w:tab w:val="left" w:pos="566"/>
+          <w:tab w:val="left" w:pos="1133"/>
+          <w:tab w:val="left" w:pos="1700"/>
+          <w:tab w:val="left" w:pos="2267"/>
+          <w:tab w:val="left" w:pos="2834"/>
+          <w:tab w:val="left" w:pos="3401"/>
+          <w:tab w:val="left" w:pos="3968"/>
+          <w:tab w:val="left" w:pos="4535"/>
+          <w:tab w:val="left" w:pos="5102"/>
+          <w:tab w:val="left" w:pos="5669"/>
+          <w:tab w:val="left" w:pos="6236"/>
+          <w:tab w:val="left" w:pos="6803"/>
+        </w:tabs>
+        <w:autoSpaceDE w:val="0"/>
+        <w:autoSpaceDN w:val="0"/>
+        <w:adjustRightInd w:val="0"/>
+        <w:jc w:val="left"/>
+        <w:rPr>
+          <w:rFonts w:ascii="PingFang SC Regular" w:eastAsia="PingFang SC Regular" w:hAnsi="PingFang SC Regular"/>
+        </w:rPr>
+      </w:pPr>
+      <w:r>
+        <w:rPr>
+          <w:rFonts w:ascii="PingFang SC Regular" w:eastAsia="PingFang SC Regular" w:hAnsi="PingFang SC Regular" w:hint="eastAsia"/>
+        </w:rPr>
+        <w:t>传统写法和指数计数法，用e或E后面跟指数</w:t>
+      </w:r>
+    </w:p>
+    <w:p>
+      <w:pPr>
+        <w:widowControl/>
+        <w:tabs>
+          <w:tab w:val="left" w:pos="566"/>
+          <w:tab w:val="left" w:pos="1133"/>
+          <w:tab w:val="left" w:pos="1700"/>
+          <w:tab w:val="left" w:pos="2267"/>
+          <w:tab w:val="left" w:pos="2834"/>
+          <w:tab w:val="left" w:pos="3401"/>
+          <w:tab w:val="left" w:pos="3968"/>
+          <w:tab w:val="left" w:pos="4535"/>
+          <w:tab w:val="left" w:pos="5102"/>
+          <w:tab w:val="left" w:pos="5669"/>
+          <w:tab w:val="left" w:pos="6236"/>
+          <w:tab w:val="left" w:pos="6803"/>
+        </w:tabs>
+        <w:autoSpaceDE w:val="0"/>
+        <w:autoSpaceDN w:val="0"/>
+        <w:adjustRightInd w:val="0"/>
+        <w:jc w:val="left"/>
+        <w:rPr>
+          <w:rFonts w:ascii="PingFang SC Regular" w:eastAsia="PingFang SC Regular" w:hAnsi="PingFang SC Regular"/>
+        </w:rPr>
+      </w:pPr>
+    </w:p>
+    <w:p>
+      <w:pPr>
+        <w:widowControl/>
+        <w:tabs>
+          <w:tab w:val="left" w:pos="566"/>
+          <w:tab w:val="left" w:pos="1133"/>
+          <w:tab w:val="left" w:pos="1700"/>
+          <w:tab w:val="left" w:pos="2267"/>
+          <w:tab w:val="left" w:pos="2834"/>
+          <w:tab w:val="left" w:pos="3401"/>
+          <w:tab w:val="left" w:pos="3968"/>
+          <w:tab w:val="left" w:pos="4535"/>
+          <w:tab w:val="left" w:pos="5102"/>
+          <w:tab w:val="left" w:pos="5669"/>
+          <w:tab w:val="left" w:pos="6236"/>
+          <w:tab w:val="left" w:pos="6803"/>
+        </w:tabs>
+        <w:autoSpaceDE w:val="0"/>
+        <w:autoSpaceDN w:val="0"/>
+        <w:adjustRightInd w:val="0"/>
+        <w:jc w:val="left"/>
+        <w:rPr>
+          <w:rFonts w:ascii="PingFang SC Regular" w:eastAsia="PingFang SC Regular" w:hAnsi="PingFang SC Regular"/>
+          <w:color w:val="0000FF"/>
+        </w:rPr>
+      </w:pPr>
+      <w:r>
+        <w:rPr>
+          <w:rFonts w:ascii="PingFang SC Regular" w:eastAsia="PingFang SC Regular" w:hAnsi="PingFang SC Regular" w:hint="eastAsia"/>
+          <w:color w:val="0000FF"/>
+        </w:rPr>
+        <w:t>3.1.3 JS</w:t>
+      </w:r>
+      <w:r>
+        <w:rPr>
+          <w:rFonts w:ascii="PingFang SC Regular" w:eastAsia="PingFang SC Regular" w:hAnsi="PingFang SC Regular" w:hint="eastAsia"/>
+          <w:color w:val="0000FF"/>
+        </w:rPr>
+        <w:t>中的算数</w:t>
+      </w:r>
+      <w:r>
+        <w:rPr>
+          <w:rFonts w:ascii="PingFang SC Regular" w:eastAsia="PingFang SC Regular" w:hAnsi="PingFang SC Regular" w:hint="eastAsia"/>
+          <w:color w:val="0000FF"/>
+        </w:rPr>
+        <w:t>运算</w:t>
+      </w:r>
+    </w:p>
+    <w:p>
+      <w:pPr>
+        <w:widowControl/>
+        <w:tabs>
+          <w:tab w:val="left" w:pos="566"/>
+          <w:tab w:val="left" w:pos="1133"/>
+          <w:tab w:val="left" w:pos="1700"/>
+          <w:tab w:val="left" w:pos="2267"/>
+          <w:tab w:val="left" w:pos="2834"/>
+          <w:tab w:val="left" w:pos="3401"/>
+          <w:tab w:val="left" w:pos="3968"/>
+          <w:tab w:val="left" w:pos="4535"/>
+          <w:tab w:val="left" w:pos="5102"/>
+          <w:tab w:val="left" w:pos="5669"/>
+          <w:tab w:val="left" w:pos="6236"/>
+          <w:tab w:val="left" w:pos="6803"/>
+        </w:tabs>
+        <w:autoSpaceDE w:val="0"/>
+        <w:autoSpaceDN w:val="0"/>
+        <w:adjustRightInd w:val="0"/>
+        <w:jc w:val="left"/>
+        <w:rPr>
+          <w:rFonts w:ascii="PingFang SC Regular" w:eastAsia="PingFang SC Regular" w:hAnsi="PingFang SC Regular"/>
+        </w:rPr>
+      </w:pPr>
+      <w:r>
+        <w:rPr>
+          <w:rFonts w:ascii="PingFang SC Regular" w:eastAsia="PingFang SC Regular" w:hAnsi="PingFang SC Regular" w:hint="eastAsia"/>
+        </w:rPr>
+        <w:t>语言本身的算数运算符</w:t>
+      </w:r>
+    </w:p>
+    <w:p>
+      <w:pPr>
+        <w:widowControl/>
+        <w:tabs>
+          <w:tab w:val="left" w:pos="566"/>
+          <w:tab w:val="left" w:pos="1133"/>
+          <w:tab w:val="left" w:pos="1700"/>
+          <w:tab w:val="left" w:pos="2267"/>
+          <w:tab w:val="left" w:pos="2834"/>
+          <w:tab w:val="left" w:pos="3401"/>
+          <w:tab w:val="left" w:pos="3968"/>
+          <w:tab w:val="left" w:pos="4535"/>
+          <w:tab w:val="left" w:pos="5102"/>
+          <w:tab w:val="left" w:pos="5669"/>
+          <w:tab w:val="left" w:pos="6236"/>
+          <w:tab w:val="left" w:pos="6803"/>
+        </w:tabs>
+        <w:autoSpaceDE w:val="0"/>
+        <w:autoSpaceDN w:val="0"/>
+        <w:adjustRightInd w:val="0"/>
+        <w:jc w:val="left"/>
+        <w:rPr>
+          <w:rFonts w:ascii="PingFang SC Regular" w:eastAsia="PingFang SC Regular" w:hAnsi="PingFang SC Regular"/>
+        </w:rPr>
+      </w:pPr>
+      <w:r>
+        <w:rPr>
+          <w:rFonts w:ascii="PingFang SC Regular" w:eastAsia="PingFang SC Regular" w:hAnsi="PingFang SC Regular" w:hint="eastAsia"/>
+        </w:rPr>
+        <w:t>作为Math对象的属性定义的函数和常量</w:t>
+      </w:r>
+    </w:p>
+    <w:p>
+      <w:pPr>
+        <w:widowControl/>
+        <w:tabs>
+          <w:tab w:val="left" w:pos="566"/>
+          <w:tab w:val="left" w:pos="1133"/>
+          <w:tab w:val="left" w:pos="1700"/>
+          <w:tab w:val="left" w:pos="2267"/>
+          <w:tab w:val="left" w:pos="2834"/>
+          <w:tab w:val="left" w:pos="3401"/>
+          <w:tab w:val="left" w:pos="3968"/>
+          <w:tab w:val="left" w:pos="4535"/>
+          <w:tab w:val="left" w:pos="5102"/>
+          <w:tab w:val="left" w:pos="5669"/>
+          <w:tab w:val="left" w:pos="6236"/>
+          <w:tab w:val="left" w:pos="6803"/>
+        </w:tabs>
+        <w:autoSpaceDE w:val="0"/>
+        <w:autoSpaceDN w:val="0"/>
+        <w:adjustRightInd w:val="0"/>
+        <w:jc w:val="left"/>
+        <w:rPr>
+          <w:rFonts w:ascii="PingFang SC Regular" w:eastAsia="PingFang SC Regular" w:hAnsi="PingFang SC Regular"/>
+        </w:rPr>
+      </w:pPr>
+      <w:r>
+        <w:rPr>
+          <w:rFonts w:ascii="PingFang SC Regular" w:eastAsia="PingFang SC Regular" w:hAnsi="PingFang SC Regular" w:hint="eastAsia"/>
+        </w:rPr>
+        <w:t>JS算数运算在溢出、下溢、被零整除时不报错</w:t>
+      </w:r>
+    </w:p>
+    <w:p>
+      <w:pPr>
+        <w:widowControl/>
+        <w:tabs>
+          <w:tab w:val="left" w:pos="566"/>
+          <w:tab w:val="left" w:pos="1133"/>
+          <w:tab w:val="left" w:pos="1700"/>
+          <w:tab w:val="left" w:pos="2267"/>
+          <w:tab w:val="left" w:pos="2834"/>
+          <w:tab w:val="left" w:pos="3401"/>
+          <w:tab w:val="left" w:pos="3968"/>
+          <w:tab w:val="left" w:pos="4535"/>
+          <w:tab w:val="left" w:pos="5102"/>
+          <w:tab w:val="left" w:pos="5669"/>
+          <w:tab w:val="left" w:pos="6236"/>
+          <w:tab w:val="left" w:pos="6803"/>
+        </w:tabs>
+        <w:autoSpaceDE w:val="0"/>
+        <w:autoSpaceDN w:val="0"/>
+        <w:adjustRightInd w:val="0"/>
+        <w:jc w:val="left"/>
+        <w:rPr>
+          <w:rFonts w:ascii="PingFang SC Regular" w:eastAsia="PingFang SC Regular" w:hAnsi="PingFang SC Regular"/>
+        </w:rPr>
+      </w:pPr>
+      <w:r>
+        <w:rPr>
+          <w:rFonts w:ascii="PingFang SC Regular" w:eastAsia="PingFang SC Regular" w:hAnsi="PingFang SC Regular" w:hint="eastAsia"/>
+        </w:rPr>
+        <w:t>数字超过JS表示的数字上限，是用特殊值Infinity表示，负数超过负数范围，用－Infinity表示</w:t>
+      </w:r>
+    </w:p>
+    <w:p>
+      <w:pPr>
+        <w:widowControl/>
+        <w:tabs>
+          <w:tab w:val="left" w:pos="566"/>
+          <w:tab w:val="left" w:pos="1133"/>
+          <w:tab w:val="left" w:pos="1700"/>
+          <w:tab w:val="left" w:pos="2267"/>
+          <w:tab w:val="left" w:pos="2834"/>
+          <w:tab w:val="left" w:pos="3401"/>
+          <w:tab w:val="left" w:pos="3968"/>
+          <w:tab w:val="left" w:pos="4535"/>
+          <w:tab w:val="left" w:pos="5102"/>
+          <w:tab w:val="left" w:pos="5669"/>
+          <w:tab w:val="left" w:pos="6236"/>
+          <w:tab w:val="left" w:pos="6803"/>
+        </w:tabs>
+        <w:autoSpaceDE w:val="0"/>
+        <w:autoSpaceDN w:val="0"/>
+        <w:adjustRightInd w:val="0"/>
+        <w:jc w:val="left"/>
+        <w:rPr>
+          <w:rFonts w:ascii="PingFang SC Regular" w:eastAsia="PingFang SC Regular" w:hAnsi="PingFang SC Regular"/>
+        </w:rPr>
+      </w:pPr>
+      <w:r>
+        <w:rPr>
+          <w:rFonts w:ascii="PingFang SC Regular" w:eastAsia="PingFang SC Regular" w:hAnsi="PingFang SC Regular" w:hint="eastAsia"/>
+        </w:rPr>
+        <w:t>下溢时JS返回0，负数下溢时JS返回“负零”</w:t>
+      </w:r>
+    </w:p>
+    <w:p>
+      <w:pPr>
+        <w:widowControl/>
+        <w:tabs>
+          <w:tab w:val="left" w:pos="566"/>
+          <w:tab w:val="left" w:pos="1133"/>
+          <w:tab w:val="left" w:pos="1700"/>
+          <w:tab w:val="left" w:pos="2267"/>
+          <w:tab w:val="left" w:pos="2834"/>
+          <w:tab w:val="left" w:pos="3401"/>
+          <w:tab w:val="left" w:pos="3968"/>
+          <w:tab w:val="left" w:pos="4535"/>
+          <w:tab w:val="left" w:pos="5102"/>
+          <w:tab w:val="left" w:pos="5669"/>
+          <w:tab w:val="left" w:pos="6236"/>
+          <w:tab w:val="left" w:pos="6803"/>
+        </w:tabs>
+        <w:autoSpaceDE w:val="0"/>
+        <w:autoSpaceDN w:val="0"/>
+        <w:adjustRightInd w:val="0"/>
+        <w:jc w:val="left"/>
+        <w:rPr>
+          <w:rFonts w:ascii="PingFang SC Regular" w:eastAsia="PingFang SC Regular" w:hAnsi="PingFang SC Regular"/>
+        </w:rPr>
+      </w:pPr>
+      <w:r>
+        <w:rPr>
+          <w:rFonts w:ascii="PingFang SC Regular" w:eastAsia="PingFang SC Regular" w:hAnsi="PingFang SC Regular" w:hint="eastAsia"/>
+        </w:rPr>
+        <w:t>被零整除不报错，返回正无穷大或负无穷大，但零处以零例外，返回</w:t>
+      </w:r>
+      <w:proofErr w:type="spellStart"/>
+      <w:r>
+        <w:rPr>
+          <w:rFonts w:ascii="PingFang SC Regular" w:eastAsia="PingFang SC Regular" w:hAnsi="PingFang SC Regular" w:hint="eastAsia"/>
+        </w:rPr>
+        <w:t>NaN</w:t>
+      </w:r>
+      <w:proofErr w:type="spellEnd"/>
+      <w:r>
+        <w:rPr>
+          <w:rFonts w:ascii="PingFang SC Regular" w:eastAsia="PingFang SC Regular" w:hAnsi="PingFang SC Regular" w:hint="eastAsia"/>
+        </w:rPr>
+        <w:t>（not－a－number）无穷大处以无穷大、负数开方或者算术运算符与非数字操作将返回</w:t>
+      </w:r>
+      <w:proofErr w:type="spellStart"/>
+      <w:r>
+        <w:rPr>
+          <w:rFonts w:ascii="PingFang SC Regular" w:eastAsia="PingFang SC Regular" w:hAnsi="PingFang SC Regular" w:hint="eastAsia"/>
+        </w:rPr>
+        <w:t>NaN</w:t>
+      </w:r>
+      <w:proofErr w:type="spellEnd"/>
+    </w:p>
+    <w:p>
+      <w:pPr>
+        <w:widowControl/>
+        <w:tabs>
+          <w:tab w:val="left" w:pos="566"/>
+          <w:tab w:val="left" w:pos="1133"/>
+          <w:tab w:val="left" w:pos="1700"/>
+          <w:tab w:val="left" w:pos="2267"/>
+          <w:tab w:val="left" w:pos="2834"/>
+          <w:tab w:val="left" w:pos="3401"/>
+          <w:tab w:val="left" w:pos="3968"/>
+          <w:tab w:val="left" w:pos="4535"/>
+          <w:tab w:val="left" w:pos="5102"/>
+          <w:tab w:val="left" w:pos="5669"/>
+          <w:tab w:val="left" w:pos="6236"/>
+          <w:tab w:val="left" w:pos="6803"/>
+        </w:tabs>
+        <w:autoSpaceDE w:val="0"/>
+        <w:autoSpaceDN w:val="0"/>
+        <w:adjustRightInd w:val="0"/>
+        <w:jc w:val="left"/>
+        <w:rPr>
+          <w:rFonts w:ascii="PingFang SC Regular" w:eastAsia="PingFang SC Regular" w:hAnsi="PingFang SC Regular"/>
+        </w:rPr>
+      </w:pPr>
+      <w:proofErr w:type="spellStart"/>
+      <w:r>
+        <w:rPr>
+          <w:rFonts w:ascii="PingFang SC Regular" w:eastAsia="PingFang SC Regular" w:hAnsi="PingFang SC Regular" w:hint="eastAsia"/>
+        </w:rPr>
+        <w:t>NaN</w:t>
+      </w:r>
+      <w:proofErr w:type="spellEnd"/>
+      <w:r>
+        <w:rPr>
+          <w:rFonts w:ascii="PingFang SC Regular" w:eastAsia="PingFang SC Regular" w:hAnsi="PingFang SC Regular" w:hint="eastAsia"/>
+        </w:rPr>
+        <w:t>不等于任何值，用x！＝x来判断</w:t>
+      </w:r>
+    </w:p>
+    <w:p>
+      <w:pPr>
+        <w:widowControl/>
+        <w:tabs>
+          <w:tab w:val="left" w:pos="566"/>
+          <w:tab w:val="left" w:pos="1133"/>
+          <w:tab w:val="left" w:pos="1700"/>
+          <w:tab w:val="left" w:pos="2267"/>
+          <w:tab w:val="left" w:pos="2834"/>
+          <w:tab w:val="left" w:pos="3401"/>
+          <w:tab w:val="left" w:pos="3968"/>
+          <w:tab w:val="left" w:pos="4535"/>
+          <w:tab w:val="left" w:pos="5102"/>
+          <w:tab w:val="left" w:pos="5669"/>
+          <w:tab w:val="left" w:pos="6236"/>
+          <w:tab w:val="left" w:pos="6803"/>
+        </w:tabs>
+        <w:autoSpaceDE w:val="0"/>
+        <w:autoSpaceDN w:val="0"/>
+        <w:adjustRightInd w:val="0"/>
+        <w:jc w:val="left"/>
+        <w:rPr>
+          <w:rFonts w:ascii="PingFang SC Regular" w:eastAsia="PingFang SC Regular" w:hAnsi="PingFang SC Regular" w:hint="eastAsia"/>
+        </w:rPr>
+      </w:pPr>
+      <w:r>
+        <w:rPr>
+          <w:rFonts w:ascii="PingFang SC Regular" w:eastAsia="PingFang SC Regular" w:hAnsi="PingFang SC Regular" w:hint="eastAsia"/>
+        </w:rPr>
+        <w:t>负零和零几乎相等，除了作为除数</w:t>
+      </w:r>
+    </w:p>
+    <w:p>
+      <w:pPr>
+        <w:widowControl/>
+        <w:tabs>
+          <w:tab w:val="left" w:pos="566"/>
+          <w:tab w:val="left" w:pos="1133"/>
+          <w:tab w:val="left" w:pos="1700"/>
+          <w:tab w:val="left" w:pos="2267"/>
+          <w:tab w:val="left" w:pos="2834"/>
+          <w:tab w:val="left" w:pos="3401"/>
+          <w:tab w:val="left" w:pos="3968"/>
+          <w:tab w:val="left" w:pos="4535"/>
+          <w:tab w:val="left" w:pos="5102"/>
+          <w:tab w:val="left" w:pos="5669"/>
+          <w:tab w:val="left" w:pos="6236"/>
+          <w:tab w:val="left" w:pos="6803"/>
+        </w:tabs>
+        <w:autoSpaceDE w:val="0"/>
+        <w:autoSpaceDN w:val="0"/>
+        <w:adjustRightInd w:val="0"/>
+        <w:jc w:val="left"/>
+        <w:rPr>
+          <w:rFonts w:ascii="PingFang SC Regular" w:eastAsia="PingFang SC Regular" w:hAnsi="PingFang SC Regular" w:hint="eastAsia"/>
+        </w:rPr>
+      </w:pPr>
+    </w:p>
+    <w:p>
+      <w:pPr>
+        <w:widowControl/>
+        <w:tabs>
+          <w:tab w:val="left" w:pos="566"/>
+          <w:tab w:val="left" w:pos="1133"/>
+          <w:tab w:val="left" w:pos="1700"/>
+          <w:tab w:val="left" w:pos="2267"/>
+          <w:tab w:val="left" w:pos="2834"/>
+          <w:tab w:val="left" w:pos="3401"/>
+          <w:tab w:val="left" w:pos="3968"/>
+          <w:tab w:val="left" w:pos="4535"/>
+          <w:tab w:val="left" w:pos="5102"/>
+          <w:tab w:val="left" w:pos="5669"/>
+          <w:tab w:val="left" w:pos="6236"/>
+          <w:tab w:val="left" w:pos="6803"/>
+        </w:tabs>
+        <w:autoSpaceDE w:val="0"/>
+        <w:autoSpaceDN w:val="0"/>
+        <w:adjustRightInd w:val="0"/>
+        <w:jc w:val="left"/>
+        <w:rPr>
+          <w:rFonts w:ascii="PingFang SC Regular" w:eastAsia="PingFang SC Regular" w:hAnsi="PingFang SC Regular" w:hint="eastAsia"/>
+        </w:rPr>
+      </w:pPr>
+      <w:r>
+        <w:rPr>
+          <w:rFonts w:ascii="PingFang SC Regular" w:eastAsia="PingFang SC Regular" w:hAnsi="PingFang SC Regular" w:hint="eastAsia"/>
+        </w:rPr>
+        <w:t>3.1.4 二进制浮点数和四舍五入错误</w:t>
+      </w:r>
+    </w:p>
+    <w:p>
+      <w:pPr>
+        <w:widowControl/>
+        <w:tabs>
+          <w:tab w:val="left" w:pos="566"/>
+          <w:tab w:val="left" w:pos="1133"/>
+          <w:tab w:val="left" w:pos="1700"/>
+          <w:tab w:val="left" w:pos="2267"/>
+          <w:tab w:val="left" w:pos="2834"/>
+          <w:tab w:val="left" w:pos="3401"/>
+          <w:tab w:val="left" w:pos="3968"/>
+          <w:tab w:val="left" w:pos="4535"/>
+          <w:tab w:val="left" w:pos="5102"/>
+          <w:tab w:val="left" w:pos="5669"/>
+          <w:tab w:val="left" w:pos="6236"/>
+          <w:tab w:val="left" w:pos="6803"/>
+        </w:tabs>
+        <w:autoSpaceDE w:val="0"/>
+        <w:autoSpaceDN w:val="0"/>
+        <w:adjustRightInd w:val="0"/>
+        <w:jc w:val="left"/>
+        <w:rPr>
+          <w:rFonts w:ascii="PingFang SC Regular" w:eastAsia="PingFang SC Regular" w:hAnsi="PingFang SC Regular" w:hint="eastAsia"/>
+        </w:rPr>
+      </w:pPr>
+      <w:r>
+        <w:rPr>
+          <w:rFonts w:ascii="PingFang SC Regular" w:eastAsia="PingFang SC Regular" w:hAnsi="PingFang SC Regular" w:hint="eastAsia"/>
+        </w:rPr>
+        <w:t>二进制浮点数并不能精确表示小数</w:t>
+      </w:r>
+    </w:p>
+    <w:p>
+      <w:pPr>
+        <w:widowControl/>
+        <w:tabs>
+          <w:tab w:val="left" w:pos="566"/>
+          <w:tab w:val="left" w:pos="1133"/>
+          <w:tab w:val="left" w:pos="1700"/>
+          <w:tab w:val="left" w:pos="2267"/>
+          <w:tab w:val="left" w:pos="2834"/>
+          <w:tab w:val="left" w:pos="3401"/>
+          <w:tab w:val="left" w:pos="3968"/>
+          <w:tab w:val="left" w:pos="4535"/>
+          <w:tab w:val="left" w:pos="5102"/>
+          <w:tab w:val="left" w:pos="5669"/>
+          <w:tab w:val="left" w:pos="6236"/>
+          <w:tab w:val="left" w:pos="6803"/>
+        </w:tabs>
+        <w:autoSpaceDE w:val="0"/>
+        <w:autoSpaceDN w:val="0"/>
+        <w:adjustRightInd w:val="0"/>
+        <w:jc w:val="left"/>
+        <w:rPr>
+          <w:rFonts w:ascii="PingFang SC Regular" w:eastAsia="PingFang SC Regular" w:hAnsi="PingFang SC Regular" w:hint="eastAsia"/>
+        </w:rPr>
+      </w:pPr>
+    </w:p>
+    <w:p>
+      <w:pPr>
+        <w:widowControl/>
+        <w:tabs>
+          <w:tab w:val="left" w:pos="566"/>
+          <w:tab w:val="left" w:pos="1133"/>
+          <w:tab w:val="left" w:pos="1700"/>
+          <w:tab w:val="left" w:pos="2267"/>
+          <w:tab w:val="left" w:pos="2834"/>
+          <w:tab w:val="left" w:pos="3401"/>
+          <w:tab w:val="left" w:pos="3968"/>
+          <w:tab w:val="left" w:pos="4535"/>
+          <w:tab w:val="left" w:pos="5102"/>
+          <w:tab w:val="left" w:pos="5669"/>
+          <w:tab w:val="left" w:pos="6236"/>
+          <w:tab w:val="left" w:pos="6803"/>
+        </w:tabs>
+        <w:autoSpaceDE w:val="0"/>
+        <w:autoSpaceDN w:val="0"/>
+        <w:adjustRightInd w:val="0"/>
+        <w:jc w:val="left"/>
+        <w:rPr>
+          <w:rFonts w:ascii="PingFang SC Regular" w:eastAsia="PingFang SC Regular" w:hAnsi="PingFang SC Regular" w:hint="eastAsia"/>
+        </w:rPr>
+      </w:pPr>
+      <w:r>
+        <w:rPr>
+          <w:rFonts w:ascii="PingFang SC Regular" w:eastAsia="PingFang SC Regular" w:hAnsi="PingFang SC Regular" w:hint="eastAsia"/>
+        </w:rPr>
+        <w:t>3.1.5 日期和时间</w:t>
+      </w:r>
+    </w:p>
+    <w:p>
+      <w:pPr>
+        <w:widowControl/>
+        <w:tabs>
+          <w:tab w:val="left" w:pos="566"/>
+          <w:tab w:val="left" w:pos="1133"/>
+          <w:tab w:val="left" w:pos="1700"/>
+          <w:tab w:val="left" w:pos="2267"/>
+          <w:tab w:val="left" w:pos="2834"/>
+          <w:tab w:val="left" w:pos="3401"/>
+          <w:tab w:val="left" w:pos="3968"/>
+          <w:tab w:val="left" w:pos="4535"/>
+          <w:tab w:val="left" w:pos="5102"/>
+          <w:tab w:val="left" w:pos="5669"/>
+          <w:tab w:val="left" w:pos="6236"/>
+          <w:tab w:val="left" w:pos="6803"/>
+        </w:tabs>
+        <w:autoSpaceDE w:val="0"/>
+        <w:autoSpaceDN w:val="0"/>
+        <w:adjustRightInd w:val="0"/>
+        <w:jc w:val="left"/>
+        <w:rPr>
+          <w:rFonts w:ascii="PingFang SC Regular" w:eastAsia="PingFang SC Regular" w:hAnsi="PingFang SC Regular" w:hint="eastAsia"/>
+        </w:rPr>
+      </w:pPr>
+      <w:r>
+        <w:rPr>
+          <w:rFonts w:ascii="PingFang SC Regular" w:eastAsia="PingFang SC Regular" w:hAnsi="PingFang SC Regular" w:hint="eastAsia"/>
+        </w:rPr>
+        <w:t>Date（）构造函数，创建表示时间和日期的对象</w:t>
+      </w:r>
+    </w:p>
+    <w:p>
+      <w:pPr>
+        <w:widowControl/>
+        <w:tabs>
+          <w:tab w:val="left" w:pos="566"/>
+          <w:tab w:val="left" w:pos="1133"/>
+          <w:tab w:val="left" w:pos="1700"/>
+          <w:tab w:val="left" w:pos="2267"/>
+          <w:tab w:val="left" w:pos="2834"/>
+          <w:tab w:val="left" w:pos="3401"/>
+          <w:tab w:val="left" w:pos="3968"/>
+          <w:tab w:val="left" w:pos="4535"/>
+          <w:tab w:val="left" w:pos="5102"/>
+          <w:tab w:val="left" w:pos="5669"/>
+          <w:tab w:val="left" w:pos="6236"/>
+          <w:tab w:val="left" w:pos="6803"/>
+        </w:tabs>
+        <w:autoSpaceDE w:val="0"/>
+        <w:autoSpaceDN w:val="0"/>
+        <w:adjustRightInd w:val="0"/>
+        <w:jc w:val="left"/>
+        <w:rPr>
+          <w:rFonts w:ascii="PingFang SC Regular" w:eastAsia="PingFang SC Regular" w:hAnsi="PingFang SC Regular" w:hint="eastAsia"/>
+        </w:rPr>
+      </w:pPr>
+    </w:p>
+    <w:p>
+      <w:pPr>
+        <w:widowControl/>
+        <w:tabs>
+          <w:tab w:val="left" w:pos="566"/>
+          <w:tab w:val="left" w:pos="1133"/>
+          <w:tab w:val="left" w:pos="1700"/>
+          <w:tab w:val="left" w:pos="2267"/>
+          <w:tab w:val="left" w:pos="2834"/>
+          <w:tab w:val="left" w:pos="3401"/>
+          <w:tab w:val="left" w:pos="3968"/>
+          <w:tab w:val="left" w:pos="4535"/>
+          <w:tab w:val="left" w:pos="5102"/>
+          <w:tab w:val="left" w:pos="5669"/>
+          <w:tab w:val="left" w:pos="6236"/>
+          <w:tab w:val="left" w:pos="6803"/>
+        </w:tabs>
+        <w:autoSpaceDE w:val="0"/>
+        <w:autoSpaceDN w:val="0"/>
+        <w:adjustRightInd w:val="0"/>
+        <w:jc w:val="left"/>
+        <w:rPr>
+          <w:rFonts w:ascii="PingFang SC Regular" w:eastAsia="PingFang SC Regular" w:hAnsi="PingFang SC Regular"/>
+        </w:rPr>
+      </w:pPr>
+      <w:r>
+        <w:rPr>
+          <w:rFonts w:ascii="PingFang SC Regular" w:eastAsia="PingFang SC Regular" w:hAnsi="PingFang SC Regular" w:hint="eastAsia"/>
+        </w:rPr>
+        <w:t>3.2 文本</w:t>
+      </w:r>
+    </w:p>
+    <w:p>
+      <w:pPr>
+        <w:widowControl/>
+        <w:tabs>
+          <w:tab w:val="left" w:pos="566"/>
+          <w:tab w:val="left" w:pos="1133"/>
+          <w:tab w:val="left" w:pos="1700"/>
+          <w:tab w:val="left" w:pos="2267"/>
+          <w:tab w:val="left" w:pos="2834"/>
+          <w:tab w:val="left" w:pos="3401"/>
+          <w:tab w:val="left" w:pos="3968"/>
+          <w:tab w:val="left" w:pos="4535"/>
+          <w:tab w:val="left" w:pos="5102"/>
+          <w:tab w:val="left" w:pos="5669"/>
+          <w:tab w:val="left" w:pos="6236"/>
+          <w:tab w:val="left" w:pos="6803"/>
+        </w:tabs>
+        <w:autoSpaceDE w:val="0"/>
+        <w:autoSpaceDN w:val="0"/>
+        <w:adjustRightInd w:val="0"/>
+        <w:jc w:val="left"/>
+        <w:rPr>
+          <w:rFonts w:ascii="PingFang SC Regular" w:eastAsia="PingFang SC Regular" w:hAnsi="PingFang SC Regular"/>
+        </w:rPr>
+      </w:pPr>
+    </w:p>
+    <w:p>
+      <w:pPr>
+        <w:widowControl/>
+        <w:tabs>
+          <w:tab w:val="left" w:pos="566"/>
+          <w:tab w:val="left" w:pos="1133"/>
+          <w:tab w:val="left" w:pos="1700"/>
+          <w:tab w:val="left" w:pos="2267"/>
+          <w:tab w:val="left" w:pos="2834"/>
+          <w:tab w:val="left" w:pos="3401"/>
+          <w:tab w:val="left" w:pos="3968"/>
+          <w:tab w:val="left" w:pos="4535"/>
+          <w:tab w:val="left" w:pos="5102"/>
+          <w:tab w:val="left" w:pos="5669"/>
+          <w:tab w:val="left" w:pos="6236"/>
+          <w:tab w:val="left" w:pos="6803"/>
+        </w:tabs>
+        <w:autoSpaceDE w:val="0"/>
+        <w:autoSpaceDN w:val="0"/>
+        <w:adjustRightInd w:val="0"/>
+        <w:jc w:val="left"/>
+        <w:rPr>
+          <w:rFonts w:ascii="PingFang SC Regular" w:eastAsia="PingFang SC Regular" w:hAnsi="PingFang SC Regular" w:hint="eastAsia"/>
+        </w:rPr>
+      </w:pPr>
+      <w:r>
+        <w:rPr>
+          <w:rFonts w:ascii="PingFang SC Regular" w:eastAsia="PingFang SC Regular" w:hAnsi="PingFang SC Regular" w:hint="eastAsia"/>
+        </w:rPr>
+        <w:t>字符串是一组由16位值组成的不可变的有序序列</w:t>
+      </w:r>
+    </w:p>
+    <w:p>
+      <w:pPr>
+        <w:widowControl/>
+        <w:tabs>
+          <w:tab w:val="left" w:pos="566"/>
+          <w:tab w:val="left" w:pos="1133"/>
+          <w:tab w:val="left" w:pos="1700"/>
+          <w:tab w:val="left" w:pos="2267"/>
+          <w:tab w:val="left" w:pos="2834"/>
+          <w:tab w:val="left" w:pos="3401"/>
+          <w:tab w:val="left" w:pos="3968"/>
+          <w:tab w:val="left" w:pos="4535"/>
+          <w:tab w:val="left" w:pos="5102"/>
+          <w:tab w:val="left" w:pos="5669"/>
+          <w:tab w:val="left" w:pos="6236"/>
+          <w:tab w:val="left" w:pos="6803"/>
+        </w:tabs>
+        <w:autoSpaceDE w:val="0"/>
+        <w:autoSpaceDN w:val="0"/>
+        <w:adjustRightInd w:val="0"/>
+        <w:jc w:val="left"/>
+        <w:rPr>
+          <w:rFonts w:ascii="PingFang SC Regular" w:eastAsia="PingFang SC Regular" w:hAnsi="PingFang SC Regular" w:hint="eastAsia"/>
+        </w:rPr>
+      </w:pPr>
+      <w:r>
+        <w:rPr>
+          <w:rFonts w:ascii="PingFang SC Regular" w:eastAsia="PingFang SC Regular" w:hAnsi="PingFang SC Regular" w:hint="eastAsia"/>
+        </w:rPr>
+        <w:t>JS定义的字符串操作都针对16位值，而不是针对字符</w:t>
+      </w:r>
+    </w:p>
+    <w:p>
+      <w:pPr>
+        <w:widowControl/>
+        <w:tabs>
+          <w:tab w:val="left" w:pos="566"/>
+          <w:tab w:val="left" w:pos="1133"/>
+          <w:tab w:val="left" w:pos="1700"/>
+          <w:tab w:val="left" w:pos="2267"/>
+          <w:tab w:val="left" w:pos="2834"/>
+          <w:tab w:val="left" w:pos="3401"/>
+          <w:tab w:val="left" w:pos="3968"/>
+          <w:tab w:val="left" w:pos="4535"/>
+          <w:tab w:val="left" w:pos="5102"/>
+          <w:tab w:val="left" w:pos="5669"/>
+          <w:tab w:val="left" w:pos="6236"/>
+          <w:tab w:val="left" w:pos="6803"/>
+        </w:tabs>
+        <w:autoSpaceDE w:val="0"/>
+        <w:autoSpaceDN w:val="0"/>
+        <w:adjustRightInd w:val="0"/>
+        <w:jc w:val="left"/>
+        <w:rPr>
+          <w:rFonts w:ascii="PingFang SC Regular" w:eastAsia="PingFang SC Regular" w:hAnsi="PingFang SC Regular" w:hint="eastAsia"/>
+        </w:rPr>
+      </w:pPr>
+    </w:p>
+    <w:p>
+      <w:pPr>
+        <w:widowControl/>
+        <w:tabs>
+          <w:tab w:val="left" w:pos="566"/>
+          <w:tab w:val="left" w:pos="1133"/>
+          <w:tab w:val="left" w:pos="1700"/>
+          <w:tab w:val="left" w:pos="2267"/>
+          <w:tab w:val="left" w:pos="2834"/>
+          <w:tab w:val="left" w:pos="3401"/>
+          <w:tab w:val="left" w:pos="3968"/>
+          <w:tab w:val="left" w:pos="4535"/>
+          <w:tab w:val="left" w:pos="5102"/>
+          <w:tab w:val="left" w:pos="5669"/>
+          <w:tab w:val="left" w:pos="6236"/>
+          <w:tab w:val="left" w:pos="6803"/>
+        </w:tabs>
+        <w:autoSpaceDE w:val="0"/>
+        <w:autoSpaceDN w:val="0"/>
+        <w:adjustRightInd w:val="0"/>
+        <w:jc w:val="left"/>
+        <w:rPr>
+          <w:rFonts w:ascii="PingFang SC Regular" w:eastAsia="PingFang SC Regular" w:hAnsi="PingFang SC Regular" w:hint="eastAsia"/>
+        </w:rPr>
+      </w:pPr>
+      <w:r>
+        <w:rPr>
+          <w:rFonts w:ascii="PingFang SC Regular" w:eastAsia="PingFang SC Regular" w:hAnsi="PingFang SC Regular" w:hint="eastAsia"/>
+        </w:rPr>
+        <w:t>3.2.1 字符串直接量</w:t>
+      </w:r>
+    </w:p>
+    <w:p>
+      <w:pPr>
+        <w:widowControl/>
+        <w:tabs>
+          <w:tab w:val="left" w:pos="566"/>
+          <w:tab w:val="left" w:pos="1133"/>
+          <w:tab w:val="left" w:pos="1700"/>
+          <w:tab w:val="left" w:pos="2267"/>
+          <w:tab w:val="left" w:pos="2834"/>
+          <w:tab w:val="left" w:pos="3401"/>
+          <w:tab w:val="left" w:pos="3968"/>
+          <w:tab w:val="left" w:pos="4535"/>
+          <w:tab w:val="left" w:pos="5102"/>
+          <w:tab w:val="left" w:pos="5669"/>
+          <w:tab w:val="left" w:pos="6236"/>
+          <w:tab w:val="left" w:pos="6803"/>
+        </w:tabs>
+        <w:autoSpaceDE w:val="0"/>
+        <w:autoSpaceDN w:val="0"/>
+        <w:adjustRightInd w:val="0"/>
+        <w:jc w:val="left"/>
+        <w:rPr>
+          <w:rFonts w:ascii="PingFang SC Regular" w:eastAsia="PingFang SC Regular" w:hAnsi="PingFang SC Regular" w:hint="eastAsia"/>
+        </w:rPr>
+      </w:pPr>
+      <w:r>
+        <w:rPr>
+          <w:rFonts w:ascii="PingFang SC Regular" w:eastAsia="PingFang SC Regular" w:hAnsi="PingFang SC Regular" w:hint="eastAsia"/>
+        </w:rPr>
+        <w:t>单引号、双引号均可</w:t>
+      </w:r>
+    </w:p>
+    <w:p>
+      <w:pPr>
+        <w:widowControl/>
+        <w:tabs>
+          <w:tab w:val="left" w:pos="566"/>
+          <w:tab w:val="left" w:pos="1133"/>
+          <w:tab w:val="left" w:pos="1700"/>
+          <w:tab w:val="left" w:pos="2267"/>
+          <w:tab w:val="left" w:pos="2834"/>
+          <w:tab w:val="left" w:pos="3401"/>
+          <w:tab w:val="left" w:pos="3968"/>
+          <w:tab w:val="left" w:pos="4535"/>
+          <w:tab w:val="left" w:pos="5102"/>
+          <w:tab w:val="left" w:pos="5669"/>
+          <w:tab w:val="left" w:pos="6236"/>
+          <w:tab w:val="left" w:pos="6803"/>
+        </w:tabs>
+        <w:autoSpaceDE w:val="0"/>
+        <w:autoSpaceDN w:val="0"/>
+        <w:adjustRightInd w:val="0"/>
+        <w:jc w:val="left"/>
+        <w:rPr>
+          <w:rFonts w:ascii="PingFang SC Regular" w:eastAsia="PingFang SC Regular" w:hAnsi="PingFang SC Regular" w:hint="eastAsia"/>
+        </w:rPr>
+      </w:pPr>
+      <w:r>
+        <w:rPr>
+          <w:rFonts w:ascii="PingFang SC Regular" w:eastAsia="PingFang SC Regular" w:hAnsi="PingFang SC Regular" w:hint="eastAsia"/>
+        </w:rPr>
+        <w:t>ES5 可以拆分多行</w:t>
+      </w:r>
+    </w:p>
+    <w:p>
+      <w:pPr>
+        <w:widowControl/>
+        <w:tabs>
+          <w:tab w:val="left" w:pos="566"/>
+          <w:tab w:val="left" w:pos="1133"/>
+          <w:tab w:val="left" w:pos="1700"/>
+          <w:tab w:val="left" w:pos="2267"/>
+          <w:tab w:val="left" w:pos="2834"/>
+          <w:tab w:val="left" w:pos="3401"/>
+          <w:tab w:val="left" w:pos="3968"/>
+          <w:tab w:val="left" w:pos="4535"/>
+          <w:tab w:val="left" w:pos="5102"/>
+          <w:tab w:val="left" w:pos="5669"/>
+          <w:tab w:val="left" w:pos="6236"/>
+          <w:tab w:val="left" w:pos="6803"/>
+        </w:tabs>
+        <w:autoSpaceDE w:val="0"/>
+        <w:autoSpaceDN w:val="0"/>
+        <w:adjustRightInd w:val="0"/>
+        <w:jc w:val="left"/>
+        <w:rPr>
+          <w:rFonts w:ascii="PingFang SC Regular" w:eastAsia="PingFang SC Regular" w:hAnsi="PingFang SC Regular" w:hint="eastAsia"/>
+        </w:rPr>
+      </w:pPr>
+      <w:r>
+        <w:rPr>
+          <w:rFonts w:ascii="PingFang SC Regular" w:eastAsia="PingFang SC Regular" w:hAnsi="PingFang SC Regular" w:hint="eastAsia"/>
+        </w:rPr>
+        <w:t>注意与HTML的代码混杂</w:t>
+      </w:r>
+    </w:p>
+    <w:p>
+      <w:pPr>
+        <w:widowControl/>
+        <w:tabs>
+          <w:tab w:val="left" w:pos="566"/>
+          <w:tab w:val="left" w:pos="1133"/>
+          <w:tab w:val="left" w:pos="1700"/>
+          <w:tab w:val="left" w:pos="2267"/>
+          <w:tab w:val="left" w:pos="2834"/>
+          <w:tab w:val="left" w:pos="3401"/>
+          <w:tab w:val="left" w:pos="3968"/>
+          <w:tab w:val="left" w:pos="4535"/>
+          <w:tab w:val="left" w:pos="5102"/>
+          <w:tab w:val="left" w:pos="5669"/>
+          <w:tab w:val="left" w:pos="6236"/>
+          <w:tab w:val="left" w:pos="6803"/>
+        </w:tabs>
+        <w:autoSpaceDE w:val="0"/>
+        <w:autoSpaceDN w:val="0"/>
+        <w:adjustRightInd w:val="0"/>
+        <w:jc w:val="left"/>
+        <w:rPr>
+          <w:rFonts w:ascii="PingFang SC Regular" w:eastAsia="PingFang SC Regular" w:hAnsi="PingFang SC Regular" w:hint="eastAsia"/>
+        </w:rPr>
+      </w:pPr>
+    </w:p>
+    <w:p>
+      <w:pPr>
+        <w:widowControl/>
+        <w:tabs>
+          <w:tab w:val="left" w:pos="566"/>
+          <w:tab w:val="left" w:pos="1133"/>
+          <w:tab w:val="left" w:pos="1700"/>
+          <w:tab w:val="left" w:pos="2267"/>
+          <w:tab w:val="left" w:pos="2834"/>
+          <w:tab w:val="left" w:pos="3401"/>
+          <w:tab w:val="left" w:pos="3968"/>
+          <w:tab w:val="left" w:pos="4535"/>
+          <w:tab w:val="left" w:pos="5102"/>
+          <w:tab w:val="left" w:pos="5669"/>
+          <w:tab w:val="left" w:pos="6236"/>
+          <w:tab w:val="left" w:pos="6803"/>
+        </w:tabs>
+        <w:autoSpaceDE w:val="0"/>
+        <w:autoSpaceDN w:val="0"/>
+        <w:adjustRightInd w:val="0"/>
+        <w:jc w:val="left"/>
+        <w:rPr>
+          <w:rFonts w:ascii="PingFang SC Regular" w:eastAsia="PingFang SC Regular" w:hAnsi="PingFang SC Regular" w:hint="eastAsia"/>
+        </w:rPr>
+      </w:pPr>
+      <w:r>
+        <w:rPr>
+          <w:rFonts w:ascii="PingFang SC Regular" w:eastAsia="PingFang SC Regular" w:hAnsi="PingFang SC Regular" w:hint="eastAsia"/>
+        </w:rPr>
+        <w:t>3.2.2 转义字符</w:t>
+      </w:r>
+    </w:p>
+    <w:p>
+      <w:pPr>
+        <w:widowControl/>
+        <w:tabs>
+          <w:tab w:val="left" w:pos="566"/>
+          <w:tab w:val="left" w:pos="1133"/>
+          <w:tab w:val="left" w:pos="1700"/>
+          <w:tab w:val="left" w:pos="2267"/>
+          <w:tab w:val="left" w:pos="2834"/>
+          <w:tab w:val="left" w:pos="3401"/>
+          <w:tab w:val="left" w:pos="3968"/>
+          <w:tab w:val="left" w:pos="4535"/>
+          <w:tab w:val="left" w:pos="5102"/>
+          <w:tab w:val="left" w:pos="5669"/>
+          <w:tab w:val="left" w:pos="6236"/>
+          <w:tab w:val="left" w:pos="6803"/>
+        </w:tabs>
+        <w:autoSpaceDE w:val="0"/>
+        <w:autoSpaceDN w:val="0"/>
+        <w:adjustRightInd w:val="0"/>
+        <w:jc w:val="left"/>
+        <w:rPr>
+          <w:rFonts w:ascii="PingFang SC Regular" w:eastAsia="PingFang SC Regular" w:hAnsi="PingFang SC Regular" w:hint="eastAsia"/>
+        </w:rPr>
+      </w:pPr>
+      <w:r>
+        <w:rPr>
+          <w:rFonts w:ascii="PingFang SC Regular" w:eastAsia="PingFang SC Regular" w:hAnsi="PingFang SC Regular" w:hint="eastAsia"/>
+        </w:rPr>
+        <w:t>反斜杠加各色字符</w:t>
+      </w:r>
+    </w:p>
+    <w:p>
+      <w:pPr>
+        <w:widowControl/>
+        <w:tabs>
+          <w:tab w:val="left" w:pos="566"/>
+          <w:tab w:val="left" w:pos="1133"/>
+          <w:tab w:val="left" w:pos="1700"/>
+          <w:tab w:val="left" w:pos="2267"/>
+          <w:tab w:val="left" w:pos="2834"/>
+          <w:tab w:val="left" w:pos="3401"/>
+          <w:tab w:val="left" w:pos="3968"/>
+          <w:tab w:val="left" w:pos="4535"/>
+          <w:tab w:val="left" w:pos="5102"/>
+          <w:tab w:val="left" w:pos="5669"/>
+          <w:tab w:val="left" w:pos="6236"/>
+          <w:tab w:val="left" w:pos="6803"/>
+        </w:tabs>
+        <w:autoSpaceDE w:val="0"/>
+        <w:autoSpaceDN w:val="0"/>
+        <w:adjustRightInd w:val="0"/>
+        <w:jc w:val="left"/>
+        <w:rPr>
+          <w:rFonts w:ascii="PingFang SC Regular" w:eastAsia="PingFang SC Regular" w:hAnsi="PingFang SC Regular" w:hint="eastAsia"/>
+        </w:rPr>
+      </w:pPr>
+    </w:p>
+    <w:p>
+      <w:pPr>
+        <w:widowControl/>
+        <w:tabs>
+          <w:tab w:val="left" w:pos="566"/>
+          <w:tab w:val="left" w:pos="1133"/>
+          <w:tab w:val="left" w:pos="1700"/>
+          <w:tab w:val="left" w:pos="2267"/>
+          <w:tab w:val="left" w:pos="2834"/>
+          <w:tab w:val="left" w:pos="3401"/>
+          <w:tab w:val="left" w:pos="3968"/>
+          <w:tab w:val="left" w:pos="4535"/>
+          <w:tab w:val="left" w:pos="5102"/>
+          <w:tab w:val="left" w:pos="5669"/>
+          <w:tab w:val="left" w:pos="6236"/>
+          <w:tab w:val="left" w:pos="6803"/>
+        </w:tabs>
+        <w:autoSpaceDE w:val="0"/>
+        <w:autoSpaceDN w:val="0"/>
+        <w:adjustRightInd w:val="0"/>
+        <w:jc w:val="left"/>
+        <w:rPr>
+          <w:rFonts w:ascii="PingFang SC Regular" w:eastAsia="PingFang SC Regular" w:hAnsi="PingFang SC Regular" w:hint="eastAsia"/>
+        </w:rPr>
+      </w:pPr>
+      <w:r>
+        <w:rPr>
+          <w:rFonts w:ascii="PingFang SC Regular" w:eastAsia="PingFang SC Regular" w:hAnsi="PingFang SC Regular" w:hint="eastAsia"/>
+        </w:rPr>
+        <w:t>3.2.3 字符串的使用</w:t>
+      </w:r>
+    </w:p>
+    <w:p>
+      <w:pPr>
+        <w:widowControl/>
+        <w:tabs>
+          <w:tab w:val="left" w:pos="566"/>
+          <w:tab w:val="left" w:pos="1133"/>
+          <w:tab w:val="left" w:pos="1700"/>
+          <w:tab w:val="left" w:pos="2267"/>
+          <w:tab w:val="left" w:pos="2834"/>
+          <w:tab w:val="left" w:pos="3401"/>
+          <w:tab w:val="left" w:pos="3968"/>
+          <w:tab w:val="left" w:pos="4535"/>
+          <w:tab w:val="left" w:pos="5102"/>
+          <w:tab w:val="left" w:pos="5669"/>
+          <w:tab w:val="left" w:pos="6236"/>
+          <w:tab w:val="left" w:pos="6803"/>
+        </w:tabs>
+        <w:autoSpaceDE w:val="0"/>
+        <w:autoSpaceDN w:val="0"/>
+        <w:adjustRightInd w:val="0"/>
+        <w:jc w:val="left"/>
+        <w:rPr>
+          <w:rFonts w:ascii="PingFang SC Regular" w:eastAsia="PingFang SC Regular" w:hAnsi="PingFang SC Regular" w:hint="eastAsia"/>
+        </w:rPr>
+      </w:pPr>
+      <w:r>
+        <w:rPr>
+          <w:rFonts w:ascii="PingFang SC Regular" w:eastAsia="PingFang SC Regular" w:hAnsi="PingFang SC Regular" w:hint="eastAsia"/>
+        </w:rPr>
+        <w:t>加号用来连接</w:t>
+      </w:r>
+    </w:p>
+    <w:p>
+      <w:pPr>
+        <w:widowControl/>
+        <w:tabs>
+          <w:tab w:val="left" w:pos="566"/>
+          <w:tab w:val="left" w:pos="1133"/>
+          <w:tab w:val="left" w:pos="1700"/>
+          <w:tab w:val="left" w:pos="2267"/>
+          <w:tab w:val="left" w:pos="2834"/>
+          <w:tab w:val="left" w:pos="3401"/>
+          <w:tab w:val="left" w:pos="3968"/>
+          <w:tab w:val="left" w:pos="4535"/>
+          <w:tab w:val="left" w:pos="5102"/>
+          <w:tab w:val="left" w:pos="5669"/>
+          <w:tab w:val="left" w:pos="6236"/>
+          <w:tab w:val="left" w:pos="6803"/>
+        </w:tabs>
+        <w:autoSpaceDE w:val="0"/>
+        <w:autoSpaceDN w:val="0"/>
+        <w:adjustRightInd w:val="0"/>
+        <w:jc w:val="left"/>
+        <w:rPr>
+          <w:rFonts w:ascii="PingFang SC Regular" w:eastAsia="PingFang SC Regular" w:hAnsi="PingFang SC Regular" w:hint="eastAsia"/>
+        </w:rPr>
+      </w:pPr>
+      <w:r>
+        <w:rPr>
+          <w:rFonts w:ascii="PingFang SC Regular" w:eastAsia="PingFang SC Regular" w:hAnsi="PingFang SC Regular" w:hint="eastAsia"/>
+        </w:rPr>
+        <w:t>length属性，取得16位值的个数</w:t>
+      </w:r>
+    </w:p>
+    <w:p>
+      <w:pPr>
+        <w:widowControl/>
+        <w:tabs>
+          <w:tab w:val="left" w:pos="566"/>
+          <w:tab w:val="left" w:pos="1133"/>
+          <w:tab w:val="left" w:pos="1700"/>
+          <w:tab w:val="left" w:pos="2267"/>
+          <w:tab w:val="left" w:pos="2834"/>
+          <w:tab w:val="left" w:pos="3401"/>
+          <w:tab w:val="left" w:pos="3968"/>
+          <w:tab w:val="left" w:pos="4535"/>
+          <w:tab w:val="left" w:pos="5102"/>
+          <w:tab w:val="left" w:pos="5669"/>
+          <w:tab w:val="left" w:pos="6236"/>
+          <w:tab w:val="left" w:pos="6803"/>
+        </w:tabs>
+        <w:autoSpaceDE w:val="0"/>
+        <w:autoSpaceDN w:val="0"/>
+        <w:adjustRightInd w:val="0"/>
+        <w:jc w:val="left"/>
+        <w:rPr>
+          <w:rFonts w:ascii="Menlo Regular" w:eastAsia="PingFang SC Regular" w:hAnsi="Menlo Regular" w:cs="Menlo Regular" w:hint="eastAsia"/>
+        </w:rPr>
+      </w:pPr>
+      <w:r>
+        <w:rPr>
+          <w:rFonts w:ascii="PingFang SC Regular" w:eastAsia="PingFang SC Regular" w:hAnsi="PingFang SC Regular" w:hint="eastAsia"/>
+        </w:rPr>
+        <w:t>诸多方法，</w:t>
+      </w:r>
+      <w:r>
+        <w:rPr>
+          <w:rFonts w:ascii="Menlo Regular" w:eastAsia="PingFang SC Regular" w:hAnsi="Menlo Regular" w:cs="Menlo Regular" w:hint="eastAsia"/>
+        </w:rPr>
+        <w:t>注意：字符串不可变，返回变化的字符串都是新字符串</w:t>
+      </w:r>
+    </w:p>
+    <w:p>
+      <w:pPr>
+        <w:widowControl/>
+        <w:tabs>
+          <w:tab w:val="left" w:pos="566"/>
+          <w:tab w:val="left" w:pos="1133"/>
+          <w:tab w:val="left" w:pos="1700"/>
+          <w:tab w:val="left" w:pos="2267"/>
+          <w:tab w:val="left" w:pos="2834"/>
+          <w:tab w:val="left" w:pos="3401"/>
+          <w:tab w:val="left" w:pos="3968"/>
+          <w:tab w:val="left" w:pos="4535"/>
+          <w:tab w:val="left" w:pos="5102"/>
+          <w:tab w:val="left" w:pos="5669"/>
+          <w:tab w:val="left" w:pos="6236"/>
+          <w:tab w:val="left" w:pos="6803"/>
+        </w:tabs>
+        <w:autoSpaceDE w:val="0"/>
+        <w:autoSpaceDN w:val="0"/>
+        <w:adjustRightInd w:val="0"/>
+        <w:jc w:val="left"/>
+        <w:rPr>
+          <w:rFonts w:ascii="Menlo Regular" w:eastAsia="PingFang SC Regular" w:hAnsi="Menlo Regular" w:cs="Menlo Regular" w:hint="eastAsia"/>
+        </w:rPr>
+      </w:pPr>
+      <w:r>
+        <w:rPr>
+          <w:rFonts w:ascii="Menlo Regular" w:eastAsia="PingFang SC Regular" w:hAnsi="Menlo Regular" w:cs="Menlo Regular" w:hint="eastAsia"/>
+        </w:rPr>
+        <w:t xml:space="preserve">ES5 </w:t>
+      </w:r>
+      <w:r>
+        <w:rPr>
+          <w:rFonts w:ascii="Menlo Regular" w:eastAsia="PingFang SC Regular" w:hAnsi="Menlo Regular" w:cs="Menlo Regular" w:hint="eastAsia"/>
+        </w:rPr>
+        <w:t>字符串可以当作只读数组</w:t>
+      </w:r>
+    </w:p>
+    <w:p>
+      <w:pPr>
+        <w:widowControl/>
+        <w:tabs>
+          <w:tab w:val="left" w:pos="566"/>
+          <w:tab w:val="left" w:pos="1133"/>
+          <w:tab w:val="left" w:pos="1700"/>
+          <w:tab w:val="left" w:pos="2267"/>
+          <w:tab w:val="left" w:pos="2834"/>
+          <w:tab w:val="left" w:pos="3401"/>
+          <w:tab w:val="left" w:pos="3968"/>
+          <w:tab w:val="left" w:pos="4535"/>
+          <w:tab w:val="left" w:pos="5102"/>
+          <w:tab w:val="left" w:pos="5669"/>
+          <w:tab w:val="left" w:pos="6236"/>
+          <w:tab w:val="left" w:pos="6803"/>
+        </w:tabs>
+        <w:autoSpaceDE w:val="0"/>
+        <w:autoSpaceDN w:val="0"/>
+        <w:adjustRightInd w:val="0"/>
+        <w:jc w:val="left"/>
+        <w:rPr>
+          <w:rFonts w:ascii="Menlo Regular" w:eastAsia="PingFang SC Regular" w:hAnsi="Menlo Regular" w:cs="Menlo Regular" w:hint="eastAsia"/>
+        </w:rPr>
+      </w:pPr>
+    </w:p>
+    <w:p>
+      <w:pPr>
+        <w:widowControl/>
+        <w:tabs>
+          <w:tab w:val="left" w:pos="566"/>
+          <w:tab w:val="left" w:pos="1133"/>
+          <w:tab w:val="left" w:pos="1700"/>
+          <w:tab w:val="left" w:pos="2267"/>
+          <w:tab w:val="left" w:pos="2834"/>
+          <w:tab w:val="left" w:pos="3401"/>
+          <w:tab w:val="left" w:pos="3968"/>
+          <w:tab w:val="left" w:pos="4535"/>
+          <w:tab w:val="left" w:pos="5102"/>
+          <w:tab w:val="left" w:pos="5669"/>
+          <w:tab w:val="left" w:pos="6236"/>
+          <w:tab w:val="left" w:pos="6803"/>
+        </w:tabs>
+        <w:autoSpaceDE w:val="0"/>
+        <w:autoSpaceDN w:val="0"/>
+        <w:adjustRightInd w:val="0"/>
+        <w:jc w:val="left"/>
+        <w:rPr>
+          <w:rFonts w:ascii="Menlo Regular" w:eastAsia="PingFang SC Regular" w:hAnsi="Menlo Regular" w:cs="Menlo Regular" w:hint="eastAsia"/>
+        </w:rPr>
+      </w:pPr>
+      <w:r>
+        <w:rPr>
+          <w:rFonts w:ascii="PingFang SC Regular" w:eastAsia="PingFang SC Regular" w:hAnsi="PingFang SC Regular" w:cs="Menlo Regular" w:hint="eastAsia"/>
+        </w:rPr>
+        <w:t xml:space="preserve">3.2.4 </w:t>
+      </w:r>
+      <w:r>
+        <w:rPr>
+          <w:rFonts w:ascii="Menlo Regular" w:eastAsia="PingFang SC Regular" w:hAnsi="Menlo Regular" w:cs="Menlo Regular" w:hint="eastAsia"/>
+        </w:rPr>
+        <w:t>模式匹配</w:t>
+      </w:r>
+    </w:p>
+    <w:p>
+      <w:pPr>
+        <w:widowControl/>
+        <w:tabs>
+          <w:tab w:val="left" w:pos="566"/>
+          <w:tab w:val="left" w:pos="1133"/>
+          <w:tab w:val="left" w:pos="1700"/>
+          <w:tab w:val="left" w:pos="2267"/>
+          <w:tab w:val="left" w:pos="2834"/>
+          <w:tab w:val="left" w:pos="3401"/>
+          <w:tab w:val="left" w:pos="3968"/>
+          <w:tab w:val="left" w:pos="4535"/>
+          <w:tab w:val="left" w:pos="5102"/>
+          <w:tab w:val="left" w:pos="5669"/>
+          <w:tab w:val="left" w:pos="6236"/>
+          <w:tab w:val="left" w:pos="6803"/>
+        </w:tabs>
+        <w:autoSpaceDE w:val="0"/>
+        <w:autoSpaceDN w:val="0"/>
+        <w:adjustRightInd w:val="0"/>
+        <w:jc w:val="left"/>
+        <w:rPr>
+          <w:rFonts w:ascii="Menlo Regular" w:eastAsia="PingFang SC Regular" w:hAnsi="Menlo Regular" w:cs="Menlo Regular" w:hint="eastAsia"/>
+        </w:rPr>
+      </w:pPr>
+      <w:r>
+        <w:rPr>
+          <w:rFonts w:ascii="Menlo Regular" w:eastAsia="PingFang SC Regular" w:hAnsi="Menlo Regular" w:cs="Menlo Regular" w:hint="eastAsia"/>
+        </w:rPr>
+        <w:t>正则表达式</w:t>
+      </w:r>
+      <w:proofErr w:type="spellStart"/>
+      <w:r>
+        <w:rPr>
+          <w:rFonts w:ascii="Menlo Regular" w:eastAsia="PingFang SC Regular" w:hAnsi="Menlo Regular" w:cs="Menlo Regular" w:hint="eastAsia"/>
+        </w:rPr>
+        <w:t>RegExp</w:t>
+      </w:r>
+      <w:proofErr w:type="spellEnd"/>
+      <w:r>
+        <w:rPr>
+          <w:rFonts w:ascii="Menlo Regular" w:eastAsia="PingFang SC Regular" w:hAnsi="Menlo Regular" w:cs="Menlo Regular" w:hint="eastAsia"/>
+        </w:rPr>
+        <w:t>（）是一个特殊对象</w:t>
+      </w:r>
+      <w:r>
+        <w:rPr>
+          <w:rFonts w:ascii="Menlo Regular" w:eastAsia="PingFang SC Regular" w:hAnsi="Menlo Regular" w:cs="Menlo Regular" w:hint="eastAsia"/>
+        </w:rPr>
+        <w:t>，它有很多方法</w:t>
+      </w:r>
+    </w:p>
+    <w:p>
+      <w:pPr>
+        <w:widowControl/>
+        <w:tabs>
+          <w:tab w:val="left" w:pos="566"/>
+          <w:tab w:val="left" w:pos="1133"/>
+          <w:tab w:val="left" w:pos="1700"/>
+          <w:tab w:val="left" w:pos="2267"/>
+          <w:tab w:val="left" w:pos="2834"/>
+          <w:tab w:val="left" w:pos="3401"/>
+          <w:tab w:val="left" w:pos="3968"/>
+          <w:tab w:val="left" w:pos="4535"/>
+          <w:tab w:val="left" w:pos="5102"/>
+          <w:tab w:val="left" w:pos="5669"/>
+          <w:tab w:val="left" w:pos="6236"/>
+          <w:tab w:val="left" w:pos="6803"/>
+        </w:tabs>
+        <w:autoSpaceDE w:val="0"/>
+        <w:autoSpaceDN w:val="0"/>
+        <w:adjustRightInd w:val="0"/>
+        <w:jc w:val="left"/>
+        <w:rPr>
+          <w:rFonts w:ascii="Menlo Regular" w:eastAsia="PingFang SC Regular" w:hAnsi="Menlo Regular" w:cs="Menlo Regular" w:hint="eastAsia"/>
+        </w:rPr>
+      </w:pPr>
+      <w:r>
+        <w:rPr>
+          <w:rFonts w:ascii="Menlo Regular" w:eastAsia="PingFang SC Regular" w:hAnsi="Menlo Regular" w:cs="Menlo Regular" w:hint="eastAsia"/>
+        </w:rPr>
+        <w:t>字符串也有很多接收正则表达式参数的方法</w:t>
+      </w:r>
+    </w:p>
+    <w:p>
+      <w:pPr>
+        <w:widowControl/>
+        <w:tabs>
+          <w:tab w:val="left" w:pos="566"/>
+          <w:tab w:val="left" w:pos="1133"/>
+          <w:tab w:val="left" w:pos="1700"/>
+          <w:tab w:val="left" w:pos="2267"/>
+          <w:tab w:val="left" w:pos="2834"/>
+          <w:tab w:val="left" w:pos="3401"/>
+          <w:tab w:val="left" w:pos="3968"/>
+          <w:tab w:val="left" w:pos="4535"/>
+          <w:tab w:val="left" w:pos="5102"/>
+          <w:tab w:val="left" w:pos="5669"/>
+          <w:tab w:val="left" w:pos="6236"/>
+          <w:tab w:val="left" w:pos="6803"/>
+        </w:tabs>
+        <w:autoSpaceDE w:val="0"/>
+        <w:autoSpaceDN w:val="0"/>
+        <w:adjustRightInd w:val="0"/>
+        <w:jc w:val="left"/>
+        <w:rPr>
+          <w:rFonts w:ascii="Menlo Regular" w:eastAsia="PingFang SC Regular" w:hAnsi="Menlo Regular" w:cs="Menlo Regular" w:hint="eastAsia"/>
+        </w:rPr>
+      </w:pPr>
+    </w:p>
+    <w:p>
+      <w:pPr>
+        <w:widowControl/>
+        <w:tabs>
+          <w:tab w:val="left" w:pos="566"/>
+          <w:tab w:val="left" w:pos="1133"/>
+          <w:tab w:val="left" w:pos="1700"/>
+          <w:tab w:val="left" w:pos="2267"/>
+          <w:tab w:val="left" w:pos="2834"/>
+          <w:tab w:val="left" w:pos="3401"/>
+          <w:tab w:val="left" w:pos="3968"/>
+          <w:tab w:val="left" w:pos="4535"/>
+          <w:tab w:val="left" w:pos="5102"/>
+          <w:tab w:val="left" w:pos="5669"/>
+          <w:tab w:val="left" w:pos="6236"/>
+          <w:tab w:val="left" w:pos="6803"/>
+        </w:tabs>
+        <w:autoSpaceDE w:val="0"/>
+        <w:autoSpaceDN w:val="0"/>
+        <w:adjustRightInd w:val="0"/>
+        <w:jc w:val="left"/>
+        <w:rPr>
+          <w:rFonts w:ascii="Menlo Regular" w:eastAsia="PingFang SC Regular" w:hAnsi="Menlo Regular" w:cs="Menlo Regular" w:hint="eastAsia"/>
+        </w:rPr>
+      </w:pPr>
+      <w:r>
+        <w:rPr>
+          <w:rFonts w:ascii="Menlo Regular" w:eastAsia="PingFang SC Regular" w:hAnsi="Menlo Regular" w:cs="Menlo Regular" w:hint="eastAsia"/>
+        </w:rPr>
+        <w:t xml:space="preserve">3.3 </w:t>
+      </w:r>
+      <w:r>
+        <w:rPr>
+          <w:rFonts w:ascii="Menlo Regular" w:eastAsia="PingFang SC Regular" w:hAnsi="Menlo Regular" w:cs="Menlo Regular" w:hint="eastAsia"/>
+        </w:rPr>
+        <w:t>布尔值</w:t>
+      </w:r>
+    </w:p>
+    <w:p>
+      <w:pPr>
+        <w:widowControl/>
+        <w:tabs>
+          <w:tab w:val="left" w:pos="566"/>
+          <w:tab w:val="left" w:pos="1133"/>
+          <w:tab w:val="left" w:pos="1700"/>
+          <w:tab w:val="left" w:pos="2267"/>
+          <w:tab w:val="left" w:pos="2834"/>
+          <w:tab w:val="left" w:pos="3401"/>
+          <w:tab w:val="left" w:pos="3968"/>
+          <w:tab w:val="left" w:pos="4535"/>
+          <w:tab w:val="left" w:pos="5102"/>
+          <w:tab w:val="left" w:pos="5669"/>
+          <w:tab w:val="left" w:pos="6236"/>
+          <w:tab w:val="left" w:pos="6803"/>
+        </w:tabs>
+        <w:autoSpaceDE w:val="0"/>
+        <w:autoSpaceDN w:val="0"/>
+        <w:adjustRightInd w:val="0"/>
+        <w:jc w:val="left"/>
+        <w:rPr>
+          <w:rFonts w:ascii="Menlo Regular" w:eastAsia="PingFang SC Regular" w:hAnsi="Menlo Regular" w:cs="Menlo Regular" w:hint="eastAsia"/>
+        </w:rPr>
+      </w:pPr>
+      <w:r>
+        <w:rPr>
+          <w:rFonts w:ascii="Menlo Regular" w:eastAsia="PingFang SC Regular" w:hAnsi="Menlo Regular" w:cs="Menlo Regular" w:hint="eastAsia"/>
+        </w:rPr>
+        <w:t>任意</w:t>
+      </w:r>
+      <w:r>
+        <w:rPr>
+          <w:rFonts w:ascii="Menlo Regular" w:eastAsia="PingFang SC Regular" w:hAnsi="Menlo Regular" w:cs="Menlo Regular" w:hint="eastAsia"/>
+        </w:rPr>
+        <w:t>JS</w:t>
+      </w:r>
+      <w:r>
+        <w:rPr>
+          <w:rFonts w:ascii="Menlo Regular" w:eastAsia="PingFang SC Regular" w:hAnsi="Menlo Regular" w:cs="Menlo Regular" w:hint="eastAsia"/>
+        </w:rPr>
+        <w:t>值都可以转换为布尔值</w:t>
+      </w:r>
+    </w:p>
+    <w:p>
+      <w:pPr>
+        <w:pStyle w:val="a3"/>
+        <w:widowControl/>
+        <w:numPr>
+          <w:ilvl w:val="0"/>
+          <w:numId w:val="1"/>
+        </w:numPr>
+        <w:tabs>
+          <w:tab w:val="left" w:pos="566"/>
+          <w:tab w:val="left" w:pos="1133"/>
+          <w:tab w:val="left" w:pos="1700"/>
+          <w:tab w:val="left" w:pos="2267"/>
+          <w:tab w:val="left" w:pos="2834"/>
+          <w:tab w:val="left" w:pos="3401"/>
+          <w:tab w:val="left" w:pos="3968"/>
+          <w:tab w:val="left" w:pos="4535"/>
+          <w:tab w:val="left" w:pos="5102"/>
+          <w:tab w:val="left" w:pos="5669"/>
+          <w:tab w:val="left" w:pos="6236"/>
+          <w:tab w:val="left" w:pos="6803"/>
+        </w:tabs>
+        <w:autoSpaceDE w:val="0"/>
+        <w:autoSpaceDN w:val="0"/>
+        <w:adjustRightInd w:val="0"/>
+        <w:ind w:firstLineChars="0"/>
+        <w:jc w:val="left"/>
+        <w:rPr>
+          <w:rFonts w:ascii="Menlo Regular" w:eastAsia="PingFang SC Regular" w:hAnsi="Menlo Regular" w:cs="Menlo Regular" w:hint="eastAsia"/>
+        </w:rPr>
+      </w:pPr>
+      <w:r>
+        <w:rPr>
+          <w:rFonts w:ascii="Menlo Regular" w:eastAsia="PingFang SC Regular" w:hAnsi="Menlo Regular" w:cs="Menlo Regular" w:hint="eastAsia"/>
+        </w:rPr>
+        <w:t>－</w:t>
+      </w:r>
+      <w:r>
+        <w:rPr>
+          <w:rFonts w:ascii="Menlo Regular" w:eastAsia="PingFang SC Regular" w:hAnsi="Menlo Regular" w:cs="Menlo Regular" w:hint="eastAsia"/>
+        </w:rPr>
+        <w:t>0</w:t>
+      </w:r>
+      <w:r>
+        <w:rPr>
+          <w:rFonts w:ascii="Menlo Regular" w:eastAsia="PingFang SC Regular" w:hAnsi="Menlo Regular" w:cs="Menlo Regular" w:hint="eastAsia"/>
+        </w:rPr>
+        <w:t>，“”，</w:t>
+      </w:r>
+      <w:r>
+        <w:rPr>
+          <w:rFonts w:ascii="Menlo Regular" w:eastAsia="PingFang SC Regular" w:hAnsi="Menlo Regular" w:cs="Menlo Regular" w:hint="eastAsia"/>
+        </w:rPr>
+        <w:t>null</w:t>
+      </w:r>
+      <w:r>
+        <w:rPr>
+          <w:rFonts w:ascii="Menlo Regular" w:eastAsia="PingFang SC Regular" w:hAnsi="Menlo Regular" w:cs="Menlo Regular" w:hint="eastAsia"/>
+        </w:rPr>
+        <w:t>，</w:t>
+      </w:r>
+      <w:proofErr w:type="spellStart"/>
+      <w:r>
+        <w:rPr>
+          <w:rFonts w:ascii="Menlo Regular" w:eastAsia="PingFang SC Regular" w:hAnsi="Menlo Regular" w:cs="Menlo Regular" w:hint="eastAsia"/>
+        </w:rPr>
+        <w:t>NaN</w:t>
+      </w:r>
+      <w:proofErr w:type="spellEnd"/>
+      <w:r>
+        <w:rPr>
+          <w:rFonts w:ascii="Menlo Regular" w:eastAsia="PingFang SC Regular" w:hAnsi="Menlo Regular" w:cs="Menlo Regular" w:hint="eastAsia"/>
+        </w:rPr>
+        <w:t>，</w:t>
+      </w:r>
+      <w:r>
+        <w:rPr>
+          <w:rFonts w:ascii="Menlo Regular" w:eastAsia="PingFang SC Regular" w:hAnsi="Menlo Regular" w:cs="Menlo Regular" w:hint="eastAsia"/>
+        </w:rPr>
+        <w:t>undefined</w:t>
+      </w:r>
+      <w:r>
+        <w:rPr>
+          <w:rFonts w:ascii="Menlo Regular" w:eastAsia="PingFang SC Regular" w:hAnsi="Menlo Regular" w:cs="Menlo Regular" w:hint="eastAsia"/>
+        </w:rPr>
+        <w:t>这六个值会转换为</w:t>
+      </w:r>
+      <w:r>
+        <w:rPr>
+          <w:rFonts w:ascii="Menlo Regular" w:eastAsia="PingFang SC Regular" w:hAnsi="Menlo Regular" w:cs="Menlo Regular" w:hint="eastAsia"/>
+        </w:rPr>
+        <w:t>false</w:t>
+      </w:r>
+      <w:r>
+        <w:rPr>
+          <w:rFonts w:ascii="Menlo Regular" w:eastAsia="PingFang SC Regular" w:hAnsi="Menlo Regular" w:cs="Menlo Regular" w:hint="eastAsia"/>
+        </w:rPr>
+        <w:t>，其余值都为</w:t>
+      </w:r>
+      <w:r>
+        <w:rPr>
+          <w:rFonts w:ascii="Menlo Regular" w:eastAsia="PingFang SC Regular" w:hAnsi="Menlo Regular" w:cs="Menlo Regular" w:hint="eastAsia"/>
+        </w:rPr>
+        <w:t>true</w:t>
+      </w:r>
+    </w:p>
+    <w:p>
+      <w:pPr>
+        <w:widowControl/>
+        <w:tabs>
+          <w:tab w:val="left" w:pos="566"/>
+          <w:tab w:val="left" w:pos="1133"/>
+          <w:tab w:val="left" w:pos="1700"/>
+          <w:tab w:val="left" w:pos="2267"/>
+          <w:tab w:val="left" w:pos="2834"/>
+          <w:tab w:val="left" w:pos="3401"/>
+          <w:tab w:val="left" w:pos="3968"/>
+          <w:tab w:val="left" w:pos="4535"/>
+          <w:tab w:val="left" w:pos="5102"/>
+          <w:tab w:val="left" w:pos="5669"/>
+          <w:tab w:val="left" w:pos="6236"/>
+          <w:tab w:val="left" w:pos="6803"/>
+        </w:tabs>
+        <w:autoSpaceDE w:val="0"/>
+        <w:autoSpaceDN w:val="0"/>
+        <w:adjustRightInd w:val="0"/>
+        <w:jc w:val="left"/>
+        <w:rPr>
+          <w:rFonts w:ascii="Menlo Regular" w:eastAsia="PingFang SC Regular" w:hAnsi="Menlo Regular" w:cs="Menlo Regular" w:hint="eastAsia"/>
+        </w:rPr>
+      </w:pPr>
+    </w:p>
+    <w:p>
+      <w:pPr>
+        <w:widowControl/>
+        <w:tabs>
+          <w:tab w:val="left" w:pos="566"/>
+          <w:tab w:val="left" w:pos="1133"/>
+          <w:tab w:val="left" w:pos="1700"/>
+          <w:tab w:val="left" w:pos="2267"/>
+          <w:tab w:val="left" w:pos="2834"/>
+          <w:tab w:val="left" w:pos="3401"/>
+          <w:tab w:val="left" w:pos="3968"/>
+          <w:tab w:val="left" w:pos="4535"/>
+          <w:tab w:val="left" w:pos="5102"/>
+          <w:tab w:val="left" w:pos="5669"/>
+          <w:tab w:val="left" w:pos="6236"/>
+          <w:tab w:val="left" w:pos="6803"/>
+        </w:tabs>
+        <w:autoSpaceDE w:val="0"/>
+        <w:autoSpaceDN w:val="0"/>
+        <w:adjustRightInd w:val="0"/>
+        <w:jc w:val="left"/>
+        <w:rPr>
+          <w:rFonts w:ascii="Menlo Regular" w:eastAsia="PingFang SC Regular" w:hAnsi="Menlo Regular" w:cs="Menlo Regular" w:hint="eastAsia"/>
+        </w:rPr>
+      </w:pPr>
+      <w:r>
+        <w:rPr>
+          <w:rFonts w:ascii="Menlo Regular" w:eastAsia="PingFang SC Regular" w:hAnsi="Menlo Regular" w:cs="Menlo Regular" w:hint="eastAsia"/>
+        </w:rPr>
+        <w:t>3.4 null</w:t>
+      </w:r>
+      <w:r>
+        <w:rPr>
+          <w:rFonts w:ascii="Menlo Regular" w:eastAsia="PingFang SC Regular" w:hAnsi="Menlo Regular" w:cs="Menlo Regular" w:hint="eastAsia"/>
+        </w:rPr>
+        <w:t>和</w:t>
+      </w:r>
+      <w:r>
+        <w:rPr>
+          <w:rFonts w:ascii="Menlo Regular" w:eastAsia="PingFang SC Regular" w:hAnsi="Menlo Regular" w:cs="Menlo Regular" w:hint="eastAsia"/>
+        </w:rPr>
+        <w:t>undefined</w:t>
+      </w:r>
+    </w:p>
+    <w:p>
+      <w:pPr>
+        <w:widowControl/>
+        <w:tabs>
+          <w:tab w:val="left" w:pos="566"/>
+          <w:tab w:val="left" w:pos="1133"/>
+          <w:tab w:val="left" w:pos="1700"/>
+          <w:tab w:val="left" w:pos="2267"/>
+          <w:tab w:val="left" w:pos="2834"/>
+          <w:tab w:val="left" w:pos="3401"/>
+          <w:tab w:val="left" w:pos="3968"/>
+          <w:tab w:val="left" w:pos="4535"/>
+          <w:tab w:val="left" w:pos="5102"/>
+          <w:tab w:val="left" w:pos="5669"/>
+          <w:tab w:val="left" w:pos="6236"/>
+          <w:tab w:val="left" w:pos="6803"/>
+        </w:tabs>
+        <w:autoSpaceDE w:val="0"/>
+        <w:autoSpaceDN w:val="0"/>
+        <w:adjustRightInd w:val="0"/>
+        <w:jc w:val="left"/>
+        <w:rPr>
+          <w:rFonts w:ascii="Menlo Regular" w:eastAsia="PingFang SC Regular" w:hAnsi="Menlo Regular" w:cs="Menlo Regular" w:hint="eastAsia"/>
+        </w:rPr>
+      </w:pPr>
+      <w:r>
+        <w:rPr>
+          <w:rFonts w:ascii="Menlo Regular" w:eastAsia="PingFang SC Regular" w:hAnsi="Menlo Regular" w:cs="Menlo Regular" w:hint="eastAsia"/>
+        </w:rPr>
+        <w:t>null</w:t>
+      </w:r>
+      <w:r>
+        <w:rPr>
+          <w:rFonts w:ascii="Menlo Regular" w:eastAsia="PingFang SC Regular" w:hAnsi="Menlo Regular" w:cs="Menlo Regular" w:hint="eastAsia"/>
+        </w:rPr>
+        <w:t>是关键字，</w:t>
+      </w:r>
+      <w:r>
+        <w:rPr>
+          <w:rFonts w:ascii="Menlo Regular" w:eastAsia="PingFang SC Regular" w:hAnsi="Menlo Regular" w:cs="Menlo Regular" w:hint="eastAsia"/>
+        </w:rPr>
+        <w:t>执行</w:t>
+      </w:r>
+      <w:proofErr w:type="spellStart"/>
+      <w:r>
+        <w:rPr>
+          <w:rFonts w:ascii="Menlo Regular" w:eastAsia="PingFang SC Regular" w:hAnsi="Menlo Regular" w:cs="Menlo Regular" w:hint="eastAsia"/>
+        </w:rPr>
+        <w:t>typeof</w:t>
+      </w:r>
+      <w:proofErr w:type="spellEnd"/>
+      <w:r>
+        <w:rPr>
+          <w:rFonts w:ascii="Menlo Regular" w:eastAsia="PingFang SC Regular" w:hAnsi="Menlo Regular" w:cs="Menlo Regular" w:hint="eastAsia"/>
+        </w:rPr>
+        <w:t>，返回字符串“</w:t>
+      </w:r>
+      <w:r>
+        <w:rPr>
+          <w:rFonts w:ascii="Menlo Regular" w:eastAsia="PingFang SC Regular" w:hAnsi="Menlo Regular" w:cs="Menlo Regular" w:hint="eastAsia"/>
+        </w:rPr>
+        <w:t>object</w:t>
+      </w:r>
+      <w:r>
+        <w:rPr>
+          <w:rFonts w:ascii="Menlo Regular" w:eastAsia="PingFang SC Regular" w:hAnsi="Menlo Regular" w:cs="Menlo Regular" w:hint="eastAsia"/>
+        </w:rPr>
+        <w:t>”</w:t>
+      </w:r>
+    </w:p>
+    <w:p>
+      <w:pPr>
+        <w:widowControl/>
+        <w:tabs>
+          <w:tab w:val="left" w:pos="566"/>
+          <w:tab w:val="left" w:pos="1133"/>
+          <w:tab w:val="left" w:pos="1700"/>
+          <w:tab w:val="left" w:pos="2267"/>
+          <w:tab w:val="left" w:pos="2834"/>
+          <w:tab w:val="left" w:pos="3401"/>
+          <w:tab w:val="left" w:pos="3968"/>
+          <w:tab w:val="left" w:pos="4535"/>
+          <w:tab w:val="left" w:pos="5102"/>
+          <w:tab w:val="left" w:pos="5669"/>
+          <w:tab w:val="left" w:pos="6236"/>
+          <w:tab w:val="left" w:pos="6803"/>
+        </w:tabs>
+        <w:autoSpaceDE w:val="0"/>
+        <w:autoSpaceDN w:val="0"/>
+        <w:adjustRightInd w:val="0"/>
+        <w:jc w:val="left"/>
+        <w:rPr>
+          <w:rFonts w:ascii="Menlo Regular" w:eastAsia="PingFang SC Regular" w:hAnsi="Menlo Regular" w:cs="Menlo Regular" w:hint="eastAsia"/>
+        </w:rPr>
+      </w:pPr>
+      <w:r>
+        <w:rPr>
+          <w:rFonts w:ascii="Menlo Regular" w:eastAsia="PingFang SC Regular" w:hAnsi="Menlo Regular" w:cs="Menlo Regular" w:hint="eastAsia"/>
+        </w:rPr>
+        <w:t>undefined</w:t>
+      </w:r>
+      <w:r>
+        <w:rPr>
+          <w:rFonts w:ascii="Menlo Regular" w:eastAsia="PingFang SC Regular" w:hAnsi="Menlo Regular" w:cs="Menlo Regular" w:hint="eastAsia"/>
+        </w:rPr>
+        <w:t>不是关键字，是</w:t>
+      </w:r>
+      <w:r>
+        <w:rPr>
+          <w:rFonts w:ascii="Menlo Regular" w:eastAsia="PingFang SC Regular" w:hAnsi="Menlo Regular" w:cs="Menlo Regular" w:hint="eastAsia"/>
+        </w:rPr>
+        <w:t>预定义的全局变量，</w:t>
+      </w:r>
+      <w:r>
+        <w:rPr>
+          <w:rFonts w:ascii="Menlo Regular" w:eastAsia="PingFang SC Regular" w:hAnsi="Menlo Regular" w:cs="Menlo Regular" w:hint="eastAsia"/>
+        </w:rPr>
+        <w:t>如果函数没有返回任何值，则返回</w:t>
+      </w:r>
+      <w:r>
+        <w:rPr>
+          <w:rFonts w:ascii="Menlo Regular" w:eastAsia="PingFang SC Regular" w:hAnsi="Menlo Regular" w:cs="Menlo Regular" w:hint="eastAsia"/>
+        </w:rPr>
+        <w:t>undefined</w:t>
+      </w:r>
+      <w:r>
+        <w:rPr>
+          <w:rFonts w:ascii="Menlo Regular" w:eastAsia="PingFang SC Regular" w:hAnsi="Menlo Regular" w:cs="Menlo Regular" w:hint="eastAsia"/>
+        </w:rPr>
+        <w:t>，执行</w:t>
+      </w:r>
+      <w:proofErr w:type="spellStart"/>
+      <w:r>
+        <w:rPr>
+          <w:rFonts w:ascii="Menlo Regular" w:eastAsia="PingFang SC Regular" w:hAnsi="Menlo Regular" w:cs="Menlo Regular" w:hint="eastAsia"/>
+        </w:rPr>
+        <w:t>typeof</w:t>
+      </w:r>
+      <w:proofErr w:type="spellEnd"/>
+      <w:r>
+        <w:rPr>
+          <w:rFonts w:ascii="Menlo Regular" w:eastAsia="PingFang SC Regular" w:hAnsi="Menlo Regular" w:cs="Menlo Regular" w:hint="eastAsia"/>
+        </w:rPr>
+        <w:t>，返回“</w:t>
+      </w:r>
+      <w:r>
+        <w:rPr>
+          <w:rFonts w:ascii="Menlo Regular" w:eastAsia="PingFang SC Regular" w:hAnsi="Menlo Regular" w:cs="Menlo Regular" w:hint="eastAsia"/>
+        </w:rPr>
+        <w:t>undefined</w:t>
+      </w:r>
+      <w:r>
+        <w:rPr>
+          <w:rFonts w:ascii="Menlo Regular" w:eastAsia="PingFang SC Regular" w:hAnsi="Menlo Regular" w:cs="Menlo Regular" w:hint="eastAsia"/>
+        </w:rPr>
+        <w:t>”</w:t>
+      </w:r>
+    </w:p>
+    <w:p>
+      <w:pPr>
+        <w:widowControl/>
+        <w:tabs>
+          <w:tab w:val="left" w:pos="566"/>
+          <w:tab w:val="left" w:pos="1133"/>
+          <w:tab w:val="left" w:pos="1700"/>
+          <w:tab w:val="left" w:pos="2267"/>
+          <w:tab w:val="left" w:pos="2834"/>
+          <w:tab w:val="left" w:pos="3401"/>
+          <w:tab w:val="left" w:pos="3968"/>
+          <w:tab w:val="left" w:pos="4535"/>
+          <w:tab w:val="left" w:pos="5102"/>
+          <w:tab w:val="left" w:pos="5669"/>
+          <w:tab w:val="left" w:pos="6236"/>
+          <w:tab w:val="left" w:pos="6803"/>
+        </w:tabs>
+        <w:autoSpaceDE w:val="0"/>
+        <w:autoSpaceDN w:val="0"/>
+        <w:adjustRightInd w:val="0"/>
+        <w:jc w:val="left"/>
+        <w:rPr>
+          <w:rFonts w:ascii="Menlo Regular" w:eastAsia="PingFang SC Regular" w:hAnsi="Menlo Regular" w:cs="Menlo Regular" w:hint="eastAsia"/>
+        </w:rPr>
+      </w:pPr>
+      <w:r>
+        <w:rPr>
+          <w:rFonts w:ascii="Menlo Regular" w:eastAsia="PingFang SC Regular" w:hAnsi="Menlo Regular" w:cs="Menlo Regular" w:hint="eastAsia"/>
+        </w:rPr>
+        <w:t>相等“＝＝”运算符认为两者相等，严格相等“＝＝＝”区分两者</w:t>
+      </w:r>
+    </w:p>
+    <w:p>
+      <w:pPr>
+        <w:widowControl/>
+        <w:tabs>
+          <w:tab w:val="left" w:pos="566"/>
+          <w:tab w:val="left" w:pos="1133"/>
+          <w:tab w:val="left" w:pos="1700"/>
+          <w:tab w:val="left" w:pos="2267"/>
+          <w:tab w:val="left" w:pos="2834"/>
+          <w:tab w:val="left" w:pos="3401"/>
+          <w:tab w:val="left" w:pos="3968"/>
+          <w:tab w:val="left" w:pos="4535"/>
+          <w:tab w:val="left" w:pos="5102"/>
+          <w:tab w:val="left" w:pos="5669"/>
+          <w:tab w:val="left" w:pos="6236"/>
+          <w:tab w:val="left" w:pos="6803"/>
+        </w:tabs>
+        <w:autoSpaceDE w:val="0"/>
+        <w:autoSpaceDN w:val="0"/>
+        <w:adjustRightInd w:val="0"/>
+        <w:jc w:val="left"/>
+        <w:rPr>
+          <w:rFonts w:ascii="Menlo Regular" w:eastAsia="PingFang SC Regular" w:hAnsi="Menlo Regular" w:cs="Menlo Regular" w:hint="eastAsia"/>
+        </w:rPr>
+      </w:pPr>
+    </w:p>
+    <w:p>
+      <w:pPr>
+        <w:widowControl/>
+        <w:tabs>
+          <w:tab w:val="left" w:pos="566"/>
+          <w:tab w:val="left" w:pos="1133"/>
+          <w:tab w:val="left" w:pos="1700"/>
+          <w:tab w:val="left" w:pos="2267"/>
+          <w:tab w:val="left" w:pos="2834"/>
+          <w:tab w:val="left" w:pos="3401"/>
+          <w:tab w:val="left" w:pos="3968"/>
+          <w:tab w:val="left" w:pos="4535"/>
+          <w:tab w:val="left" w:pos="5102"/>
+          <w:tab w:val="left" w:pos="5669"/>
+          <w:tab w:val="left" w:pos="6236"/>
+          <w:tab w:val="left" w:pos="6803"/>
+        </w:tabs>
+        <w:autoSpaceDE w:val="0"/>
+        <w:autoSpaceDN w:val="0"/>
+        <w:adjustRightInd w:val="0"/>
+        <w:jc w:val="left"/>
+        <w:rPr>
+          <w:rFonts w:ascii="Menlo Regular" w:eastAsia="PingFang SC Regular" w:hAnsi="Menlo Regular" w:cs="Menlo Regular" w:hint="eastAsia"/>
+        </w:rPr>
+      </w:pPr>
+      <w:r>
+        <w:rPr>
+          <w:rFonts w:ascii="Menlo Regular" w:eastAsia="PingFang SC Regular" w:hAnsi="Menlo Regular" w:cs="Menlo Regular" w:hint="eastAsia"/>
+        </w:rPr>
+        <w:t xml:space="preserve">3.5 </w:t>
+      </w:r>
+      <w:r>
+        <w:rPr>
+          <w:rFonts w:ascii="Menlo Regular" w:eastAsia="PingFang SC Regular" w:hAnsi="Menlo Regular" w:cs="Menlo Regular" w:hint="eastAsia"/>
+        </w:rPr>
+        <w:t>全局对象</w:t>
+      </w:r>
+    </w:p>
+    <w:p>
+      <w:pPr>
+        <w:widowControl/>
+        <w:tabs>
+          <w:tab w:val="left" w:pos="566"/>
+          <w:tab w:val="left" w:pos="1133"/>
+          <w:tab w:val="left" w:pos="1700"/>
+          <w:tab w:val="left" w:pos="2267"/>
+          <w:tab w:val="left" w:pos="2834"/>
+          <w:tab w:val="left" w:pos="3401"/>
+          <w:tab w:val="left" w:pos="3968"/>
+          <w:tab w:val="left" w:pos="4535"/>
+          <w:tab w:val="left" w:pos="5102"/>
+          <w:tab w:val="left" w:pos="5669"/>
+          <w:tab w:val="left" w:pos="6236"/>
+          <w:tab w:val="left" w:pos="6803"/>
+        </w:tabs>
+        <w:autoSpaceDE w:val="0"/>
+        <w:autoSpaceDN w:val="0"/>
+        <w:adjustRightInd w:val="0"/>
+        <w:jc w:val="left"/>
+        <w:rPr>
+          <w:rFonts w:ascii="Menlo Regular" w:eastAsia="PingFang SC Regular" w:hAnsi="Menlo Regular" w:cs="Menlo Regular" w:hint="eastAsia"/>
+        </w:rPr>
+      </w:pPr>
+      <w:r>
+        <w:rPr>
+          <w:rFonts w:ascii="Menlo Regular" w:eastAsia="PingFang SC Regular" w:hAnsi="Menlo Regular" w:cs="Menlo Regular" w:hint="eastAsia"/>
+        </w:rPr>
+        <w:t>当</w:t>
+      </w:r>
+      <w:r>
+        <w:rPr>
+          <w:rFonts w:ascii="Menlo Regular" w:eastAsia="PingFang SC Regular" w:hAnsi="Menlo Regular" w:cs="Menlo Regular" w:hint="eastAsia"/>
+        </w:rPr>
+        <w:t>JS</w:t>
+      </w:r>
+      <w:r>
+        <w:rPr>
+          <w:rFonts w:ascii="Menlo Regular" w:eastAsia="PingFang SC Regular" w:hAnsi="Menlo Regular" w:cs="Menlo Regular" w:hint="eastAsia"/>
+        </w:rPr>
+        <w:t>解释器启动（或任何</w:t>
+      </w:r>
+      <w:r>
+        <w:rPr>
+          <w:rFonts w:ascii="Menlo Regular" w:eastAsia="PingFang SC Regular" w:hAnsi="Menlo Regular" w:cs="Menlo Regular" w:hint="eastAsia"/>
+        </w:rPr>
+        <w:t>Web</w:t>
+      </w:r>
+      <w:r>
+        <w:rPr>
+          <w:rFonts w:ascii="Menlo Regular" w:eastAsia="PingFang SC Regular" w:hAnsi="Menlo Regular" w:cs="Menlo Regular" w:hint="eastAsia"/>
+        </w:rPr>
+        <w:t>浏览器加载新页面的时候），它将创建一个新的全局对象，并给它一组定义的初始属性</w:t>
+      </w:r>
+      <w:r>
+        <w:rPr>
+          <w:rFonts w:ascii="Menlo Regular" w:eastAsia="PingFang SC Regular" w:hAnsi="Menlo Regular" w:cs="Menlo Regular" w:hint="eastAsia"/>
+        </w:rPr>
+        <w:t>：</w:t>
+      </w:r>
+    </w:p>
+    <w:p>
+      <w:pPr>
+        <w:widowControl/>
+        <w:tabs>
+          <w:tab w:val="left" w:pos="566"/>
+          <w:tab w:val="left" w:pos="1133"/>
+          <w:tab w:val="left" w:pos="1700"/>
+          <w:tab w:val="left" w:pos="2267"/>
+          <w:tab w:val="left" w:pos="2834"/>
+          <w:tab w:val="left" w:pos="3401"/>
+          <w:tab w:val="left" w:pos="3968"/>
+          <w:tab w:val="left" w:pos="4535"/>
+          <w:tab w:val="left" w:pos="5102"/>
+          <w:tab w:val="left" w:pos="5669"/>
+          <w:tab w:val="left" w:pos="6236"/>
+          <w:tab w:val="left" w:pos="6803"/>
+        </w:tabs>
+        <w:autoSpaceDE w:val="0"/>
+        <w:autoSpaceDN w:val="0"/>
+        <w:adjustRightInd w:val="0"/>
+        <w:jc w:val="left"/>
+        <w:rPr>
+          <w:rFonts w:ascii="Menlo Regular" w:eastAsia="PingFang SC Regular" w:hAnsi="Menlo Regular" w:cs="Menlo Regular" w:hint="eastAsia"/>
+        </w:rPr>
+      </w:pPr>
+      <w:r>
+        <w:rPr>
+          <w:rFonts w:ascii="Menlo Regular" w:eastAsia="PingFang SC Regular" w:hAnsi="Menlo Regular" w:cs="Menlo Regular" w:hint="eastAsia"/>
+        </w:rPr>
+        <w:t>全局属性，如：</w:t>
+      </w:r>
+      <w:r>
+        <w:rPr>
+          <w:rFonts w:ascii="Menlo Regular" w:eastAsia="PingFang SC Regular" w:hAnsi="Menlo Regular" w:cs="Menlo Regular" w:hint="eastAsia"/>
+        </w:rPr>
+        <w:t>undefined</w:t>
+      </w:r>
+      <w:r>
+        <w:rPr>
+          <w:rFonts w:ascii="Menlo Regular" w:eastAsia="PingFang SC Regular" w:hAnsi="Menlo Regular" w:cs="Menlo Regular" w:hint="eastAsia"/>
+        </w:rPr>
+        <w:t>、</w:t>
+      </w:r>
+      <w:r>
+        <w:rPr>
+          <w:rFonts w:ascii="Menlo Regular" w:eastAsia="PingFang SC Regular" w:hAnsi="Menlo Regular" w:cs="Menlo Regular" w:hint="eastAsia"/>
+        </w:rPr>
+        <w:t>Infinity</w:t>
+      </w:r>
+      <w:r>
+        <w:rPr>
+          <w:rFonts w:ascii="Menlo Regular" w:eastAsia="PingFang SC Regular" w:hAnsi="Menlo Regular" w:cs="Menlo Regular" w:hint="eastAsia"/>
+        </w:rPr>
+        <w:t>和</w:t>
+      </w:r>
+      <w:proofErr w:type="spellStart"/>
+      <w:r>
+        <w:rPr>
+          <w:rFonts w:ascii="Menlo Regular" w:eastAsia="PingFang SC Regular" w:hAnsi="Menlo Regular" w:cs="Menlo Regular" w:hint="eastAsia"/>
+        </w:rPr>
+        <w:t>NaN</w:t>
+      </w:r>
+      <w:proofErr w:type="spellEnd"/>
+    </w:p>
+    <w:p>
+      <w:pPr>
+        <w:widowControl/>
+        <w:tabs>
+          <w:tab w:val="left" w:pos="566"/>
+          <w:tab w:val="left" w:pos="1133"/>
+          <w:tab w:val="left" w:pos="1700"/>
+          <w:tab w:val="left" w:pos="2267"/>
+          <w:tab w:val="left" w:pos="2834"/>
+          <w:tab w:val="left" w:pos="3401"/>
+          <w:tab w:val="left" w:pos="3968"/>
+          <w:tab w:val="left" w:pos="4535"/>
+          <w:tab w:val="left" w:pos="5102"/>
+          <w:tab w:val="left" w:pos="5669"/>
+          <w:tab w:val="left" w:pos="6236"/>
+          <w:tab w:val="left" w:pos="6803"/>
+        </w:tabs>
+        <w:autoSpaceDE w:val="0"/>
+        <w:autoSpaceDN w:val="0"/>
+        <w:adjustRightInd w:val="0"/>
+        <w:jc w:val="left"/>
+        <w:rPr>
+          <w:rFonts w:ascii="Menlo Regular" w:eastAsia="PingFang SC Regular" w:hAnsi="Menlo Regular" w:cs="Menlo Regular" w:hint="eastAsia"/>
+        </w:rPr>
+      </w:pPr>
+      <w:r>
+        <w:rPr>
+          <w:rFonts w:ascii="Menlo Regular" w:eastAsia="PingFang SC Regular" w:hAnsi="Menlo Regular" w:cs="Menlo Regular" w:hint="eastAsia"/>
+        </w:rPr>
+        <w:t>全局函数，如：</w:t>
+      </w:r>
+      <w:proofErr w:type="spellStart"/>
+      <w:r>
+        <w:rPr>
+          <w:rFonts w:ascii="Menlo Regular" w:eastAsia="PingFang SC Regular" w:hAnsi="Menlo Regular" w:cs="Menlo Regular" w:hint="eastAsia"/>
+        </w:rPr>
+        <w:t>isNaN</w:t>
+      </w:r>
+      <w:proofErr w:type="spellEnd"/>
+      <w:r>
+        <w:rPr>
+          <w:rFonts w:ascii="Menlo Regular" w:eastAsia="PingFang SC Regular" w:hAnsi="Menlo Regular" w:cs="Menlo Regular" w:hint="eastAsia"/>
+        </w:rPr>
+        <w:t>（）、</w:t>
+      </w:r>
+      <w:proofErr w:type="spellStart"/>
+      <w:r>
+        <w:rPr>
+          <w:rFonts w:ascii="Menlo Regular" w:eastAsia="PingFang SC Regular" w:hAnsi="Menlo Regular" w:cs="Menlo Regular" w:hint="eastAsia"/>
+        </w:rPr>
+        <w:t>parseInt</w:t>
+      </w:r>
+      <w:proofErr w:type="spellEnd"/>
+      <w:r>
+        <w:rPr>
+          <w:rFonts w:ascii="Menlo Regular" w:eastAsia="PingFang SC Regular" w:hAnsi="Menlo Regular" w:cs="Menlo Regular" w:hint="eastAsia"/>
+        </w:rPr>
+        <w:t>（）、</w:t>
+      </w:r>
+      <w:proofErr w:type="spellStart"/>
+      <w:r>
+        <w:rPr>
+          <w:rFonts w:ascii="Menlo Regular" w:eastAsia="PingFang SC Regular" w:hAnsi="Menlo Regular" w:cs="Menlo Regular" w:hint="eastAsia"/>
+        </w:rPr>
+        <w:t>eval</w:t>
+      </w:r>
+      <w:proofErr w:type="spellEnd"/>
+      <w:r>
+        <w:rPr>
+          <w:rFonts w:ascii="Menlo Regular" w:eastAsia="PingFang SC Regular" w:hAnsi="Menlo Regular" w:cs="Menlo Regular" w:hint="eastAsia"/>
+        </w:rPr>
+        <w:t>（）</w:t>
+      </w:r>
+    </w:p>
+    <w:p>
+      <w:pPr>
+        <w:widowControl/>
+        <w:tabs>
+          <w:tab w:val="left" w:pos="566"/>
+          <w:tab w:val="left" w:pos="1133"/>
+          <w:tab w:val="left" w:pos="1700"/>
+          <w:tab w:val="left" w:pos="2267"/>
+          <w:tab w:val="left" w:pos="2834"/>
+          <w:tab w:val="left" w:pos="3401"/>
+          <w:tab w:val="left" w:pos="3968"/>
+          <w:tab w:val="left" w:pos="4535"/>
+          <w:tab w:val="left" w:pos="5102"/>
+          <w:tab w:val="left" w:pos="5669"/>
+          <w:tab w:val="left" w:pos="6236"/>
+          <w:tab w:val="left" w:pos="6803"/>
+        </w:tabs>
+        <w:autoSpaceDE w:val="0"/>
+        <w:autoSpaceDN w:val="0"/>
+        <w:adjustRightInd w:val="0"/>
+        <w:jc w:val="left"/>
+        <w:rPr>
+          <w:rFonts w:ascii="Menlo Regular" w:eastAsia="PingFang SC Regular" w:hAnsi="Menlo Regular" w:cs="Menlo Regular" w:hint="eastAsia"/>
+        </w:rPr>
+      </w:pPr>
+      <w:r>
+        <w:rPr>
+          <w:rFonts w:ascii="Menlo Regular" w:eastAsia="PingFang SC Regular" w:hAnsi="Menlo Regular" w:cs="Menlo Regular" w:hint="eastAsia"/>
+        </w:rPr>
+        <w:t>构造函数，如：</w:t>
+      </w:r>
+      <w:r>
+        <w:rPr>
+          <w:rFonts w:ascii="Menlo Regular" w:eastAsia="PingFang SC Regular" w:hAnsi="Menlo Regular" w:cs="Menlo Regular" w:hint="eastAsia"/>
+        </w:rPr>
+        <w:t>Date</w:t>
+      </w:r>
+      <w:r>
+        <w:rPr>
+          <w:rFonts w:ascii="Menlo Regular" w:eastAsia="PingFang SC Regular" w:hAnsi="Menlo Regular" w:cs="Menlo Regular" w:hint="eastAsia"/>
+        </w:rPr>
+        <w:t>（）、</w:t>
+      </w:r>
+      <w:proofErr w:type="spellStart"/>
+      <w:r>
+        <w:rPr>
+          <w:rFonts w:ascii="Menlo Regular" w:eastAsia="PingFang SC Regular" w:hAnsi="Menlo Regular" w:cs="Menlo Regular" w:hint="eastAsia"/>
+        </w:rPr>
+        <w:t>RegExp</w:t>
+      </w:r>
+      <w:proofErr w:type="spellEnd"/>
+      <w:r>
+        <w:rPr>
+          <w:rFonts w:ascii="Menlo Regular" w:eastAsia="PingFang SC Regular" w:hAnsi="Menlo Regular" w:cs="Menlo Regular" w:hint="eastAsia"/>
+        </w:rPr>
+        <w:t>（）、</w:t>
+      </w:r>
+      <w:r>
+        <w:rPr>
+          <w:rFonts w:ascii="Menlo Regular" w:eastAsia="PingFang SC Regular" w:hAnsi="Menlo Regular" w:cs="Menlo Regular" w:hint="eastAsia"/>
+        </w:rPr>
+        <w:t>String</w:t>
+      </w:r>
+      <w:r>
+        <w:rPr>
+          <w:rFonts w:ascii="Menlo Regular" w:eastAsia="PingFang SC Regular" w:hAnsi="Menlo Regular" w:cs="Menlo Regular" w:hint="eastAsia"/>
+        </w:rPr>
+        <w:t>（）、</w:t>
+      </w:r>
+      <w:r>
+        <w:rPr>
+          <w:rFonts w:ascii="Menlo Regular" w:eastAsia="PingFang SC Regular" w:hAnsi="Menlo Regular" w:cs="Menlo Regular" w:hint="eastAsia"/>
+        </w:rPr>
+        <w:t>Object</w:t>
+      </w:r>
+      <w:r>
+        <w:rPr>
+          <w:rFonts w:ascii="Menlo Regular" w:eastAsia="PingFang SC Regular" w:hAnsi="Menlo Regular" w:cs="Menlo Regular" w:hint="eastAsia"/>
+        </w:rPr>
+        <w:t>（）、</w:t>
+      </w:r>
+      <w:r>
+        <w:rPr>
+          <w:rFonts w:ascii="Menlo Regular" w:eastAsia="PingFang SC Regular" w:hAnsi="Menlo Regular" w:cs="Menlo Regular" w:hint="eastAsia"/>
+        </w:rPr>
+        <w:t>Array</w:t>
+      </w:r>
+      <w:r>
+        <w:rPr>
+          <w:rFonts w:ascii="Menlo Regular" w:eastAsia="PingFang SC Regular" w:hAnsi="Menlo Regular" w:cs="Menlo Regular" w:hint="eastAsia"/>
+        </w:rPr>
+        <w:t>（）</w:t>
+      </w:r>
+    </w:p>
+    <w:p>
+      <w:pPr>
+        <w:widowControl/>
+        <w:tabs>
+          <w:tab w:val="left" w:pos="566"/>
+          <w:tab w:val="left" w:pos="1133"/>
+          <w:tab w:val="left" w:pos="1700"/>
+          <w:tab w:val="left" w:pos="2267"/>
+          <w:tab w:val="left" w:pos="2834"/>
+          <w:tab w:val="left" w:pos="3401"/>
+          <w:tab w:val="left" w:pos="3968"/>
+          <w:tab w:val="left" w:pos="4535"/>
+          <w:tab w:val="left" w:pos="5102"/>
+          <w:tab w:val="left" w:pos="5669"/>
+          <w:tab w:val="left" w:pos="6236"/>
+          <w:tab w:val="left" w:pos="6803"/>
+        </w:tabs>
+        <w:autoSpaceDE w:val="0"/>
+        <w:autoSpaceDN w:val="0"/>
+        <w:adjustRightInd w:val="0"/>
+        <w:jc w:val="left"/>
+        <w:rPr>
+          <w:rFonts w:ascii="Menlo Regular" w:eastAsia="PingFang SC Regular" w:hAnsi="Menlo Regular" w:cs="Menlo Regular" w:hint="eastAsia"/>
+        </w:rPr>
+      </w:pPr>
+      <w:r>
+        <w:rPr>
+          <w:rFonts w:ascii="Menlo Regular" w:eastAsia="PingFang SC Regular" w:hAnsi="Menlo Regular" w:cs="Menlo Regular" w:hint="eastAsia"/>
+        </w:rPr>
+        <w:t>全局对象，如：</w:t>
+      </w:r>
+      <w:r>
+        <w:rPr>
+          <w:rFonts w:ascii="Menlo Regular" w:eastAsia="PingFang SC Regular" w:hAnsi="Menlo Regular" w:cs="Menlo Regular" w:hint="eastAsia"/>
+        </w:rPr>
+        <w:t>Math</w:t>
+      </w:r>
+      <w:r>
+        <w:rPr>
+          <w:rFonts w:ascii="Menlo Regular" w:eastAsia="PingFang SC Regular" w:hAnsi="Menlo Regular" w:cs="Menlo Regular" w:hint="eastAsia"/>
+        </w:rPr>
+        <w:t>和</w:t>
+      </w:r>
+      <w:r>
+        <w:rPr>
+          <w:rFonts w:ascii="Menlo Regular" w:eastAsia="PingFang SC Regular" w:hAnsi="Menlo Regular" w:cs="Menlo Regular" w:hint="eastAsia"/>
+        </w:rPr>
+        <w:t>JSON</w:t>
+      </w:r>
       <w:bookmarkStart w:id="0" w:name="_GoBack"/>
       <w:bookmarkEnd w:id="0"/>
+    </w:p>
+    <w:p>
+      <w:pPr>
+        <w:widowControl/>
+        <w:tabs>
+          <w:tab w:val="left" w:pos="566"/>
+          <w:tab w:val="left" w:pos="1133"/>
+          <w:tab w:val="left" w:pos="1700"/>
+          <w:tab w:val="left" w:pos="2267"/>
+          <w:tab w:val="left" w:pos="2834"/>
+          <w:tab w:val="left" w:pos="3401"/>
+          <w:tab w:val="left" w:pos="3968"/>
+          <w:tab w:val="left" w:pos="4535"/>
+          <w:tab w:val="left" w:pos="5102"/>
+          <w:tab w:val="left" w:pos="5669"/>
+          <w:tab w:val="left" w:pos="6236"/>
+          <w:tab w:val="left" w:pos="6803"/>
+        </w:tabs>
+        <w:autoSpaceDE w:val="0"/>
+        <w:autoSpaceDN w:val="0"/>
+        <w:adjustRightInd w:val="0"/>
+        <w:jc w:val="left"/>
+        <w:rPr>
+          <w:rFonts w:ascii="Menlo Regular" w:eastAsia="PingFang SC Regular" w:hAnsi="Menlo Regular" w:cs="Menlo Regular" w:hint="eastAsia"/>
+        </w:rPr>
+      </w:pPr>
+      <w:r>
+        <w:rPr>
+          <w:rFonts w:ascii="Menlo Regular" w:eastAsia="PingFang SC Regular" w:hAnsi="Menlo Regular" w:cs="Menlo Regular" w:hint="eastAsia"/>
+        </w:rPr>
+        <w:t>代码最顶级可以通过</w:t>
+      </w:r>
+      <w:r>
+        <w:rPr>
+          <w:rFonts w:ascii="Menlo Regular" w:eastAsia="PingFang SC Regular" w:hAnsi="Menlo Regular" w:cs="Menlo Regular" w:hint="eastAsia"/>
+        </w:rPr>
+        <w:t>this</w:t>
+      </w:r>
+      <w:r>
+        <w:rPr>
+          <w:rFonts w:ascii="Menlo Regular" w:eastAsia="PingFang SC Regular" w:hAnsi="Menlo Regular" w:cs="Menlo Regular" w:hint="eastAsia"/>
+        </w:rPr>
+        <w:t>引用全局对象</w:t>
+      </w:r>
+    </w:p>
+    <w:p>
+      <w:pPr>
+        <w:widowControl/>
+        <w:tabs>
+          <w:tab w:val="left" w:pos="566"/>
+          <w:tab w:val="left" w:pos="1133"/>
+          <w:tab w:val="left" w:pos="1700"/>
+          <w:tab w:val="left" w:pos="2267"/>
+          <w:tab w:val="left" w:pos="2834"/>
+          <w:tab w:val="left" w:pos="3401"/>
+          <w:tab w:val="left" w:pos="3968"/>
+          <w:tab w:val="left" w:pos="4535"/>
+          <w:tab w:val="left" w:pos="5102"/>
+          <w:tab w:val="left" w:pos="5669"/>
+          <w:tab w:val="left" w:pos="6236"/>
+          <w:tab w:val="left" w:pos="6803"/>
+        </w:tabs>
+        <w:autoSpaceDE w:val="0"/>
+        <w:autoSpaceDN w:val="0"/>
+        <w:adjustRightInd w:val="0"/>
+        <w:jc w:val="left"/>
+        <w:rPr>
+          <w:rFonts w:ascii="Menlo Regular" w:eastAsia="PingFang SC Regular" w:hAnsi="Menlo Regular" w:cs="Menlo Regular" w:hint="eastAsia"/>
+        </w:rPr>
+      </w:pPr>
+      <w:r>
+        <w:rPr>
+          <w:rFonts w:ascii="Menlo Regular" w:eastAsia="PingFang SC Regular" w:hAnsi="Menlo Regular" w:cs="Menlo Regular" w:hint="eastAsia"/>
+        </w:rPr>
+        <w:t>客户端</w:t>
+      </w:r>
+      <w:r>
+        <w:rPr>
+          <w:rFonts w:ascii="Menlo Regular" w:eastAsia="PingFang SC Regular" w:hAnsi="Menlo Regular" w:cs="Menlo Regular" w:hint="eastAsia"/>
+        </w:rPr>
+        <w:t>JS</w:t>
+      </w:r>
+      <w:r>
+        <w:rPr>
+          <w:rFonts w:ascii="Menlo Regular" w:eastAsia="PingFang SC Regular" w:hAnsi="Menlo Regular" w:cs="Menlo Regular" w:hint="eastAsia"/>
+        </w:rPr>
+        <w:t>中，浏览器窗口中的</w:t>
+      </w:r>
+      <w:r>
+        <w:rPr>
+          <w:rFonts w:ascii="Menlo Regular" w:eastAsia="PingFang SC Regular" w:hAnsi="Menlo Regular" w:cs="Menlo Regular" w:hint="eastAsia"/>
+        </w:rPr>
+        <w:t>JS</w:t>
+      </w:r>
+      <w:r>
+        <w:rPr>
+          <w:rFonts w:ascii="Menlo Regular" w:eastAsia="PingFang SC Regular" w:hAnsi="Menlo Regular" w:cs="Menlo Regular" w:hint="eastAsia"/>
+        </w:rPr>
+        <w:t>代码中，</w:t>
+      </w:r>
+      <w:r>
+        <w:rPr>
+          <w:rFonts w:ascii="Menlo Regular" w:eastAsia="PingFang SC Regular" w:hAnsi="Menlo Regular" w:cs="Menlo Regular" w:hint="eastAsia"/>
+        </w:rPr>
+        <w:t>Window</w:t>
+      </w:r>
+      <w:r>
+        <w:rPr>
+          <w:rFonts w:ascii="Menlo Regular" w:eastAsia="PingFang SC Regular" w:hAnsi="Menlo Regular" w:cs="Menlo Regular" w:hint="eastAsia"/>
+        </w:rPr>
+        <w:t>对象充当了全局对象</w:t>
+      </w:r>
     </w:p>
     <w:sectPr>
       <w:pgSz w:w="12240" w:h="15840"/>
@@ -1787,6 +5941,102 @@
     </w:sectPr>
   </w:body>
 </w:document>
+</file>
+
+<file path=word/numbering.xml><?xml version="1.0" encoding="utf-8"?>
+<w:numbering xmlns:wpc="http://schemas.microsoft.com/office/word/2010/wordprocessingCanvas" xmlns:mo="http://schemas.microsoft.com/office/mac/office/2008/main" xmlns:mc="http://schemas.openxmlformats.org/markup-compatibility/2006" xmlns:mv="urn:schemas-microsoft-com:mac:vml" xmlns:o="urn:schemas-microsoft-com:office:office" xmlns:r="http://schemas.openxmlformats.org/officeDocument/2006/relationships" xmlns:m="http://schemas.openxmlformats.org/officeDocument/2006/math" xmlns:v="urn:schemas-microsoft-com:vml" xmlns:wp14="http://schemas.microsoft.com/office/word/2010/wordprocessingDrawing" xmlns:wp="http://schemas.openxmlformats.org/drawingml/2006/wordprocessingDrawing" xmlns:w10="urn:schemas-microsoft-com:office:word" xmlns:w="http://schemas.openxmlformats.org/wordprocessingml/2006/main" xmlns:w14="http://schemas.microsoft.com/office/word/2010/wordml" xmlns:wpg="http://schemas.microsoft.com/office/word/2010/wordprocessingGroup" xmlns:wpi="http://schemas.microsoft.com/office/word/2010/wordprocessingInk" xmlns:wne="http://schemas.microsoft.com/office/word/2006/wordml" xmlns:wps="http://schemas.microsoft.com/office/word/2010/wordprocessingShape" mc:Ignorable="w14 wp14">
+  <w:abstractNum w:abstractNumId="0">
+    <w:nsid w:val="17067BDD"/>
+    <w:multiLevelType w:val="hybridMultilevel"/>
+    <w:tmpl w:val="B3F0A810"/>
+    <w:lvl w:ilvl="0" w:tplc="37DC6D3A">
+      <w:numFmt w:val="decimal"/>
+      <w:lvlText w:val="%1，"/>
+      <w:lvlJc w:val="left"/>
+      <w:pPr>
+        <w:ind w:left="720" w:hanging="720"/>
+      </w:pPr>
+      <w:rPr>
+        <w:rFonts w:hint="eastAsia"/>
+      </w:rPr>
+    </w:lvl>
+    <w:lvl w:ilvl="1" w:tplc="04090019" w:tentative="1">
+      <w:start w:val="1"/>
+      <w:numFmt w:val="lowerLetter"/>
+      <w:lvlText w:val="%2)"/>
+      <w:lvlJc w:val="left"/>
+      <w:pPr>
+        <w:ind w:left="960" w:hanging="480"/>
+      </w:pPr>
+    </w:lvl>
+    <w:lvl w:ilvl="2" w:tplc="0409001B" w:tentative="1">
+      <w:start w:val="1"/>
+      <w:numFmt w:val="lowerRoman"/>
+      <w:lvlText w:val="%3."/>
+      <w:lvlJc w:val="right"/>
+      <w:pPr>
+        <w:ind w:left="1440" w:hanging="480"/>
+      </w:pPr>
+    </w:lvl>
+    <w:lvl w:ilvl="3" w:tplc="0409000F" w:tentative="1">
+      <w:start w:val="1"/>
+      <w:numFmt w:val="decimal"/>
+      <w:lvlText w:val="%4."/>
+      <w:lvlJc w:val="left"/>
+      <w:pPr>
+        <w:ind w:left="1920" w:hanging="480"/>
+      </w:pPr>
+    </w:lvl>
+    <w:lvl w:ilvl="4" w:tplc="04090019" w:tentative="1">
+      <w:start w:val="1"/>
+      <w:numFmt w:val="lowerLetter"/>
+      <w:lvlText w:val="%5)"/>
+      <w:lvlJc w:val="left"/>
+      <w:pPr>
+        <w:ind w:left="2400" w:hanging="480"/>
+      </w:pPr>
+    </w:lvl>
+    <w:lvl w:ilvl="5" w:tplc="0409001B" w:tentative="1">
+      <w:start w:val="1"/>
+      <w:numFmt w:val="lowerRoman"/>
+      <w:lvlText w:val="%6."/>
+      <w:lvlJc w:val="right"/>
+      <w:pPr>
+        <w:ind w:left="2880" w:hanging="480"/>
+      </w:pPr>
+    </w:lvl>
+    <w:lvl w:ilvl="6" w:tplc="0409000F" w:tentative="1">
+      <w:start w:val="1"/>
+      <w:numFmt w:val="decimal"/>
+      <w:lvlText w:val="%7."/>
+      <w:lvlJc w:val="left"/>
+      <w:pPr>
+        <w:ind w:left="3360" w:hanging="480"/>
+      </w:pPr>
+    </w:lvl>
+    <w:lvl w:ilvl="7" w:tplc="04090019" w:tentative="1">
+      <w:start w:val="1"/>
+      <w:numFmt w:val="lowerLetter"/>
+      <w:lvlText w:val="%8)"/>
+      <w:lvlJc w:val="left"/>
+      <w:pPr>
+        <w:ind w:left="3840" w:hanging="480"/>
+      </w:pPr>
+    </w:lvl>
+    <w:lvl w:ilvl="8" w:tplc="0409001B" w:tentative="1">
+      <w:start w:val="1"/>
+      <w:numFmt w:val="lowerRoman"/>
+      <w:lvlText w:val="%9."/>
+      <w:lvlJc w:val="right"/>
+      <w:pPr>
+        <w:ind w:left="4320" w:hanging="480"/>
+      </w:pPr>
+    </w:lvl>
+  </w:abstractNum>
+  <w:num w:numId="1">
+    <w:abstractNumId w:val="0"/>
+  </w:num>
+</w:numbering>
 </file>
 
 <file path=word/styles.xml><?xml version="1.0" encoding="utf-8"?>
@@ -1976,6 +6226,16 @@
     <w:uiPriority w:val="99"/>
     <w:semiHidden/>
     <w:unhideWhenUsed/>
+  </w:style>
+  <w:style w:type="paragraph" w:styleId="a3">
+    <w:name w:val="List Paragraph"/>
+    <w:basedOn w:val="a"/>
+    <w:uiPriority w:val="34"/>
+    <w:qFormat/>
+    <w:rsid w:val="00D66B75"/>
+    <w:pPr>
+      <w:ind w:firstLineChars="200" w:firstLine="420"/>
+    </w:pPr>
   </w:style>
 </w:styles>
 </file>
@@ -2167,6 +6427,16 @@
     <w:uiPriority w:val="99"/>
     <w:semiHidden/>
     <w:unhideWhenUsed/>
+  </w:style>
+  <w:style w:type="paragraph" w:styleId="a3">
+    <w:name w:val="List Paragraph"/>
+    <w:basedOn w:val="a"/>
+    <w:uiPriority w:val="34"/>
+    <w:qFormat/>
+    <w:rsid w:val="00D66B75"/>
+    <w:pPr>
+      <w:ind w:firstLineChars="200" w:firstLine="420"/>
+    </w:pPr>
   </w:style>
 </w:styles>
 </file>
